--- a/Proyecto/Proyecto/Manual Tecnico.docx
+++ b/Proyecto/Proyecto/Manual Tecnico.docx
@@ -736,7 +736,7 @@
       <w:r>
         <w:rPr>
           <w:noProof/>
-          <w:lang w:eastAsia="es-MX"/>
+          <w:lang w:val="es-ES" w:eastAsia="es-ES"/>
         </w:rPr>
         <mc:AlternateContent>
           <mc:Choice Requires="wpg">
@@ -2254,7 +2254,7 @@
       <w:r>
         <w:rPr>
           <w:noProof/>
-          <w:lang w:eastAsia="es-MX"/>
+          <w:lang w:val="es-ES" w:eastAsia="es-ES"/>
         </w:rPr>
         <w:drawing>
           <wp:inline distT="0" distB="0" distL="0" distR="0" wp14:anchorId="54891C4A" wp14:editId="4D916F0F">
@@ -2552,8 +2552,6 @@
           <w:rFonts w:ascii="Times New Roman" w:hAnsi="Times New Roman"/>
         </w:rPr>
       </w:pPr>
-      <w:bookmarkStart w:id="0" w:name="_GoBack"/>
-      <w:bookmarkEnd w:id="0"/>
       <w:r>
         <w:rPr>
           <w:rFonts w:ascii="Times New Roman" w:hAnsi="Times New Roman"/>
@@ -3023,6 +3021,5067 @@
           <w:rFonts w:eastAsiaTheme="minorHAnsi"/>
           <w:b/>
           <w:sz w:val="24"/>
+          <w:lang w:val="es-EC" w:eastAsia="es-EC"/>
+        </w:rPr>
+      </w:pPr>
+    </w:p>
+    <w:p>
+      <w:pPr>
+        <w:pStyle w:val="Authors"/>
+        <w:jc w:val="left"/>
+        <w:rPr>
+          <w:rFonts w:eastAsiaTheme="minorHAnsi"/>
+          <w:lang w:val="es-EC" w:eastAsia="es-EC"/>
+        </w:rPr>
+      </w:pPr>
+      <w:r>
+        <w:rPr>
+          <w:rFonts w:eastAsiaTheme="minorHAnsi"/>
+          <w:b/>
+          <w:lang w:val="es-EC" w:eastAsia="es-EC"/>
+        </w:rPr>
+        <w:t xml:space="preserve">Función Ingresar Usuario: </w:t>
+      </w:r>
+      <w:r>
+        <w:rPr>
+          <w:rFonts w:eastAsiaTheme="minorHAnsi"/>
+          <w:lang w:val="es-EC" w:eastAsia="es-EC"/>
+        </w:rPr>
+        <w:t>Esta función tiene como finalidad generar una cuenta para aquellos usuarios que deseen registrarse en la plataforma, de manera que obtiene los datos ingresados de la persona (Nombre, Correo, Nombre de usuario, Contraseña), y los ubica dentro de la base de datos de registros.</w:t>
+      </w:r>
+      <w:bookmarkStart w:id="0" w:name="_GoBack"/>
+      <w:bookmarkEnd w:id="0"/>
+      <w:r>
+        <w:rPr>
+          <w:rFonts w:eastAsiaTheme="minorHAnsi"/>
+          <w:lang w:val="es-EC" w:eastAsia="es-EC"/>
+        </w:rPr>
+        <w:t xml:space="preserve"> </w:t>
+      </w:r>
+    </w:p>
+    <w:p>
+      <w:pPr>
+        <w:pStyle w:val="Authors"/>
+        <w:jc w:val="left"/>
+        <w:rPr>
+          <w:rFonts w:eastAsiaTheme="minorHAnsi"/>
+          <w:b/>
+          <w:lang w:val="es-EC" w:eastAsia="es-EC"/>
+        </w:rPr>
+      </w:pPr>
+    </w:p>
+    <w:p>
+      <w:pPr>
+        <w:pStyle w:val="HTMLconformatoprevio"/>
+        <w:shd w:val="clear" w:color="auto" w:fill="FFFFFF"/>
+        <w:rPr>
+          <w:color w:val="000000"/>
+        </w:rPr>
+      </w:pPr>
+      <w:proofErr w:type="spellStart"/>
+      <w:r>
+        <w:rPr>
+          <w:b/>
+          <w:bCs/>
+          <w:color w:val="000080"/>
+        </w:rPr>
+        <w:t>public</w:t>
+      </w:r>
+      <w:proofErr w:type="spellEnd"/>
+      <w:r>
+        <w:rPr>
+          <w:b/>
+          <w:bCs/>
+          <w:color w:val="000080"/>
+        </w:rPr>
+        <w:t xml:space="preserve"> </w:t>
+      </w:r>
+      <w:proofErr w:type="spellStart"/>
+      <w:r>
+        <w:rPr>
+          <w:b/>
+          <w:bCs/>
+          <w:color w:val="000080"/>
+        </w:rPr>
+        <w:t>void</w:t>
+      </w:r>
+      <w:proofErr w:type="spellEnd"/>
+      <w:r>
+        <w:rPr>
+          <w:b/>
+          <w:bCs/>
+          <w:color w:val="000080"/>
+        </w:rPr>
+        <w:t xml:space="preserve"> </w:t>
+      </w:r>
+      <w:proofErr w:type="spellStart"/>
+      <w:r>
+        <w:rPr>
+          <w:color w:val="000000"/>
+        </w:rPr>
+        <w:t>insertarUsuario</w:t>
+      </w:r>
+      <w:proofErr w:type="spellEnd"/>
+      <w:r>
+        <w:rPr>
+          <w:color w:val="000000"/>
+        </w:rPr>
+        <w:t xml:space="preserve">(View </w:t>
+      </w:r>
+      <w:proofErr w:type="spellStart"/>
+      <w:r>
+        <w:rPr>
+          <w:color w:val="000000"/>
+        </w:rPr>
+        <w:t>view</w:t>
+      </w:r>
+      <w:proofErr w:type="spellEnd"/>
+      <w:r>
+        <w:rPr>
+          <w:color w:val="000000"/>
+        </w:rPr>
+        <w:t>) {</w:t>
+      </w:r>
+      <w:r>
+        <w:rPr>
+          <w:color w:val="000000"/>
+        </w:rPr>
+        <w:br/>
+        <w:t xml:space="preserve">    </w:t>
+      </w:r>
+      <w:r>
+        <w:rPr>
+          <w:b/>
+          <w:bCs/>
+          <w:color w:val="000080"/>
+        </w:rPr>
+        <w:t xml:space="preserve">try </w:t>
+      </w:r>
+      <w:r>
+        <w:rPr>
+          <w:color w:val="000000"/>
+        </w:rPr>
+        <w:t>{</w:t>
+      </w:r>
+      <w:r>
+        <w:rPr>
+          <w:color w:val="000000"/>
+        </w:rPr>
+        <w:br/>
+        <w:t xml:space="preserve">        </w:t>
+      </w:r>
+      <w:proofErr w:type="spellStart"/>
+      <w:r>
+        <w:rPr>
+          <w:color w:val="000000"/>
+        </w:rPr>
+        <w:t>String</w:t>
+      </w:r>
+      <w:proofErr w:type="spellEnd"/>
+      <w:r>
+        <w:rPr>
+          <w:color w:val="000000"/>
+        </w:rPr>
+        <w:t xml:space="preserve">[] </w:t>
+      </w:r>
+      <w:proofErr w:type="spellStart"/>
+      <w:r>
+        <w:rPr>
+          <w:color w:val="000000"/>
+        </w:rPr>
+        <w:t>resultadoSQL</w:t>
+      </w:r>
+      <w:proofErr w:type="spellEnd"/>
+      <w:r>
+        <w:rPr>
+          <w:color w:val="000000"/>
+        </w:rPr>
+        <w:t xml:space="preserve"> = </w:t>
+      </w:r>
+      <w:proofErr w:type="spellStart"/>
+      <w:r>
+        <w:rPr>
+          <w:b/>
+          <w:bCs/>
+          <w:color w:val="000080"/>
+        </w:rPr>
+        <w:t>null</w:t>
+      </w:r>
+      <w:proofErr w:type="spellEnd"/>
+      <w:r>
+        <w:rPr>
+          <w:color w:val="000000"/>
+        </w:rPr>
+        <w:t>;</w:t>
+      </w:r>
+      <w:r>
+        <w:rPr>
+          <w:color w:val="000000"/>
+        </w:rPr>
+        <w:br/>
+        <w:t xml:space="preserve">        </w:t>
+      </w:r>
+      <w:proofErr w:type="spellStart"/>
+      <w:r>
+        <w:rPr>
+          <w:color w:val="000000"/>
+        </w:rPr>
+        <w:t>datosConexion</w:t>
+      </w:r>
+      <w:proofErr w:type="spellEnd"/>
+      <w:r>
+        <w:rPr>
+          <w:color w:val="000000"/>
+        </w:rPr>
+        <w:t xml:space="preserve"> = </w:t>
+      </w:r>
+      <w:r>
+        <w:rPr>
+          <w:b/>
+          <w:bCs/>
+          <w:color w:val="000080"/>
+        </w:rPr>
+        <w:t xml:space="preserve">new </w:t>
+      </w:r>
+      <w:proofErr w:type="spellStart"/>
+      <w:r>
+        <w:rPr>
+          <w:color w:val="000000"/>
+        </w:rPr>
+        <w:t>String</w:t>
+      </w:r>
+      <w:proofErr w:type="spellEnd"/>
+      <w:r>
+        <w:rPr>
+          <w:color w:val="000000"/>
+        </w:rPr>
+        <w:t>[]{</w:t>
+      </w:r>
+      <w:r>
+        <w:rPr>
+          <w:color w:val="000000"/>
+        </w:rPr>
+        <w:br/>
+        <w:t xml:space="preserve">                </w:t>
+      </w:r>
+      <w:proofErr w:type="spellStart"/>
+      <w:r>
+        <w:rPr>
+          <w:color w:val="000000"/>
+        </w:rPr>
+        <w:t>serverIP</w:t>
+      </w:r>
+      <w:proofErr w:type="spellEnd"/>
+      <w:r>
+        <w:rPr>
+          <w:color w:val="000000"/>
+        </w:rPr>
+        <w:t>,</w:t>
+      </w:r>
+      <w:r>
+        <w:rPr>
+          <w:color w:val="000000"/>
+        </w:rPr>
+        <w:br/>
+        <w:t xml:space="preserve">                </w:t>
+      </w:r>
+      <w:proofErr w:type="spellStart"/>
+      <w:r>
+        <w:rPr>
+          <w:color w:val="000000"/>
+        </w:rPr>
+        <w:t>port</w:t>
+      </w:r>
+      <w:proofErr w:type="spellEnd"/>
+      <w:r>
+        <w:rPr>
+          <w:color w:val="000000"/>
+        </w:rPr>
+        <w:t>,</w:t>
+      </w:r>
+      <w:r>
+        <w:rPr>
+          <w:color w:val="000000"/>
+        </w:rPr>
+        <w:br/>
+        <w:t xml:space="preserve">                </w:t>
+      </w:r>
+      <w:proofErr w:type="spellStart"/>
+      <w:r>
+        <w:rPr>
+          <w:color w:val="000000"/>
+        </w:rPr>
+        <w:t>database</w:t>
+      </w:r>
+      <w:proofErr w:type="spellEnd"/>
+      <w:r>
+        <w:rPr>
+          <w:color w:val="000000"/>
+        </w:rPr>
+        <w:t>,</w:t>
+      </w:r>
+      <w:r>
+        <w:rPr>
+          <w:color w:val="000000"/>
+        </w:rPr>
+        <w:br/>
+        <w:t xml:space="preserve">                </w:t>
+      </w:r>
+      <w:proofErr w:type="spellStart"/>
+      <w:r>
+        <w:rPr>
+          <w:color w:val="000000"/>
+        </w:rPr>
+        <w:t>userMySQL</w:t>
+      </w:r>
+      <w:proofErr w:type="spellEnd"/>
+      <w:r>
+        <w:rPr>
+          <w:color w:val="000000"/>
+        </w:rPr>
+        <w:t>,</w:t>
+      </w:r>
+      <w:r>
+        <w:rPr>
+          <w:color w:val="000000"/>
+        </w:rPr>
+        <w:br/>
+        <w:t xml:space="preserve">                </w:t>
+      </w:r>
+      <w:proofErr w:type="spellStart"/>
+      <w:r>
+        <w:rPr>
+          <w:color w:val="000000"/>
+        </w:rPr>
+        <w:t>pwdMySQL</w:t>
+      </w:r>
+      <w:proofErr w:type="spellEnd"/>
+      <w:r>
+        <w:rPr>
+          <w:color w:val="000000"/>
+        </w:rPr>
+        <w:t>,</w:t>
+      </w:r>
+      <w:r>
+        <w:rPr>
+          <w:color w:val="000000"/>
+        </w:rPr>
+        <w:br/>
+        <w:t xml:space="preserve">                </w:t>
+      </w:r>
+      <w:r>
+        <w:rPr>
+          <w:b/>
+          <w:bCs/>
+          <w:color w:val="008000"/>
+        </w:rPr>
+        <w:t>"SELECT * FROM Usuario;"</w:t>
+      </w:r>
+      <w:r>
+        <w:rPr>
+          <w:b/>
+          <w:bCs/>
+          <w:color w:val="008000"/>
+        </w:rPr>
+        <w:br/>
+        <w:t xml:space="preserve">        </w:t>
+      </w:r>
+      <w:r>
+        <w:rPr>
+          <w:color w:val="000000"/>
+        </w:rPr>
+        <w:t>};</w:t>
+      </w:r>
+      <w:r>
+        <w:rPr>
+          <w:color w:val="000000"/>
+        </w:rPr>
+        <w:br/>
+        <w:t xml:space="preserve">        </w:t>
+      </w:r>
+      <w:proofErr w:type="spellStart"/>
+      <w:r>
+        <w:rPr>
+          <w:color w:val="000000"/>
+        </w:rPr>
+        <w:t>String</w:t>
+      </w:r>
+      <w:proofErr w:type="spellEnd"/>
+      <w:r>
+        <w:rPr>
+          <w:color w:val="000000"/>
+        </w:rPr>
+        <w:t xml:space="preserve"> driver2 = </w:t>
+      </w:r>
+      <w:r>
+        <w:rPr>
+          <w:b/>
+          <w:bCs/>
+          <w:color w:val="008000"/>
+        </w:rPr>
+        <w:t>"</w:t>
+      </w:r>
+      <w:proofErr w:type="spellStart"/>
+      <w:r>
+        <w:rPr>
+          <w:b/>
+          <w:bCs/>
+          <w:color w:val="008000"/>
+        </w:rPr>
+        <w:t>com.mysql.jdbc.Driver</w:t>
+      </w:r>
+      <w:proofErr w:type="spellEnd"/>
+      <w:r>
+        <w:rPr>
+          <w:b/>
+          <w:bCs/>
+          <w:color w:val="008000"/>
+        </w:rPr>
+        <w:t>"</w:t>
+      </w:r>
+      <w:r>
+        <w:rPr>
+          <w:color w:val="000000"/>
+        </w:rPr>
+        <w:t>;</w:t>
+      </w:r>
+      <w:r>
+        <w:rPr>
+          <w:color w:val="000000"/>
+        </w:rPr>
+        <w:br/>
+        <w:t xml:space="preserve">        </w:t>
+      </w:r>
+      <w:proofErr w:type="spellStart"/>
+      <w:r>
+        <w:rPr>
+          <w:color w:val="000000"/>
+        </w:rPr>
+        <w:t>Class.forName</w:t>
+      </w:r>
+      <w:proofErr w:type="spellEnd"/>
+      <w:r>
+        <w:rPr>
+          <w:color w:val="000000"/>
+        </w:rPr>
+        <w:t>(driver2).</w:t>
+      </w:r>
+      <w:proofErr w:type="spellStart"/>
+      <w:r>
+        <w:rPr>
+          <w:color w:val="000000"/>
+        </w:rPr>
+        <w:t>newInstance</w:t>
+      </w:r>
+      <w:proofErr w:type="spellEnd"/>
+      <w:r>
+        <w:rPr>
+          <w:color w:val="000000"/>
+        </w:rPr>
+        <w:t>();</w:t>
+      </w:r>
+      <w:r>
+        <w:rPr>
+          <w:color w:val="000000"/>
+        </w:rPr>
+        <w:br/>
+        <w:t xml:space="preserve">        </w:t>
+      </w:r>
+      <w:proofErr w:type="spellStart"/>
+      <w:r>
+        <w:rPr>
+          <w:color w:val="000000"/>
+        </w:rPr>
+        <w:t>resultadoSQL</w:t>
+      </w:r>
+      <w:proofErr w:type="spellEnd"/>
+      <w:r>
+        <w:rPr>
+          <w:color w:val="000000"/>
+        </w:rPr>
+        <w:t xml:space="preserve"> = </w:t>
+      </w:r>
+      <w:r>
+        <w:rPr>
+          <w:b/>
+          <w:bCs/>
+          <w:color w:val="000080"/>
+        </w:rPr>
+        <w:t xml:space="preserve">new </w:t>
+      </w:r>
+      <w:proofErr w:type="spellStart"/>
+      <w:r>
+        <w:rPr>
+          <w:color w:val="000000"/>
+        </w:rPr>
+        <w:t>AsyncQuery</w:t>
+      </w:r>
+      <w:proofErr w:type="spellEnd"/>
+      <w:r>
+        <w:rPr>
+          <w:color w:val="000000"/>
+        </w:rPr>
+        <w:t>().</w:t>
+      </w:r>
+      <w:proofErr w:type="spellStart"/>
+      <w:r>
+        <w:rPr>
+          <w:color w:val="000000"/>
+        </w:rPr>
+        <w:t>execute</w:t>
+      </w:r>
+      <w:proofErr w:type="spellEnd"/>
+      <w:r>
+        <w:rPr>
+          <w:color w:val="000000"/>
+        </w:rPr>
+        <w:t>(</w:t>
+      </w:r>
+      <w:proofErr w:type="spellStart"/>
+      <w:r>
+        <w:rPr>
+          <w:color w:val="000000"/>
+        </w:rPr>
+        <w:t>datosConexion</w:t>
+      </w:r>
+      <w:proofErr w:type="spellEnd"/>
+      <w:r>
+        <w:rPr>
+          <w:color w:val="000000"/>
+        </w:rPr>
+        <w:t>).</w:t>
+      </w:r>
+      <w:proofErr w:type="spellStart"/>
+      <w:r>
+        <w:rPr>
+          <w:color w:val="000000"/>
+        </w:rPr>
+        <w:t>get</w:t>
+      </w:r>
+      <w:proofErr w:type="spellEnd"/>
+      <w:r>
+        <w:rPr>
+          <w:color w:val="000000"/>
+        </w:rPr>
+        <w:t>();</w:t>
+      </w:r>
+      <w:r>
+        <w:rPr>
+          <w:color w:val="000000"/>
+        </w:rPr>
+        <w:br/>
+        <w:t xml:space="preserve">        </w:t>
+      </w:r>
+      <w:proofErr w:type="spellStart"/>
+      <w:r>
+        <w:rPr>
+          <w:color w:val="000000"/>
+        </w:rPr>
+        <w:t>String</w:t>
+      </w:r>
+      <w:proofErr w:type="spellEnd"/>
+      <w:r>
+        <w:rPr>
+          <w:color w:val="000000"/>
+        </w:rPr>
+        <w:t xml:space="preserve"> resultadoConsulta2 = </w:t>
+      </w:r>
+      <w:proofErr w:type="spellStart"/>
+      <w:r>
+        <w:rPr>
+          <w:color w:val="000000"/>
+        </w:rPr>
+        <w:t>resultadoSQL</w:t>
+      </w:r>
+      <w:proofErr w:type="spellEnd"/>
+      <w:r>
+        <w:rPr>
+          <w:color w:val="000000"/>
+        </w:rPr>
+        <w:t>[</w:t>
+      </w:r>
+      <w:r>
+        <w:rPr>
+          <w:color w:val="0000FF"/>
+        </w:rPr>
+        <w:t>0</w:t>
+      </w:r>
+      <w:r>
+        <w:rPr>
+          <w:color w:val="000000"/>
+        </w:rPr>
+        <w:t>];</w:t>
+      </w:r>
+      <w:r>
+        <w:rPr>
+          <w:color w:val="000000"/>
+        </w:rPr>
+        <w:br/>
+        <w:t xml:space="preserve">        </w:t>
+      </w:r>
+      <w:proofErr w:type="spellStart"/>
+      <w:r>
+        <w:rPr>
+          <w:color w:val="000000"/>
+        </w:rPr>
+        <w:t>String</w:t>
+      </w:r>
+      <w:proofErr w:type="spellEnd"/>
+      <w:r>
+        <w:rPr>
+          <w:color w:val="000000"/>
+        </w:rPr>
+        <w:t>[] lista=resultadoConsulta2.split(</w:t>
+      </w:r>
+      <w:r>
+        <w:rPr>
+          <w:b/>
+          <w:bCs/>
+          <w:color w:val="008000"/>
+        </w:rPr>
+        <w:t>"</w:t>
+      </w:r>
+      <w:r>
+        <w:rPr>
+          <w:b/>
+          <w:bCs/>
+          <w:color w:val="000080"/>
+        </w:rPr>
+        <w:t>\n</w:t>
+      </w:r>
+      <w:r>
+        <w:rPr>
+          <w:b/>
+          <w:bCs/>
+          <w:color w:val="008000"/>
+        </w:rPr>
+        <w:t>"</w:t>
+      </w:r>
+      <w:r>
+        <w:rPr>
+          <w:color w:val="000000"/>
+        </w:rPr>
+        <w:t>);</w:t>
+      </w:r>
+      <w:r>
+        <w:rPr>
+          <w:color w:val="000000"/>
+        </w:rPr>
+        <w:br/>
+        <w:t xml:space="preserve">        lista[</w:t>
+      </w:r>
+      <w:r>
+        <w:rPr>
+          <w:color w:val="0000FF"/>
+        </w:rPr>
+        <w:t>0</w:t>
+      </w:r>
+      <w:r>
+        <w:rPr>
+          <w:color w:val="000000"/>
+        </w:rPr>
+        <w:t>]=</w:t>
+      </w:r>
+      <w:r>
+        <w:rPr>
+          <w:b/>
+          <w:bCs/>
+          <w:color w:val="008000"/>
+        </w:rPr>
+        <w:t>"</w:t>
+      </w:r>
+      <w:proofErr w:type="spellStart"/>
+      <w:r>
+        <w:rPr>
+          <w:b/>
+          <w:bCs/>
+          <w:color w:val="008000"/>
+        </w:rPr>
+        <w:t>Nombre,Contraseña,Correo,User_name</w:t>
+      </w:r>
+      <w:proofErr w:type="spellEnd"/>
+      <w:r>
+        <w:rPr>
+          <w:b/>
+          <w:bCs/>
+          <w:color w:val="008000"/>
+        </w:rPr>
+        <w:t>"</w:t>
+      </w:r>
+      <w:r>
+        <w:rPr>
+          <w:color w:val="000000"/>
+        </w:rPr>
+        <w:t>;</w:t>
+      </w:r>
+      <w:r>
+        <w:rPr>
+          <w:color w:val="000000"/>
+        </w:rPr>
+        <w:br/>
+        <w:t xml:space="preserve">        </w:t>
+      </w:r>
+      <w:proofErr w:type="spellStart"/>
+      <w:r>
+        <w:rPr>
+          <w:b/>
+          <w:bCs/>
+          <w:color w:val="000080"/>
+        </w:rPr>
+        <w:t>int</w:t>
+      </w:r>
+      <w:proofErr w:type="spellEnd"/>
+      <w:r>
+        <w:rPr>
+          <w:b/>
+          <w:bCs/>
+          <w:color w:val="000080"/>
+        </w:rPr>
+        <w:t xml:space="preserve"> </w:t>
+      </w:r>
+      <w:r>
+        <w:rPr>
+          <w:color w:val="000000"/>
+        </w:rPr>
+        <w:t>contador=</w:t>
+      </w:r>
+      <w:r>
+        <w:rPr>
+          <w:color w:val="0000FF"/>
+        </w:rPr>
+        <w:t>1</w:t>
+      </w:r>
+      <w:r>
+        <w:rPr>
+          <w:color w:val="000000"/>
+        </w:rPr>
+        <w:t>;</w:t>
+      </w:r>
+      <w:r>
+        <w:rPr>
+          <w:color w:val="000000"/>
+        </w:rPr>
+        <w:br/>
+        <w:t xml:space="preserve">        </w:t>
+      </w:r>
+      <w:proofErr w:type="spellStart"/>
+      <w:r>
+        <w:rPr>
+          <w:b/>
+          <w:bCs/>
+          <w:color w:val="000080"/>
+        </w:rPr>
+        <w:t>boolean</w:t>
+      </w:r>
+      <w:proofErr w:type="spellEnd"/>
+      <w:r>
+        <w:rPr>
+          <w:b/>
+          <w:bCs/>
+          <w:color w:val="000080"/>
+        </w:rPr>
+        <w:t xml:space="preserve"> </w:t>
+      </w:r>
+      <w:proofErr w:type="spellStart"/>
+      <w:r>
+        <w:rPr>
+          <w:color w:val="000000"/>
+        </w:rPr>
+        <w:t>veridico</w:t>
+      </w:r>
+      <w:proofErr w:type="spellEnd"/>
+      <w:r>
+        <w:rPr>
+          <w:color w:val="000000"/>
+        </w:rPr>
+        <w:t>=</w:t>
+      </w:r>
+      <w:r>
+        <w:rPr>
+          <w:b/>
+          <w:bCs/>
+          <w:color w:val="000080"/>
+        </w:rPr>
+        <w:t>true</w:t>
+      </w:r>
+      <w:r>
+        <w:rPr>
+          <w:color w:val="000000"/>
+        </w:rPr>
+        <w:t>;</w:t>
+      </w:r>
+      <w:r>
+        <w:rPr>
+          <w:color w:val="000000"/>
+        </w:rPr>
+        <w:br/>
+        <w:t xml:space="preserve">        </w:t>
+      </w:r>
+      <w:proofErr w:type="spellStart"/>
+      <w:r>
+        <w:rPr>
+          <w:b/>
+          <w:bCs/>
+          <w:color w:val="000080"/>
+        </w:rPr>
+        <w:t>for</w:t>
+      </w:r>
+      <w:proofErr w:type="spellEnd"/>
+      <w:r>
+        <w:rPr>
+          <w:color w:val="000000"/>
+        </w:rPr>
+        <w:t>(</w:t>
+      </w:r>
+      <w:proofErr w:type="spellStart"/>
+      <w:r>
+        <w:rPr>
+          <w:color w:val="000000"/>
+        </w:rPr>
+        <w:t>String</w:t>
+      </w:r>
+      <w:proofErr w:type="spellEnd"/>
+      <w:r>
+        <w:rPr>
+          <w:color w:val="000000"/>
+        </w:rPr>
+        <w:t xml:space="preserve"> dato: lista){</w:t>
+      </w:r>
+      <w:r>
+        <w:rPr>
+          <w:color w:val="000000"/>
+        </w:rPr>
+        <w:br/>
+        <w:t xml:space="preserve">            </w:t>
+      </w:r>
+      <w:proofErr w:type="spellStart"/>
+      <w:r>
+        <w:rPr>
+          <w:b/>
+          <w:bCs/>
+          <w:color w:val="000080"/>
+        </w:rPr>
+        <w:t>if</w:t>
+      </w:r>
+      <w:proofErr w:type="spellEnd"/>
+      <w:r>
+        <w:rPr>
+          <w:color w:val="000000"/>
+        </w:rPr>
+        <w:t>(contador!=</w:t>
+      </w:r>
+      <w:r>
+        <w:rPr>
+          <w:color w:val="0000FF"/>
+        </w:rPr>
+        <w:t>1</w:t>
+      </w:r>
+      <w:r>
+        <w:rPr>
+          <w:color w:val="000000"/>
+        </w:rPr>
+        <w:t>){</w:t>
+      </w:r>
+      <w:r>
+        <w:rPr>
+          <w:color w:val="000000"/>
+        </w:rPr>
+        <w:br/>
+        <w:t xml:space="preserve">                </w:t>
+      </w:r>
+      <w:proofErr w:type="spellStart"/>
+      <w:r>
+        <w:rPr>
+          <w:color w:val="000000"/>
+        </w:rPr>
+        <w:t>String</w:t>
+      </w:r>
+      <w:proofErr w:type="spellEnd"/>
+      <w:r>
+        <w:rPr>
+          <w:color w:val="000000"/>
+        </w:rPr>
+        <w:t xml:space="preserve">[] </w:t>
+      </w:r>
+      <w:proofErr w:type="spellStart"/>
+      <w:r>
+        <w:rPr>
+          <w:color w:val="000000"/>
+        </w:rPr>
+        <w:t>listaCompleta</w:t>
+      </w:r>
+      <w:proofErr w:type="spellEnd"/>
+      <w:r>
+        <w:rPr>
+          <w:color w:val="000000"/>
+        </w:rPr>
+        <w:t xml:space="preserve">= </w:t>
+      </w:r>
+      <w:proofErr w:type="spellStart"/>
+      <w:r>
+        <w:rPr>
+          <w:color w:val="000000"/>
+        </w:rPr>
+        <w:t>dato.split</w:t>
+      </w:r>
+      <w:proofErr w:type="spellEnd"/>
+      <w:r>
+        <w:rPr>
+          <w:color w:val="000000"/>
+        </w:rPr>
+        <w:t>(</w:t>
+      </w:r>
+      <w:r>
+        <w:rPr>
+          <w:b/>
+          <w:bCs/>
+          <w:color w:val="008000"/>
+        </w:rPr>
+        <w:t>","</w:t>
+      </w:r>
+      <w:r>
+        <w:rPr>
+          <w:color w:val="000000"/>
+        </w:rPr>
+        <w:t>);</w:t>
+      </w:r>
+      <w:r>
+        <w:rPr>
+          <w:color w:val="000000"/>
+        </w:rPr>
+        <w:br/>
+      </w:r>
+      <w:r>
+        <w:rPr>
+          <w:color w:val="000000"/>
+        </w:rPr>
+        <w:lastRenderedPageBreak/>
+        <w:t xml:space="preserve">                </w:t>
+      </w:r>
+      <w:proofErr w:type="spellStart"/>
+      <w:r>
+        <w:rPr>
+          <w:b/>
+          <w:bCs/>
+          <w:color w:val="000080"/>
+        </w:rPr>
+        <w:t>if</w:t>
+      </w:r>
+      <w:proofErr w:type="spellEnd"/>
+      <w:r>
+        <w:rPr>
+          <w:b/>
+          <w:bCs/>
+          <w:color w:val="000080"/>
+        </w:rPr>
+        <w:t xml:space="preserve"> </w:t>
+      </w:r>
+      <w:r>
+        <w:rPr>
+          <w:color w:val="000000"/>
+        </w:rPr>
+        <w:t>((listaCompleta[</w:t>
+      </w:r>
+      <w:r>
+        <w:rPr>
+          <w:color w:val="0000FF"/>
+        </w:rPr>
+        <w:t>2</w:t>
+      </w:r>
+      <w:r>
+        <w:rPr>
+          <w:color w:val="000000"/>
+        </w:rPr>
+        <w:t>].equals(corre.getText().toString()))||((corre.getText().toString()).equals(</w:t>
+      </w:r>
+      <w:r>
+        <w:rPr>
+          <w:b/>
+          <w:bCs/>
+          <w:color w:val="008000"/>
+        </w:rPr>
+        <w:t>""</w:t>
+      </w:r>
+      <w:r>
+        <w:rPr>
+          <w:color w:val="000000"/>
+        </w:rPr>
+        <w:t>))){</w:t>
+      </w:r>
+      <w:r>
+        <w:rPr>
+          <w:color w:val="000000"/>
+        </w:rPr>
+        <w:br/>
+        <w:t xml:space="preserve">                    </w:t>
+      </w:r>
+      <w:proofErr w:type="spellStart"/>
+      <w:r>
+        <w:rPr>
+          <w:color w:val="000000"/>
+        </w:rPr>
+        <w:t>veridico</w:t>
+      </w:r>
+      <w:proofErr w:type="spellEnd"/>
+      <w:r>
+        <w:rPr>
+          <w:color w:val="000000"/>
+        </w:rPr>
+        <w:t>=</w:t>
+      </w:r>
+      <w:r>
+        <w:rPr>
+          <w:b/>
+          <w:bCs/>
+          <w:color w:val="000080"/>
+        </w:rPr>
+        <w:t>false</w:t>
+      </w:r>
+      <w:r>
+        <w:rPr>
+          <w:color w:val="000000"/>
+        </w:rPr>
+        <w:t>;</w:t>
+      </w:r>
+      <w:r>
+        <w:rPr>
+          <w:color w:val="000000"/>
+        </w:rPr>
+        <w:br/>
+        <w:t xml:space="preserve">                }</w:t>
+      </w:r>
+      <w:r>
+        <w:rPr>
+          <w:color w:val="000000"/>
+        </w:rPr>
+        <w:br/>
+        <w:t xml:space="preserve">            }</w:t>
+      </w:r>
+      <w:proofErr w:type="spellStart"/>
+      <w:r>
+        <w:rPr>
+          <w:b/>
+          <w:bCs/>
+          <w:color w:val="000080"/>
+        </w:rPr>
+        <w:t>else</w:t>
+      </w:r>
+      <w:proofErr w:type="spellEnd"/>
+      <w:r>
+        <w:rPr>
+          <w:color w:val="000000"/>
+        </w:rPr>
+        <w:t>{</w:t>
+      </w:r>
+      <w:r>
+        <w:rPr>
+          <w:color w:val="000000"/>
+        </w:rPr>
+        <w:br/>
+        <w:t xml:space="preserve">                contador++;</w:t>
+      </w:r>
+      <w:r>
+        <w:rPr>
+          <w:color w:val="000000"/>
+        </w:rPr>
+        <w:br/>
+        <w:t xml:space="preserve">            }</w:t>
+      </w:r>
+      <w:r>
+        <w:rPr>
+          <w:color w:val="000000"/>
+        </w:rPr>
+        <w:br/>
+        <w:t xml:space="preserve">        }</w:t>
+      </w:r>
+      <w:r>
+        <w:rPr>
+          <w:color w:val="000000"/>
+        </w:rPr>
+        <w:br/>
+      </w:r>
+      <w:r>
+        <w:rPr>
+          <w:color w:val="000000"/>
+        </w:rPr>
+        <w:br/>
+        <w:t xml:space="preserve">        </w:t>
+      </w:r>
+      <w:proofErr w:type="spellStart"/>
+      <w:r>
+        <w:rPr>
+          <w:b/>
+          <w:bCs/>
+          <w:color w:val="000080"/>
+        </w:rPr>
+        <w:t>if</w:t>
+      </w:r>
+      <w:proofErr w:type="spellEnd"/>
+      <w:r>
+        <w:rPr>
+          <w:color w:val="000000"/>
+        </w:rPr>
+        <w:t>(</w:t>
+      </w:r>
+      <w:proofErr w:type="spellStart"/>
+      <w:r>
+        <w:rPr>
+          <w:color w:val="000000"/>
+        </w:rPr>
+        <w:t>veridico</w:t>
+      </w:r>
+      <w:proofErr w:type="spellEnd"/>
+      <w:r>
+        <w:rPr>
+          <w:color w:val="000000"/>
+        </w:rPr>
+        <w:t>){</w:t>
+      </w:r>
+      <w:r>
+        <w:rPr>
+          <w:color w:val="000000"/>
+        </w:rPr>
+        <w:br/>
+        <w:t xml:space="preserve">            </w:t>
+      </w:r>
+      <w:proofErr w:type="spellStart"/>
+      <w:r>
+        <w:rPr>
+          <w:color w:val="000000"/>
+        </w:rPr>
+        <w:t>String</w:t>
+      </w:r>
+      <w:proofErr w:type="spellEnd"/>
+      <w:r>
+        <w:rPr>
+          <w:color w:val="000000"/>
+        </w:rPr>
+        <w:t xml:space="preserve"> driver = </w:t>
+      </w:r>
+      <w:r>
+        <w:rPr>
+          <w:b/>
+          <w:bCs/>
+          <w:color w:val="008000"/>
+        </w:rPr>
+        <w:t>"</w:t>
+      </w:r>
+      <w:proofErr w:type="spellStart"/>
+      <w:r>
+        <w:rPr>
+          <w:b/>
+          <w:bCs/>
+          <w:color w:val="008000"/>
+        </w:rPr>
+        <w:t>com.mysql.jdbc.Driver</w:t>
+      </w:r>
+      <w:proofErr w:type="spellEnd"/>
+      <w:r>
+        <w:rPr>
+          <w:b/>
+          <w:bCs/>
+          <w:color w:val="008000"/>
+        </w:rPr>
+        <w:t>"</w:t>
+      </w:r>
+      <w:r>
+        <w:rPr>
+          <w:color w:val="000000"/>
+        </w:rPr>
+        <w:t>;</w:t>
+      </w:r>
+      <w:r>
+        <w:rPr>
+          <w:color w:val="000000"/>
+        </w:rPr>
+        <w:br/>
+        <w:t xml:space="preserve">            </w:t>
+      </w:r>
+      <w:proofErr w:type="spellStart"/>
+      <w:r>
+        <w:rPr>
+          <w:color w:val="000000"/>
+        </w:rPr>
+        <w:t>Class.forName</w:t>
+      </w:r>
+      <w:proofErr w:type="spellEnd"/>
+      <w:r>
+        <w:rPr>
+          <w:color w:val="000000"/>
+        </w:rPr>
+        <w:t>(driver).</w:t>
+      </w:r>
+      <w:proofErr w:type="spellStart"/>
+      <w:r>
+        <w:rPr>
+          <w:color w:val="000000"/>
+        </w:rPr>
+        <w:t>newInstance</w:t>
+      </w:r>
+      <w:proofErr w:type="spellEnd"/>
+      <w:r>
+        <w:rPr>
+          <w:color w:val="000000"/>
+        </w:rPr>
+        <w:t>();</w:t>
+      </w:r>
+      <w:r>
+        <w:rPr>
+          <w:color w:val="000000"/>
+        </w:rPr>
+        <w:br/>
+      </w:r>
+      <w:r>
+        <w:rPr>
+          <w:color w:val="000000"/>
+        </w:rPr>
+        <w:br/>
+        <w:t xml:space="preserve">            </w:t>
+      </w:r>
+      <w:proofErr w:type="spellStart"/>
+      <w:r>
+        <w:rPr>
+          <w:color w:val="000000"/>
+        </w:rPr>
+        <w:t>String</w:t>
+      </w:r>
+      <w:proofErr w:type="spellEnd"/>
+      <w:r>
+        <w:rPr>
+          <w:color w:val="000000"/>
+        </w:rPr>
+        <w:t xml:space="preserve">[] </w:t>
+      </w:r>
+      <w:proofErr w:type="spellStart"/>
+      <w:r>
+        <w:rPr>
+          <w:color w:val="000000"/>
+        </w:rPr>
+        <w:t>nuevaCita</w:t>
+      </w:r>
+      <w:proofErr w:type="spellEnd"/>
+      <w:r>
+        <w:rPr>
+          <w:color w:val="000000"/>
+        </w:rPr>
+        <w:t xml:space="preserve"> = </w:t>
+      </w:r>
+      <w:r>
+        <w:rPr>
+          <w:b/>
+          <w:bCs/>
+          <w:color w:val="000080"/>
+        </w:rPr>
+        <w:t xml:space="preserve">new </w:t>
+      </w:r>
+      <w:proofErr w:type="spellStart"/>
+      <w:r>
+        <w:rPr>
+          <w:color w:val="000000"/>
+        </w:rPr>
+        <w:t>String</w:t>
+      </w:r>
+      <w:proofErr w:type="spellEnd"/>
+      <w:r>
+        <w:rPr>
+          <w:color w:val="000000"/>
+        </w:rPr>
+        <w:t>[]{</w:t>
+      </w:r>
+      <w:r>
+        <w:rPr>
+          <w:color w:val="000000"/>
+        </w:rPr>
+        <w:br/>
+        <w:t xml:space="preserve">                    </w:t>
+      </w:r>
+      <w:proofErr w:type="spellStart"/>
+      <w:r>
+        <w:rPr>
+          <w:color w:val="000000"/>
+        </w:rPr>
+        <w:t>nomb.getText</w:t>
+      </w:r>
+      <w:proofErr w:type="spellEnd"/>
+      <w:r>
+        <w:rPr>
+          <w:color w:val="000000"/>
+        </w:rPr>
+        <w:t>().</w:t>
+      </w:r>
+      <w:proofErr w:type="spellStart"/>
+      <w:r>
+        <w:rPr>
+          <w:color w:val="000000"/>
+        </w:rPr>
+        <w:t>toString</w:t>
+      </w:r>
+      <w:proofErr w:type="spellEnd"/>
+      <w:r>
+        <w:rPr>
+          <w:color w:val="000000"/>
+        </w:rPr>
+        <w:t>(),</w:t>
+      </w:r>
+      <w:r>
+        <w:rPr>
+          <w:color w:val="000000"/>
+        </w:rPr>
+        <w:br/>
+        <w:t xml:space="preserve">                    </w:t>
+      </w:r>
+      <w:proofErr w:type="spellStart"/>
+      <w:r>
+        <w:rPr>
+          <w:color w:val="000000"/>
+        </w:rPr>
+        <w:t>cont.getText</w:t>
+      </w:r>
+      <w:proofErr w:type="spellEnd"/>
+      <w:r>
+        <w:rPr>
+          <w:color w:val="000000"/>
+        </w:rPr>
+        <w:t>().</w:t>
+      </w:r>
+      <w:proofErr w:type="spellStart"/>
+      <w:r>
+        <w:rPr>
+          <w:color w:val="000000"/>
+        </w:rPr>
+        <w:t>toString</w:t>
+      </w:r>
+      <w:proofErr w:type="spellEnd"/>
+      <w:r>
+        <w:rPr>
+          <w:color w:val="000000"/>
+        </w:rPr>
+        <w:t>(),</w:t>
+      </w:r>
+      <w:r>
+        <w:rPr>
+          <w:color w:val="000000"/>
+        </w:rPr>
+        <w:br/>
+        <w:t xml:space="preserve">                    </w:t>
+      </w:r>
+      <w:proofErr w:type="spellStart"/>
+      <w:r>
+        <w:rPr>
+          <w:color w:val="000000"/>
+        </w:rPr>
+        <w:t>corre.getText</w:t>
+      </w:r>
+      <w:proofErr w:type="spellEnd"/>
+      <w:r>
+        <w:rPr>
+          <w:color w:val="000000"/>
+        </w:rPr>
+        <w:t>().</w:t>
+      </w:r>
+      <w:proofErr w:type="spellStart"/>
+      <w:r>
+        <w:rPr>
+          <w:color w:val="000000"/>
+        </w:rPr>
+        <w:t>toString</w:t>
+      </w:r>
+      <w:proofErr w:type="spellEnd"/>
+      <w:r>
+        <w:rPr>
+          <w:color w:val="000000"/>
+        </w:rPr>
+        <w:t>(),</w:t>
+      </w:r>
+      <w:r>
+        <w:rPr>
+          <w:color w:val="000000"/>
+        </w:rPr>
+        <w:br/>
+        <w:t xml:space="preserve">                    </w:t>
+      </w:r>
+      <w:proofErr w:type="spellStart"/>
+      <w:r>
+        <w:rPr>
+          <w:color w:val="000000"/>
+        </w:rPr>
+        <w:t>usu.getText</w:t>
+      </w:r>
+      <w:proofErr w:type="spellEnd"/>
+      <w:r>
+        <w:rPr>
+          <w:color w:val="000000"/>
+        </w:rPr>
+        <w:t>().</w:t>
+      </w:r>
+      <w:proofErr w:type="spellStart"/>
+      <w:r>
+        <w:rPr>
+          <w:color w:val="000000"/>
+        </w:rPr>
+        <w:t>toString</w:t>
+      </w:r>
+      <w:proofErr w:type="spellEnd"/>
+      <w:r>
+        <w:rPr>
+          <w:color w:val="000000"/>
+        </w:rPr>
+        <w:t>(),</w:t>
+      </w:r>
+      <w:r>
+        <w:rPr>
+          <w:color w:val="000000"/>
+        </w:rPr>
+        <w:br/>
+        <w:t xml:space="preserve">                    </w:t>
+      </w:r>
+      <w:proofErr w:type="spellStart"/>
+      <w:r>
+        <w:rPr>
+          <w:color w:val="000000"/>
+        </w:rPr>
+        <w:t>serverIP</w:t>
+      </w:r>
+      <w:proofErr w:type="spellEnd"/>
+      <w:r>
+        <w:rPr>
+          <w:color w:val="000000"/>
+        </w:rPr>
+        <w:t>,</w:t>
+      </w:r>
+      <w:r>
+        <w:rPr>
+          <w:color w:val="000000"/>
+        </w:rPr>
+        <w:br/>
+        <w:t xml:space="preserve">                    </w:t>
+      </w:r>
+      <w:proofErr w:type="spellStart"/>
+      <w:r>
+        <w:rPr>
+          <w:color w:val="000000"/>
+        </w:rPr>
+        <w:t>port</w:t>
+      </w:r>
+      <w:proofErr w:type="spellEnd"/>
+      <w:r>
+        <w:rPr>
+          <w:color w:val="000000"/>
+        </w:rPr>
+        <w:t>,</w:t>
+      </w:r>
+      <w:r>
+        <w:rPr>
+          <w:color w:val="000000"/>
+        </w:rPr>
+        <w:br/>
+        <w:t xml:space="preserve">                    </w:t>
+      </w:r>
+      <w:proofErr w:type="spellStart"/>
+      <w:r>
+        <w:rPr>
+          <w:color w:val="000000"/>
+        </w:rPr>
+        <w:t>database</w:t>
+      </w:r>
+      <w:proofErr w:type="spellEnd"/>
+      <w:r>
+        <w:rPr>
+          <w:color w:val="000000"/>
+        </w:rPr>
+        <w:t>,</w:t>
+      </w:r>
+      <w:r>
+        <w:rPr>
+          <w:color w:val="000000"/>
+        </w:rPr>
+        <w:br/>
+        <w:t xml:space="preserve">                    </w:t>
+      </w:r>
+      <w:proofErr w:type="spellStart"/>
+      <w:r>
+        <w:rPr>
+          <w:color w:val="000000"/>
+        </w:rPr>
+        <w:t>userMySQL</w:t>
+      </w:r>
+      <w:proofErr w:type="spellEnd"/>
+      <w:r>
+        <w:rPr>
+          <w:color w:val="000000"/>
+        </w:rPr>
+        <w:t>,</w:t>
+      </w:r>
+      <w:r>
+        <w:rPr>
+          <w:color w:val="000000"/>
+        </w:rPr>
+        <w:br/>
+        <w:t xml:space="preserve">                    </w:t>
+      </w:r>
+      <w:proofErr w:type="spellStart"/>
+      <w:r>
+        <w:rPr>
+          <w:color w:val="000000"/>
+        </w:rPr>
+        <w:t>pwdMySQL</w:t>
+      </w:r>
+      <w:proofErr w:type="spellEnd"/>
+      <w:r>
+        <w:rPr>
+          <w:color w:val="000000"/>
+        </w:rPr>
+        <w:t>,</w:t>
+      </w:r>
+      <w:r>
+        <w:rPr>
+          <w:color w:val="000000"/>
+        </w:rPr>
+        <w:br/>
+        <w:t xml:space="preserve">            };</w:t>
+      </w:r>
+      <w:r>
+        <w:rPr>
+          <w:color w:val="000000"/>
+        </w:rPr>
+        <w:br/>
+      </w:r>
+      <w:r>
+        <w:rPr>
+          <w:color w:val="000000"/>
+        </w:rPr>
+        <w:br/>
+      </w:r>
+      <w:r>
+        <w:rPr>
+          <w:color w:val="000000"/>
+        </w:rPr>
+        <w:br/>
+        <w:t xml:space="preserve">            </w:t>
+      </w:r>
+      <w:r>
+        <w:rPr>
+          <w:b/>
+          <w:bCs/>
+          <w:color w:val="000080"/>
+        </w:rPr>
+        <w:t xml:space="preserve">new </w:t>
+      </w:r>
+      <w:proofErr w:type="spellStart"/>
+      <w:r>
+        <w:rPr>
+          <w:color w:val="000000"/>
+        </w:rPr>
+        <w:t>TareaAsincronaInsertar</w:t>
+      </w:r>
+      <w:proofErr w:type="spellEnd"/>
+      <w:r>
+        <w:rPr>
+          <w:color w:val="000000"/>
+        </w:rPr>
+        <w:t>().</w:t>
+      </w:r>
+      <w:proofErr w:type="spellStart"/>
+      <w:r>
+        <w:rPr>
+          <w:color w:val="000000"/>
+        </w:rPr>
+        <w:t>execute</w:t>
+      </w:r>
+      <w:proofErr w:type="spellEnd"/>
+      <w:r>
+        <w:rPr>
+          <w:color w:val="000000"/>
+        </w:rPr>
+        <w:t>(</w:t>
+      </w:r>
+      <w:proofErr w:type="spellStart"/>
+      <w:r>
+        <w:rPr>
+          <w:color w:val="000000"/>
+        </w:rPr>
+        <w:t>nuevaCita</w:t>
+      </w:r>
+      <w:proofErr w:type="spellEnd"/>
+      <w:r>
+        <w:rPr>
+          <w:color w:val="000000"/>
+        </w:rPr>
+        <w:t>);</w:t>
+      </w:r>
+      <w:r>
+        <w:rPr>
+          <w:color w:val="000000"/>
+        </w:rPr>
+        <w:br/>
+      </w:r>
+      <w:r>
+        <w:rPr>
+          <w:color w:val="000000"/>
+        </w:rPr>
+        <w:br/>
+        <w:t xml:space="preserve">            </w:t>
+      </w:r>
+      <w:proofErr w:type="spellStart"/>
+      <w:r>
+        <w:rPr>
+          <w:color w:val="000000"/>
+        </w:rPr>
+        <w:t>Toast.makeText</w:t>
+      </w:r>
+      <w:proofErr w:type="spellEnd"/>
+      <w:r>
+        <w:rPr>
+          <w:color w:val="000000"/>
+        </w:rPr>
+        <w:t>(</w:t>
+      </w:r>
+      <w:proofErr w:type="spellStart"/>
+      <w:r>
+        <w:rPr>
+          <w:b/>
+          <w:bCs/>
+          <w:color w:val="000080"/>
+        </w:rPr>
+        <w:t>this</w:t>
+      </w:r>
+      <w:proofErr w:type="spellEnd"/>
+      <w:r>
+        <w:rPr>
+          <w:color w:val="000000"/>
+        </w:rPr>
+        <w:t>,</w:t>
+      </w:r>
+      <w:r>
+        <w:rPr>
+          <w:b/>
+          <w:bCs/>
+          <w:color w:val="008000"/>
+        </w:rPr>
+        <w:t xml:space="preserve">"Cuenta creada con </w:t>
+      </w:r>
+      <w:proofErr w:type="spellStart"/>
+      <w:r>
+        <w:rPr>
+          <w:b/>
+          <w:bCs/>
+          <w:color w:val="008000"/>
+        </w:rPr>
+        <w:t>exito</w:t>
+      </w:r>
+      <w:proofErr w:type="spellEnd"/>
+      <w:r>
+        <w:rPr>
+          <w:b/>
+          <w:bCs/>
+          <w:color w:val="008000"/>
+        </w:rPr>
+        <w:t>"</w:t>
+      </w:r>
+      <w:r>
+        <w:rPr>
+          <w:color w:val="000000"/>
+        </w:rPr>
+        <w:t xml:space="preserve">, </w:t>
+      </w:r>
+      <w:proofErr w:type="spellStart"/>
+      <w:r>
+        <w:rPr>
+          <w:color w:val="000000"/>
+        </w:rPr>
+        <w:t>Toast.LENGTH_LONG</w:t>
+      </w:r>
+      <w:proofErr w:type="spellEnd"/>
+      <w:r>
+        <w:rPr>
+          <w:color w:val="000000"/>
+        </w:rPr>
+        <w:t>).show();</w:t>
+      </w:r>
+      <w:r>
+        <w:rPr>
+          <w:color w:val="000000"/>
+        </w:rPr>
+        <w:br/>
+        <w:t xml:space="preserve">            </w:t>
+      </w:r>
+      <w:proofErr w:type="spellStart"/>
+      <w:r>
+        <w:rPr>
+          <w:color w:val="000000"/>
+        </w:rPr>
+        <w:t>nomb.setText</w:t>
+      </w:r>
+      <w:proofErr w:type="spellEnd"/>
+      <w:r>
+        <w:rPr>
+          <w:color w:val="000000"/>
+        </w:rPr>
+        <w:t>(</w:t>
+      </w:r>
+      <w:r>
+        <w:rPr>
+          <w:b/>
+          <w:bCs/>
+          <w:color w:val="008000"/>
+        </w:rPr>
+        <w:t>""</w:t>
+      </w:r>
+      <w:r>
+        <w:rPr>
+          <w:color w:val="000000"/>
+        </w:rPr>
+        <w:t>);</w:t>
+      </w:r>
+      <w:r>
+        <w:rPr>
+          <w:color w:val="000000"/>
+        </w:rPr>
+        <w:br/>
+        <w:t xml:space="preserve">            </w:t>
+      </w:r>
+      <w:proofErr w:type="spellStart"/>
+      <w:r>
+        <w:rPr>
+          <w:color w:val="000000"/>
+        </w:rPr>
+        <w:t>cont.setText</w:t>
+      </w:r>
+      <w:proofErr w:type="spellEnd"/>
+      <w:r>
+        <w:rPr>
+          <w:color w:val="000000"/>
+        </w:rPr>
+        <w:t>(</w:t>
+      </w:r>
+      <w:r>
+        <w:rPr>
+          <w:b/>
+          <w:bCs/>
+          <w:color w:val="008000"/>
+        </w:rPr>
+        <w:t>""</w:t>
+      </w:r>
+      <w:r>
+        <w:rPr>
+          <w:color w:val="000000"/>
+        </w:rPr>
+        <w:t>);</w:t>
+      </w:r>
+      <w:r>
+        <w:rPr>
+          <w:color w:val="000000"/>
+        </w:rPr>
+        <w:br/>
+        <w:t xml:space="preserve">            </w:t>
+      </w:r>
+      <w:proofErr w:type="spellStart"/>
+      <w:r>
+        <w:rPr>
+          <w:color w:val="000000"/>
+        </w:rPr>
+        <w:t>corre.setText</w:t>
+      </w:r>
+      <w:proofErr w:type="spellEnd"/>
+      <w:r>
+        <w:rPr>
+          <w:color w:val="000000"/>
+        </w:rPr>
+        <w:t>(</w:t>
+      </w:r>
+      <w:r>
+        <w:rPr>
+          <w:b/>
+          <w:bCs/>
+          <w:color w:val="008000"/>
+        </w:rPr>
+        <w:t>""</w:t>
+      </w:r>
+      <w:r>
+        <w:rPr>
+          <w:color w:val="000000"/>
+        </w:rPr>
+        <w:t>);</w:t>
+      </w:r>
+      <w:r>
+        <w:rPr>
+          <w:color w:val="000000"/>
+        </w:rPr>
+        <w:br/>
+        <w:t xml:space="preserve">            </w:t>
+      </w:r>
+      <w:proofErr w:type="spellStart"/>
+      <w:r>
+        <w:rPr>
+          <w:color w:val="000000"/>
+        </w:rPr>
+        <w:t>usu.setText</w:t>
+      </w:r>
+      <w:proofErr w:type="spellEnd"/>
+      <w:r>
+        <w:rPr>
+          <w:color w:val="000000"/>
+        </w:rPr>
+        <w:t>(</w:t>
+      </w:r>
+      <w:r>
+        <w:rPr>
+          <w:b/>
+          <w:bCs/>
+          <w:color w:val="008000"/>
+        </w:rPr>
+        <w:t>""</w:t>
+      </w:r>
+      <w:r>
+        <w:rPr>
+          <w:color w:val="000000"/>
+        </w:rPr>
+        <w:t>);</w:t>
+      </w:r>
+      <w:r>
+        <w:rPr>
+          <w:color w:val="000000"/>
+        </w:rPr>
+        <w:br/>
+        <w:t xml:space="preserve">            </w:t>
+      </w:r>
+      <w:proofErr w:type="spellStart"/>
+      <w:r>
+        <w:rPr>
+          <w:color w:val="000000"/>
+        </w:rPr>
+        <w:t>finish</w:t>
+      </w:r>
+      <w:proofErr w:type="spellEnd"/>
+      <w:r>
+        <w:rPr>
+          <w:color w:val="000000"/>
+        </w:rPr>
+        <w:t>();</w:t>
+      </w:r>
+      <w:r>
+        <w:rPr>
+          <w:color w:val="000000"/>
+        </w:rPr>
+        <w:br/>
+      </w:r>
+      <w:r>
+        <w:rPr>
+          <w:color w:val="000000"/>
+        </w:rPr>
+        <w:br/>
+        <w:t xml:space="preserve">        }</w:t>
+      </w:r>
+      <w:proofErr w:type="spellStart"/>
+      <w:r>
+        <w:rPr>
+          <w:b/>
+          <w:bCs/>
+          <w:color w:val="000080"/>
+        </w:rPr>
+        <w:t>else</w:t>
+      </w:r>
+      <w:proofErr w:type="spellEnd"/>
+      <w:r>
+        <w:rPr>
+          <w:color w:val="000000"/>
+        </w:rPr>
+        <w:t>{</w:t>
+      </w:r>
+      <w:r>
+        <w:rPr>
+          <w:color w:val="000000"/>
+        </w:rPr>
+        <w:br/>
+        <w:t xml:space="preserve">            </w:t>
+      </w:r>
+      <w:proofErr w:type="spellStart"/>
+      <w:r>
+        <w:rPr>
+          <w:color w:val="000000"/>
+        </w:rPr>
+        <w:t>Toast.makeText</w:t>
+      </w:r>
+      <w:proofErr w:type="spellEnd"/>
+      <w:r>
+        <w:rPr>
+          <w:color w:val="000000"/>
+        </w:rPr>
+        <w:t>(</w:t>
+      </w:r>
+      <w:proofErr w:type="spellStart"/>
+      <w:r>
+        <w:rPr>
+          <w:b/>
+          <w:bCs/>
+          <w:color w:val="000080"/>
+        </w:rPr>
+        <w:t>this</w:t>
+      </w:r>
+      <w:proofErr w:type="spellEnd"/>
+      <w:r>
+        <w:rPr>
+          <w:color w:val="000000"/>
+        </w:rPr>
+        <w:t>,</w:t>
+      </w:r>
+      <w:r>
+        <w:rPr>
+          <w:b/>
+          <w:bCs/>
+          <w:color w:val="008000"/>
+        </w:rPr>
+        <w:t xml:space="preserve">"Correo o Usuario ya en uso o no ingreso </w:t>
+      </w:r>
+      <w:proofErr w:type="spellStart"/>
+      <w:r>
+        <w:rPr>
+          <w:b/>
+          <w:bCs/>
+          <w:color w:val="008000"/>
+        </w:rPr>
+        <w:t>ningun</w:t>
+      </w:r>
+      <w:proofErr w:type="spellEnd"/>
+      <w:r>
+        <w:rPr>
+          <w:b/>
+          <w:bCs/>
+          <w:color w:val="008000"/>
+        </w:rPr>
+        <w:t xml:space="preserve"> correo"</w:t>
+      </w:r>
+      <w:r>
+        <w:rPr>
+          <w:color w:val="000000"/>
+        </w:rPr>
+        <w:t xml:space="preserve">, </w:t>
+      </w:r>
+      <w:proofErr w:type="spellStart"/>
+      <w:r>
+        <w:rPr>
+          <w:color w:val="000000"/>
+        </w:rPr>
+        <w:t>Toast.LENGTH_LONG</w:t>
+      </w:r>
+      <w:proofErr w:type="spellEnd"/>
+      <w:r>
+        <w:rPr>
+          <w:color w:val="000000"/>
+        </w:rPr>
+        <w:t>).show();</w:t>
+      </w:r>
+      <w:r>
+        <w:rPr>
+          <w:color w:val="000000"/>
+        </w:rPr>
+        <w:br/>
+        <w:t xml:space="preserve">        }</w:t>
+      </w:r>
+      <w:r>
+        <w:rPr>
+          <w:color w:val="000000"/>
+        </w:rPr>
+        <w:br/>
+      </w:r>
+      <w:r>
+        <w:rPr>
+          <w:color w:val="000000"/>
+        </w:rPr>
+        <w:br/>
+        <w:t xml:space="preserve">    } </w:t>
+      </w:r>
+      <w:r>
+        <w:rPr>
+          <w:b/>
+          <w:bCs/>
+          <w:color w:val="000080"/>
+        </w:rPr>
+        <w:t xml:space="preserve">catch </w:t>
+      </w:r>
+      <w:r>
+        <w:rPr>
+          <w:color w:val="000000"/>
+        </w:rPr>
+        <w:t>(</w:t>
+      </w:r>
+      <w:proofErr w:type="spellStart"/>
+      <w:r>
+        <w:rPr>
+          <w:color w:val="000000"/>
+        </w:rPr>
+        <w:t>IllegalAccessException</w:t>
+      </w:r>
+      <w:proofErr w:type="spellEnd"/>
+      <w:r>
+        <w:rPr>
+          <w:color w:val="000000"/>
+        </w:rPr>
+        <w:t xml:space="preserve"> e) {</w:t>
+      </w:r>
+      <w:r>
+        <w:rPr>
+          <w:color w:val="000000"/>
+        </w:rPr>
+        <w:br/>
+        <w:t xml:space="preserve">        </w:t>
+      </w:r>
+      <w:proofErr w:type="spellStart"/>
+      <w:r>
+        <w:rPr>
+          <w:color w:val="000000"/>
+        </w:rPr>
+        <w:t>e.printStackTrace</w:t>
+      </w:r>
+      <w:proofErr w:type="spellEnd"/>
+      <w:r>
+        <w:rPr>
+          <w:color w:val="000000"/>
+        </w:rPr>
+        <w:t>();</w:t>
+      </w:r>
+      <w:r>
+        <w:rPr>
+          <w:color w:val="000000"/>
+        </w:rPr>
+        <w:br/>
+        <w:t xml:space="preserve">    } </w:t>
+      </w:r>
+      <w:r>
+        <w:rPr>
+          <w:b/>
+          <w:bCs/>
+          <w:color w:val="000080"/>
+        </w:rPr>
+        <w:t xml:space="preserve">catch </w:t>
+      </w:r>
+      <w:r>
+        <w:rPr>
+          <w:color w:val="000000"/>
+        </w:rPr>
+        <w:t>(</w:t>
+      </w:r>
+      <w:proofErr w:type="spellStart"/>
+      <w:r>
+        <w:rPr>
+          <w:color w:val="000000"/>
+        </w:rPr>
+        <w:t>InstantiationException</w:t>
+      </w:r>
+      <w:proofErr w:type="spellEnd"/>
+      <w:r>
+        <w:rPr>
+          <w:color w:val="000000"/>
+        </w:rPr>
+        <w:t xml:space="preserve"> e) {</w:t>
+      </w:r>
+      <w:r>
+        <w:rPr>
+          <w:color w:val="000000"/>
+        </w:rPr>
+        <w:br/>
+        <w:t xml:space="preserve">        </w:t>
+      </w:r>
+      <w:proofErr w:type="spellStart"/>
+      <w:r>
+        <w:rPr>
+          <w:color w:val="000000"/>
+        </w:rPr>
+        <w:t>e.printStackTrace</w:t>
+      </w:r>
+      <w:proofErr w:type="spellEnd"/>
+      <w:r>
+        <w:rPr>
+          <w:color w:val="000000"/>
+        </w:rPr>
+        <w:t>();</w:t>
+      </w:r>
+      <w:r>
+        <w:rPr>
+          <w:color w:val="000000"/>
+        </w:rPr>
+        <w:br/>
+        <w:t xml:space="preserve">    } </w:t>
+      </w:r>
+      <w:r>
+        <w:rPr>
+          <w:b/>
+          <w:bCs/>
+          <w:color w:val="000080"/>
+        </w:rPr>
+        <w:t xml:space="preserve">catch </w:t>
+      </w:r>
+      <w:r>
+        <w:rPr>
+          <w:color w:val="000000"/>
+        </w:rPr>
+        <w:t>(</w:t>
+      </w:r>
+      <w:proofErr w:type="spellStart"/>
+      <w:r>
+        <w:rPr>
+          <w:color w:val="000000"/>
+        </w:rPr>
+        <w:t>ClassNotFoundException</w:t>
+      </w:r>
+      <w:proofErr w:type="spellEnd"/>
+      <w:r>
+        <w:rPr>
+          <w:color w:val="000000"/>
+        </w:rPr>
+        <w:t xml:space="preserve"> e) {</w:t>
+      </w:r>
+      <w:r>
+        <w:rPr>
+          <w:color w:val="000000"/>
+        </w:rPr>
+        <w:br/>
+        <w:t xml:space="preserve">        </w:t>
+      </w:r>
+      <w:proofErr w:type="spellStart"/>
+      <w:r>
+        <w:rPr>
+          <w:color w:val="000000"/>
+        </w:rPr>
+        <w:t>e.printStackTrace</w:t>
+      </w:r>
+      <w:proofErr w:type="spellEnd"/>
+      <w:r>
+        <w:rPr>
+          <w:color w:val="000000"/>
+        </w:rPr>
+        <w:t>();</w:t>
+      </w:r>
+      <w:r>
+        <w:rPr>
+          <w:color w:val="000000"/>
+        </w:rPr>
+        <w:br/>
+        <w:t xml:space="preserve">    } </w:t>
+      </w:r>
+      <w:r>
+        <w:rPr>
+          <w:b/>
+          <w:bCs/>
+          <w:color w:val="000080"/>
+        </w:rPr>
+        <w:t xml:space="preserve">catch </w:t>
+      </w:r>
+      <w:r>
+        <w:rPr>
+          <w:color w:val="000000"/>
+        </w:rPr>
+        <w:t>(</w:t>
+      </w:r>
+      <w:proofErr w:type="spellStart"/>
+      <w:r>
+        <w:rPr>
+          <w:color w:val="000000"/>
+        </w:rPr>
+        <w:t>InterruptedException</w:t>
+      </w:r>
+      <w:proofErr w:type="spellEnd"/>
+      <w:r>
+        <w:rPr>
+          <w:color w:val="000000"/>
+        </w:rPr>
+        <w:t xml:space="preserve"> e) {</w:t>
+      </w:r>
+      <w:r>
+        <w:rPr>
+          <w:color w:val="000000"/>
+        </w:rPr>
+        <w:br/>
+        <w:t xml:space="preserve">        </w:t>
+      </w:r>
+      <w:proofErr w:type="spellStart"/>
+      <w:r>
+        <w:rPr>
+          <w:color w:val="000000"/>
+        </w:rPr>
+        <w:t>e.printStackTrace</w:t>
+      </w:r>
+      <w:proofErr w:type="spellEnd"/>
+      <w:r>
+        <w:rPr>
+          <w:color w:val="000000"/>
+        </w:rPr>
+        <w:t>();</w:t>
+      </w:r>
+      <w:r>
+        <w:rPr>
+          <w:color w:val="000000"/>
+        </w:rPr>
+        <w:br/>
+        <w:t xml:space="preserve">    } </w:t>
+      </w:r>
+      <w:r>
+        <w:rPr>
+          <w:b/>
+          <w:bCs/>
+          <w:color w:val="000080"/>
+        </w:rPr>
+        <w:t xml:space="preserve">catch </w:t>
+      </w:r>
+      <w:r>
+        <w:rPr>
+          <w:color w:val="000000"/>
+        </w:rPr>
+        <w:t>(</w:t>
+      </w:r>
+      <w:proofErr w:type="spellStart"/>
+      <w:r>
+        <w:rPr>
+          <w:color w:val="000000"/>
+        </w:rPr>
+        <w:t>ExecutionException</w:t>
+      </w:r>
+      <w:proofErr w:type="spellEnd"/>
+      <w:r>
+        <w:rPr>
+          <w:color w:val="000000"/>
+        </w:rPr>
+        <w:t xml:space="preserve"> e) {</w:t>
+      </w:r>
+      <w:r>
+        <w:rPr>
+          <w:color w:val="000000"/>
+        </w:rPr>
+        <w:br/>
+        <w:t xml:space="preserve">        </w:t>
+      </w:r>
+      <w:proofErr w:type="spellStart"/>
+      <w:r>
+        <w:rPr>
+          <w:color w:val="000000"/>
+        </w:rPr>
+        <w:t>e.printStackTrace</w:t>
+      </w:r>
+      <w:proofErr w:type="spellEnd"/>
+      <w:r>
+        <w:rPr>
+          <w:color w:val="000000"/>
+        </w:rPr>
+        <w:t>();</w:t>
+      </w:r>
+      <w:r>
+        <w:rPr>
+          <w:color w:val="000000"/>
+        </w:rPr>
+        <w:br/>
+        <w:t xml:space="preserve">    }</w:t>
+      </w:r>
+      <w:r>
+        <w:rPr>
+          <w:color w:val="000000"/>
+        </w:rPr>
+        <w:br/>
+        <w:t>}</w:t>
+      </w:r>
+    </w:p>
+    <w:p>
+      <w:pPr>
+        <w:pStyle w:val="Authors"/>
+        <w:jc w:val="left"/>
+        <w:rPr>
+          <w:rFonts w:eastAsiaTheme="minorHAnsi"/>
+          <w:b/>
+          <w:lang w:val="es-EC" w:eastAsia="es-EC"/>
+        </w:rPr>
+      </w:pPr>
+    </w:p>
+    <w:p>
+      <w:pPr>
+        <w:pStyle w:val="Authors"/>
+        <w:jc w:val="left"/>
+        <w:rPr>
+          <w:rFonts w:eastAsiaTheme="minorHAnsi"/>
+          <w:lang w:val="es-EC" w:eastAsia="es-EC"/>
+        </w:rPr>
+      </w:pPr>
+      <w:r>
+        <w:rPr>
+          <w:rFonts w:eastAsiaTheme="minorHAnsi"/>
+          <w:b/>
+          <w:lang w:val="es-EC" w:eastAsia="es-EC"/>
+        </w:rPr>
+        <w:t xml:space="preserve">Función Verificar Usuario: </w:t>
+      </w:r>
+      <w:r>
+        <w:rPr>
+          <w:rFonts w:eastAsiaTheme="minorHAnsi"/>
+          <w:lang w:val="es-EC" w:eastAsia="es-EC"/>
+        </w:rPr>
+        <w:t xml:space="preserve">Se encarga de buscar y validar dentro de la base de datos de usuarios, si </w:t>
+      </w:r>
+      <w:proofErr w:type="gramStart"/>
+      <w:r>
+        <w:rPr>
+          <w:rFonts w:eastAsiaTheme="minorHAnsi"/>
+          <w:lang w:val="es-EC" w:eastAsia="es-EC"/>
+        </w:rPr>
+        <w:t>la</w:t>
+      </w:r>
+      <w:proofErr w:type="gramEnd"/>
+      <w:r>
+        <w:rPr>
+          <w:rFonts w:eastAsiaTheme="minorHAnsi"/>
+          <w:lang w:val="es-EC" w:eastAsia="es-EC"/>
+        </w:rPr>
+        <w:t xml:space="preserve"> persona que quiere ingresar se encuentra previamente registrada, mediante su nombre de usuario y contraseña,  y por ende aparece en la base de datos. Caso contrario emitirá un mensaje señalando que el usuario ingresado no existe o no es válido.</w:t>
+      </w:r>
+    </w:p>
+    <w:p>
+      <w:pPr>
+        <w:pStyle w:val="Authors"/>
+        <w:jc w:val="left"/>
+        <w:rPr>
+          <w:rFonts w:eastAsiaTheme="minorHAnsi"/>
+          <w:b/>
+          <w:sz w:val="24"/>
+          <w:lang w:val="es-EC" w:eastAsia="es-EC"/>
+        </w:rPr>
+      </w:pPr>
+    </w:p>
+    <w:p>
+      <w:pPr>
+        <w:shd w:val="clear" w:color="auto" w:fill="FFFFFF"/>
+        <w:tabs>
+          <w:tab w:val="left" w:pos="916"/>
+          <w:tab w:val="left" w:pos="1832"/>
+          <w:tab w:val="left" w:pos="2748"/>
+          <w:tab w:val="left" w:pos="3664"/>
+          <w:tab w:val="left" w:pos="4580"/>
+          <w:tab w:val="left" w:pos="5496"/>
+          <w:tab w:val="left" w:pos="6412"/>
+          <w:tab w:val="left" w:pos="7328"/>
+          <w:tab w:val="left" w:pos="8244"/>
+          <w:tab w:val="left" w:pos="9160"/>
+          <w:tab w:val="left" w:pos="10076"/>
+          <w:tab w:val="left" w:pos="10992"/>
+          <w:tab w:val="left" w:pos="11908"/>
+          <w:tab w:val="left" w:pos="12824"/>
+          <w:tab w:val="left" w:pos="13740"/>
+          <w:tab w:val="left" w:pos="14656"/>
+        </w:tabs>
+        <w:rPr>
+          <w:rFonts w:ascii="Courier New" w:eastAsia="Times New Roman" w:hAnsi="Courier New" w:cs="Courier New"/>
+          <w:color w:val="000000"/>
+          <w:sz w:val="20"/>
+          <w:szCs w:val="20"/>
+          <w:lang w:val="es-ES" w:eastAsia="es-ES"/>
+        </w:rPr>
+      </w:pPr>
+      <w:proofErr w:type="spellStart"/>
+      <w:r>
+        <w:rPr>
+          <w:rFonts w:ascii="Courier New" w:eastAsia="Times New Roman" w:hAnsi="Courier New" w:cs="Courier New"/>
+          <w:b/>
+          <w:bCs/>
+          <w:color w:val="000080"/>
+          <w:sz w:val="20"/>
+          <w:szCs w:val="20"/>
+          <w:lang w:val="es-ES" w:eastAsia="es-ES"/>
+        </w:rPr>
+        <w:lastRenderedPageBreak/>
+        <w:t>public</w:t>
+      </w:r>
+      <w:proofErr w:type="spellEnd"/>
+      <w:r>
+        <w:rPr>
+          <w:rFonts w:ascii="Courier New" w:eastAsia="Times New Roman" w:hAnsi="Courier New" w:cs="Courier New"/>
+          <w:b/>
+          <w:bCs/>
+          <w:color w:val="000080"/>
+          <w:sz w:val="20"/>
+          <w:szCs w:val="20"/>
+          <w:lang w:val="es-ES" w:eastAsia="es-ES"/>
+        </w:rPr>
+        <w:t xml:space="preserve"> </w:t>
+      </w:r>
+      <w:proofErr w:type="spellStart"/>
+      <w:r>
+        <w:rPr>
+          <w:rFonts w:ascii="Courier New" w:eastAsia="Times New Roman" w:hAnsi="Courier New" w:cs="Courier New"/>
+          <w:b/>
+          <w:bCs/>
+          <w:color w:val="000080"/>
+          <w:sz w:val="20"/>
+          <w:szCs w:val="20"/>
+          <w:lang w:val="es-ES" w:eastAsia="es-ES"/>
+        </w:rPr>
+        <w:t>void</w:t>
+      </w:r>
+      <w:proofErr w:type="spellEnd"/>
+      <w:r>
+        <w:rPr>
+          <w:rFonts w:ascii="Courier New" w:eastAsia="Times New Roman" w:hAnsi="Courier New" w:cs="Courier New"/>
+          <w:b/>
+          <w:bCs/>
+          <w:color w:val="000080"/>
+          <w:sz w:val="20"/>
+          <w:szCs w:val="20"/>
+          <w:lang w:val="es-ES" w:eastAsia="es-ES"/>
+        </w:rPr>
+        <w:t xml:space="preserve"> </w:t>
+      </w:r>
+      <w:proofErr w:type="spellStart"/>
+      <w:r>
+        <w:rPr>
+          <w:rFonts w:ascii="Courier New" w:eastAsia="Times New Roman" w:hAnsi="Courier New" w:cs="Courier New"/>
+          <w:color w:val="000000"/>
+          <w:sz w:val="20"/>
+          <w:szCs w:val="20"/>
+          <w:lang w:val="es-ES" w:eastAsia="es-ES"/>
+        </w:rPr>
+        <w:t>verificarUsuario</w:t>
+      </w:r>
+      <w:proofErr w:type="spellEnd"/>
+      <w:r>
+        <w:rPr>
+          <w:rFonts w:ascii="Courier New" w:eastAsia="Times New Roman" w:hAnsi="Courier New" w:cs="Courier New"/>
+          <w:color w:val="000000"/>
+          <w:sz w:val="20"/>
+          <w:szCs w:val="20"/>
+          <w:lang w:val="es-ES" w:eastAsia="es-ES"/>
+        </w:rPr>
+        <w:t xml:space="preserve">(View </w:t>
+      </w:r>
+      <w:proofErr w:type="spellStart"/>
+      <w:r>
+        <w:rPr>
+          <w:rFonts w:ascii="Courier New" w:eastAsia="Times New Roman" w:hAnsi="Courier New" w:cs="Courier New"/>
+          <w:color w:val="000000"/>
+          <w:sz w:val="20"/>
+          <w:szCs w:val="20"/>
+          <w:lang w:val="es-ES" w:eastAsia="es-ES"/>
+        </w:rPr>
+        <w:t>view</w:t>
+      </w:r>
+      <w:proofErr w:type="spellEnd"/>
+      <w:r>
+        <w:rPr>
+          <w:rFonts w:ascii="Courier New" w:eastAsia="Times New Roman" w:hAnsi="Courier New" w:cs="Courier New"/>
+          <w:color w:val="000000"/>
+          <w:sz w:val="20"/>
+          <w:szCs w:val="20"/>
+          <w:lang w:val="es-ES" w:eastAsia="es-ES"/>
+        </w:rPr>
+        <w:t>)</w:t>
+      </w:r>
+      <w:r>
+        <w:rPr>
+          <w:rFonts w:ascii="Courier New" w:eastAsia="Times New Roman" w:hAnsi="Courier New" w:cs="Courier New"/>
+          <w:color w:val="000000"/>
+          <w:sz w:val="20"/>
+          <w:szCs w:val="20"/>
+          <w:lang w:val="es-ES" w:eastAsia="es-ES"/>
+        </w:rPr>
+        <w:br/>
+        <w:t>{</w:t>
+      </w:r>
+      <w:r>
+        <w:rPr>
+          <w:rFonts w:ascii="Courier New" w:eastAsia="Times New Roman" w:hAnsi="Courier New" w:cs="Courier New"/>
+          <w:color w:val="000000"/>
+          <w:sz w:val="20"/>
+          <w:szCs w:val="20"/>
+          <w:lang w:val="es-ES" w:eastAsia="es-ES"/>
+        </w:rPr>
+        <w:br/>
+        <w:t xml:space="preserve">    </w:t>
+      </w:r>
+      <w:proofErr w:type="spellStart"/>
+      <w:r>
+        <w:rPr>
+          <w:rFonts w:ascii="Courier New" w:eastAsia="Times New Roman" w:hAnsi="Courier New" w:cs="Courier New"/>
+          <w:color w:val="000000"/>
+          <w:sz w:val="20"/>
+          <w:szCs w:val="20"/>
+          <w:lang w:val="es-ES" w:eastAsia="es-ES"/>
+        </w:rPr>
+        <w:t>String</w:t>
+      </w:r>
+      <w:proofErr w:type="spellEnd"/>
+      <w:r>
+        <w:rPr>
+          <w:rFonts w:ascii="Courier New" w:eastAsia="Times New Roman" w:hAnsi="Courier New" w:cs="Courier New"/>
+          <w:color w:val="000000"/>
+          <w:sz w:val="20"/>
+          <w:szCs w:val="20"/>
+          <w:lang w:val="es-ES" w:eastAsia="es-ES"/>
+        </w:rPr>
+        <w:t xml:space="preserve">[] </w:t>
+      </w:r>
+      <w:proofErr w:type="spellStart"/>
+      <w:r>
+        <w:rPr>
+          <w:rFonts w:ascii="Courier New" w:eastAsia="Times New Roman" w:hAnsi="Courier New" w:cs="Courier New"/>
+          <w:color w:val="000000"/>
+          <w:sz w:val="20"/>
+          <w:szCs w:val="20"/>
+          <w:lang w:val="es-ES" w:eastAsia="es-ES"/>
+        </w:rPr>
+        <w:t>resultadoSQL</w:t>
+      </w:r>
+      <w:proofErr w:type="spellEnd"/>
+      <w:r>
+        <w:rPr>
+          <w:rFonts w:ascii="Courier New" w:eastAsia="Times New Roman" w:hAnsi="Courier New" w:cs="Courier New"/>
+          <w:color w:val="000000"/>
+          <w:sz w:val="20"/>
+          <w:szCs w:val="20"/>
+          <w:lang w:val="es-ES" w:eastAsia="es-ES"/>
+        </w:rPr>
+        <w:t xml:space="preserve"> = </w:t>
+      </w:r>
+      <w:proofErr w:type="spellStart"/>
+      <w:r>
+        <w:rPr>
+          <w:rFonts w:ascii="Courier New" w:eastAsia="Times New Roman" w:hAnsi="Courier New" w:cs="Courier New"/>
+          <w:b/>
+          <w:bCs/>
+          <w:color w:val="000080"/>
+          <w:sz w:val="20"/>
+          <w:szCs w:val="20"/>
+          <w:lang w:val="es-ES" w:eastAsia="es-ES"/>
+        </w:rPr>
+        <w:t>null</w:t>
+      </w:r>
+      <w:proofErr w:type="spellEnd"/>
+      <w:r>
+        <w:rPr>
+          <w:rFonts w:ascii="Courier New" w:eastAsia="Times New Roman" w:hAnsi="Courier New" w:cs="Courier New"/>
+          <w:color w:val="000000"/>
+          <w:sz w:val="20"/>
+          <w:szCs w:val="20"/>
+          <w:lang w:val="es-ES" w:eastAsia="es-ES"/>
+        </w:rPr>
+        <w:t>;</w:t>
+      </w:r>
+      <w:r>
+        <w:rPr>
+          <w:rFonts w:ascii="Courier New" w:eastAsia="Times New Roman" w:hAnsi="Courier New" w:cs="Courier New"/>
+          <w:color w:val="000000"/>
+          <w:sz w:val="20"/>
+          <w:szCs w:val="20"/>
+          <w:lang w:val="es-ES" w:eastAsia="es-ES"/>
+        </w:rPr>
+        <w:br/>
+        <w:t xml:space="preserve">    </w:t>
+      </w:r>
+      <w:r>
+        <w:rPr>
+          <w:rFonts w:ascii="Courier New" w:eastAsia="Times New Roman" w:hAnsi="Courier New" w:cs="Courier New"/>
+          <w:b/>
+          <w:bCs/>
+          <w:color w:val="000080"/>
+          <w:sz w:val="20"/>
+          <w:szCs w:val="20"/>
+          <w:lang w:val="es-ES" w:eastAsia="es-ES"/>
+        </w:rPr>
+        <w:t>try</w:t>
+      </w:r>
+      <w:r>
+        <w:rPr>
+          <w:rFonts w:ascii="Courier New" w:eastAsia="Times New Roman" w:hAnsi="Courier New" w:cs="Courier New"/>
+          <w:color w:val="000000"/>
+          <w:sz w:val="20"/>
+          <w:szCs w:val="20"/>
+          <w:lang w:val="es-ES" w:eastAsia="es-ES"/>
+        </w:rPr>
+        <w:t>{</w:t>
+      </w:r>
+      <w:r>
+        <w:rPr>
+          <w:rFonts w:ascii="Courier New" w:eastAsia="Times New Roman" w:hAnsi="Courier New" w:cs="Courier New"/>
+          <w:color w:val="000000"/>
+          <w:sz w:val="20"/>
+          <w:szCs w:val="20"/>
+          <w:lang w:val="es-ES" w:eastAsia="es-ES"/>
+        </w:rPr>
+        <w:br/>
+        <w:t xml:space="preserve">        </w:t>
+      </w:r>
+      <w:proofErr w:type="spellStart"/>
+      <w:r>
+        <w:rPr>
+          <w:rFonts w:ascii="Courier New" w:eastAsia="Times New Roman" w:hAnsi="Courier New" w:cs="Courier New"/>
+          <w:color w:val="000000"/>
+          <w:sz w:val="20"/>
+          <w:szCs w:val="20"/>
+          <w:lang w:val="es-ES" w:eastAsia="es-ES"/>
+        </w:rPr>
+        <w:t>datosConexion</w:t>
+      </w:r>
+      <w:proofErr w:type="spellEnd"/>
+      <w:r>
+        <w:rPr>
+          <w:rFonts w:ascii="Courier New" w:eastAsia="Times New Roman" w:hAnsi="Courier New" w:cs="Courier New"/>
+          <w:color w:val="000000"/>
+          <w:sz w:val="20"/>
+          <w:szCs w:val="20"/>
+          <w:lang w:val="es-ES" w:eastAsia="es-ES"/>
+        </w:rPr>
+        <w:t xml:space="preserve"> = </w:t>
+      </w:r>
+      <w:r>
+        <w:rPr>
+          <w:rFonts w:ascii="Courier New" w:eastAsia="Times New Roman" w:hAnsi="Courier New" w:cs="Courier New"/>
+          <w:b/>
+          <w:bCs/>
+          <w:color w:val="000080"/>
+          <w:sz w:val="20"/>
+          <w:szCs w:val="20"/>
+          <w:lang w:val="es-ES" w:eastAsia="es-ES"/>
+        </w:rPr>
+        <w:t xml:space="preserve">new </w:t>
+      </w:r>
+      <w:proofErr w:type="spellStart"/>
+      <w:r>
+        <w:rPr>
+          <w:rFonts w:ascii="Courier New" w:eastAsia="Times New Roman" w:hAnsi="Courier New" w:cs="Courier New"/>
+          <w:color w:val="000000"/>
+          <w:sz w:val="20"/>
+          <w:szCs w:val="20"/>
+          <w:lang w:val="es-ES" w:eastAsia="es-ES"/>
+        </w:rPr>
+        <w:t>String</w:t>
+      </w:r>
+      <w:proofErr w:type="spellEnd"/>
+      <w:r>
+        <w:rPr>
+          <w:rFonts w:ascii="Courier New" w:eastAsia="Times New Roman" w:hAnsi="Courier New" w:cs="Courier New"/>
+          <w:color w:val="000000"/>
+          <w:sz w:val="20"/>
+          <w:szCs w:val="20"/>
+          <w:lang w:val="es-ES" w:eastAsia="es-ES"/>
+        </w:rPr>
+        <w:t>[]{</w:t>
+      </w:r>
+      <w:r>
+        <w:rPr>
+          <w:rFonts w:ascii="Courier New" w:eastAsia="Times New Roman" w:hAnsi="Courier New" w:cs="Courier New"/>
+          <w:color w:val="000000"/>
+          <w:sz w:val="20"/>
+          <w:szCs w:val="20"/>
+          <w:lang w:val="es-ES" w:eastAsia="es-ES"/>
+        </w:rPr>
+        <w:br/>
+        <w:t xml:space="preserve">                </w:t>
+      </w:r>
+      <w:proofErr w:type="spellStart"/>
+      <w:r>
+        <w:rPr>
+          <w:rFonts w:ascii="Courier New" w:eastAsia="Times New Roman" w:hAnsi="Courier New" w:cs="Courier New"/>
+          <w:color w:val="000000"/>
+          <w:sz w:val="20"/>
+          <w:szCs w:val="20"/>
+          <w:lang w:val="es-ES" w:eastAsia="es-ES"/>
+        </w:rPr>
+        <w:t>serverIP</w:t>
+      </w:r>
+      <w:proofErr w:type="spellEnd"/>
+      <w:r>
+        <w:rPr>
+          <w:rFonts w:ascii="Courier New" w:eastAsia="Times New Roman" w:hAnsi="Courier New" w:cs="Courier New"/>
+          <w:color w:val="000000"/>
+          <w:sz w:val="20"/>
+          <w:szCs w:val="20"/>
+          <w:lang w:val="es-ES" w:eastAsia="es-ES"/>
+        </w:rPr>
+        <w:t>,</w:t>
+      </w:r>
+      <w:r>
+        <w:rPr>
+          <w:rFonts w:ascii="Courier New" w:eastAsia="Times New Roman" w:hAnsi="Courier New" w:cs="Courier New"/>
+          <w:color w:val="000000"/>
+          <w:sz w:val="20"/>
+          <w:szCs w:val="20"/>
+          <w:lang w:val="es-ES" w:eastAsia="es-ES"/>
+        </w:rPr>
+        <w:br/>
+        <w:t xml:space="preserve">                </w:t>
+      </w:r>
+      <w:proofErr w:type="spellStart"/>
+      <w:r>
+        <w:rPr>
+          <w:rFonts w:ascii="Courier New" w:eastAsia="Times New Roman" w:hAnsi="Courier New" w:cs="Courier New"/>
+          <w:color w:val="000000"/>
+          <w:sz w:val="20"/>
+          <w:szCs w:val="20"/>
+          <w:lang w:val="es-ES" w:eastAsia="es-ES"/>
+        </w:rPr>
+        <w:t>port</w:t>
+      </w:r>
+      <w:proofErr w:type="spellEnd"/>
+      <w:r>
+        <w:rPr>
+          <w:rFonts w:ascii="Courier New" w:eastAsia="Times New Roman" w:hAnsi="Courier New" w:cs="Courier New"/>
+          <w:color w:val="000000"/>
+          <w:sz w:val="20"/>
+          <w:szCs w:val="20"/>
+          <w:lang w:val="es-ES" w:eastAsia="es-ES"/>
+        </w:rPr>
+        <w:t>,</w:t>
+      </w:r>
+      <w:r>
+        <w:rPr>
+          <w:rFonts w:ascii="Courier New" w:eastAsia="Times New Roman" w:hAnsi="Courier New" w:cs="Courier New"/>
+          <w:color w:val="000000"/>
+          <w:sz w:val="20"/>
+          <w:szCs w:val="20"/>
+          <w:lang w:val="es-ES" w:eastAsia="es-ES"/>
+        </w:rPr>
+        <w:br/>
+        <w:t xml:space="preserve">                </w:t>
+      </w:r>
+      <w:proofErr w:type="spellStart"/>
+      <w:r>
+        <w:rPr>
+          <w:rFonts w:ascii="Courier New" w:eastAsia="Times New Roman" w:hAnsi="Courier New" w:cs="Courier New"/>
+          <w:color w:val="000000"/>
+          <w:sz w:val="20"/>
+          <w:szCs w:val="20"/>
+          <w:lang w:val="es-ES" w:eastAsia="es-ES"/>
+        </w:rPr>
+        <w:t>database</w:t>
+      </w:r>
+      <w:proofErr w:type="spellEnd"/>
+      <w:r>
+        <w:rPr>
+          <w:rFonts w:ascii="Courier New" w:eastAsia="Times New Roman" w:hAnsi="Courier New" w:cs="Courier New"/>
+          <w:color w:val="000000"/>
+          <w:sz w:val="20"/>
+          <w:szCs w:val="20"/>
+          <w:lang w:val="es-ES" w:eastAsia="es-ES"/>
+        </w:rPr>
+        <w:t>,</w:t>
+      </w:r>
+      <w:r>
+        <w:rPr>
+          <w:rFonts w:ascii="Courier New" w:eastAsia="Times New Roman" w:hAnsi="Courier New" w:cs="Courier New"/>
+          <w:color w:val="000000"/>
+          <w:sz w:val="20"/>
+          <w:szCs w:val="20"/>
+          <w:lang w:val="es-ES" w:eastAsia="es-ES"/>
+        </w:rPr>
+        <w:br/>
+        <w:t xml:space="preserve">                </w:t>
+      </w:r>
+      <w:proofErr w:type="spellStart"/>
+      <w:r>
+        <w:rPr>
+          <w:rFonts w:ascii="Courier New" w:eastAsia="Times New Roman" w:hAnsi="Courier New" w:cs="Courier New"/>
+          <w:color w:val="000000"/>
+          <w:sz w:val="20"/>
+          <w:szCs w:val="20"/>
+          <w:lang w:val="es-ES" w:eastAsia="es-ES"/>
+        </w:rPr>
+        <w:t>userMySQL</w:t>
+      </w:r>
+      <w:proofErr w:type="spellEnd"/>
+      <w:r>
+        <w:rPr>
+          <w:rFonts w:ascii="Courier New" w:eastAsia="Times New Roman" w:hAnsi="Courier New" w:cs="Courier New"/>
+          <w:color w:val="000000"/>
+          <w:sz w:val="20"/>
+          <w:szCs w:val="20"/>
+          <w:lang w:val="es-ES" w:eastAsia="es-ES"/>
+        </w:rPr>
+        <w:t>,</w:t>
+      </w:r>
+      <w:r>
+        <w:rPr>
+          <w:rFonts w:ascii="Courier New" w:eastAsia="Times New Roman" w:hAnsi="Courier New" w:cs="Courier New"/>
+          <w:color w:val="000000"/>
+          <w:sz w:val="20"/>
+          <w:szCs w:val="20"/>
+          <w:lang w:val="es-ES" w:eastAsia="es-ES"/>
+        </w:rPr>
+        <w:br/>
+        <w:t xml:space="preserve">                </w:t>
+      </w:r>
+      <w:proofErr w:type="spellStart"/>
+      <w:r>
+        <w:rPr>
+          <w:rFonts w:ascii="Courier New" w:eastAsia="Times New Roman" w:hAnsi="Courier New" w:cs="Courier New"/>
+          <w:color w:val="000000"/>
+          <w:sz w:val="20"/>
+          <w:szCs w:val="20"/>
+          <w:lang w:val="es-ES" w:eastAsia="es-ES"/>
+        </w:rPr>
+        <w:t>pwdMySQL</w:t>
+      </w:r>
+      <w:proofErr w:type="spellEnd"/>
+      <w:r>
+        <w:rPr>
+          <w:rFonts w:ascii="Courier New" w:eastAsia="Times New Roman" w:hAnsi="Courier New" w:cs="Courier New"/>
+          <w:color w:val="000000"/>
+          <w:sz w:val="20"/>
+          <w:szCs w:val="20"/>
+          <w:lang w:val="es-ES" w:eastAsia="es-ES"/>
+        </w:rPr>
+        <w:t>,</w:t>
+      </w:r>
+      <w:r>
+        <w:rPr>
+          <w:rFonts w:ascii="Courier New" w:eastAsia="Times New Roman" w:hAnsi="Courier New" w:cs="Courier New"/>
+          <w:color w:val="000000"/>
+          <w:sz w:val="20"/>
+          <w:szCs w:val="20"/>
+          <w:lang w:val="es-ES" w:eastAsia="es-ES"/>
+        </w:rPr>
+        <w:br/>
+        <w:t xml:space="preserve">                </w:t>
+      </w:r>
+      <w:r>
+        <w:rPr>
+          <w:rFonts w:ascii="Courier New" w:eastAsia="Times New Roman" w:hAnsi="Courier New" w:cs="Courier New"/>
+          <w:b/>
+          <w:bCs/>
+          <w:color w:val="008000"/>
+          <w:sz w:val="20"/>
+          <w:szCs w:val="20"/>
+          <w:lang w:val="es-ES" w:eastAsia="es-ES"/>
+        </w:rPr>
+        <w:t>"SELECT * FROM Usuario;"</w:t>
+      </w:r>
+      <w:r>
+        <w:rPr>
+          <w:rFonts w:ascii="Courier New" w:eastAsia="Times New Roman" w:hAnsi="Courier New" w:cs="Courier New"/>
+          <w:b/>
+          <w:bCs/>
+          <w:color w:val="008000"/>
+          <w:sz w:val="20"/>
+          <w:szCs w:val="20"/>
+          <w:lang w:val="es-ES" w:eastAsia="es-ES"/>
+        </w:rPr>
+        <w:br/>
+        <w:t xml:space="preserve">        </w:t>
+      </w:r>
+      <w:r>
+        <w:rPr>
+          <w:rFonts w:ascii="Courier New" w:eastAsia="Times New Roman" w:hAnsi="Courier New" w:cs="Courier New"/>
+          <w:color w:val="000000"/>
+          <w:sz w:val="20"/>
+          <w:szCs w:val="20"/>
+          <w:lang w:val="es-ES" w:eastAsia="es-ES"/>
+        </w:rPr>
+        <w:t>};</w:t>
+      </w:r>
+      <w:r>
+        <w:rPr>
+          <w:rFonts w:ascii="Courier New" w:eastAsia="Times New Roman" w:hAnsi="Courier New" w:cs="Courier New"/>
+          <w:color w:val="000000"/>
+          <w:sz w:val="20"/>
+          <w:szCs w:val="20"/>
+          <w:lang w:val="es-ES" w:eastAsia="es-ES"/>
+        </w:rPr>
+        <w:br/>
+        <w:t xml:space="preserve">        </w:t>
+      </w:r>
+      <w:proofErr w:type="spellStart"/>
+      <w:r>
+        <w:rPr>
+          <w:rFonts w:ascii="Courier New" w:eastAsia="Times New Roman" w:hAnsi="Courier New" w:cs="Courier New"/>
+          <w:color w:val="000000"/>
+          <w:sz w:val="20"/>
+          <w:szCs w:val="20"/>
+          <w:lang w:val="es-ES" w:eastAsia="es-ES"/>
+        </w:rPr>
+        <w:t>String</w:t>
+      </w:r>
+      <w:proofErr w:type="spellEnd"/>
+      <w:r>
+        <w:rPr>
+          <w:rFonts w:ascii="Courier New" w:eastAsia="Times New Roman" w:hAnsi="Courier New" w:cs="Courier New"/>
+          <w:color w:val="000000"/>
+          <w:sz w:val="20"/>
+          <w:szCs w:val="20"/>
+          <w:lang w:val="es-ES" w:eastAsia="es-ES"/>
+        </w:rPr>
+        <w:t xml:space="preserve"> driver = </w:t>
+      </w:r>
+      <w:r>
+        <w:rPr>
+          <w:rFonts w:ascii="Courier New" w:eastAsia="Times New Roman" w:hAnsi="Courier New" w:cs="Courier New"/>
+          <w:b/>
+          <w:bCs/>
+          <w:color w:val="008000"/>
+          <w:sz w:val="20"/>
+          <w:szCs w:val="20"/>
+          <w:lang w:val="es-ES" w:eastAsia="es-ES"/>
+        </w:rPr>
+        <w:t>"</w:t>
+      </w:r>
+      <w:proofErr w:type="spellStart"/>
+      <w:r>
+        <w:rPr>
+          <w:rFonts w:ascii="Courier New" w:eastAsia="Times New Roman" w:hAnsi="Courier New" w:cs="Courier New"/>
+          <w:b/>
+          <w:bCs/>
+          <w:color w:val="008000"/>
+          <w:sz w:val="20"/>
+          <w:szCs w:val="20"/>
+          <w:lang w:val="es-ES" w:eastAsia="es-ES"/>
+        </w:rPr>
+        <w:t>com.mysql.jdbc.Driver</w:t>
+      </w:r>
+      <w:proofErr w:type="spellEnd"/>
+      <w:r>
+        <w:rPr>
+          <w:rFonts w:ascii="Courier New" w:eastAsia="Times New Roman" w:hAnsi="Courier New" w:cs="Courier New"/>
+          <w:b/>
+          <w:bCs/>
+          <w:color w:val="008000"/>
+          <w:sz w:val="20"/>
+          <w:szCs w:val="20"/>
+          <w:lang w:val="es-ES" w:eastAsia="es-ES"/>
+        </w:rPr>
+        <w:t>"</w:t>
+      </w:r>
+      <w:r>
+        <w:rPr>
+          <w:rFonts w:ascii="Courier New" w:eastAsia="Times New Roman" w:hAnsi="Courier New" w:cs="Courier New"/>
+          <w:color w:val="000000"/>
+          <w:sz w:val="20"/>
+          <w:szCs w:val="20"/>
+          <w:lang w:val="es-ES" w:eastAsia="es-ES"/>
+        </w:rPr>
+        <w:t>;</w:t>
+      </w:r>
+      <w:r>
+        <w:rPr>
+          <w:rFonts w:ascii="Courier New" w:eastAsia="Times New Roman" w:hAnsi="Courier New" w:cs="Courier New"/>
+          <w:color w:val="000000"/>
+          <w:sz w:val="20"/>
+          <w:szCs w:val="20"/>
+          <w:lang w:val="es-ES" w:eastAsia="es-ES"/>
+        </w:rPr>
+        <w:br/>
+        <w:t xml:space="preserve">        </w:t>
+      </w:r>
+      <w:proofErr w:type="spellStart"/>
+      <w:r>
+        <w:rPr>
+          <w:rFonts w:ascii="Courier New" w:eastAsia="Times New Roman" w:hAnsi="Courier New" w:cs="Courier New"/>
+          <w:color w:val="000000"/>
+          <w:sz w:val="20"/>
+          <w:szCs w:val="20"/>
+          <w:lang w:val="es-ES" w:eastAsia="es-ES"/>
+        </w:rPr>
+        <w:t>Class.forName</w:t>
+      </w:r>
+      <w:proofErr w:type="spellEnd"/>
+      <w:r>
+        <w:rPr>
+          <w:rFonts w:ascii="Courier New" w:eastAsia="Times New Roman" w:hAnsi="Courier New" w:cs="Courier New"/>
+          <w:color w:val="000000"/>
+          <w:sz w:val="20"/>
+          <w:szCs w:val="20"/>
+          <w:lang w:val="es-ES" w:eastAsia="es-ES"/>
+        </w:rPr>
+        <w:t>(driver).</w:t>
+      </w:r>
+      <w:proofErr w:type="spellStart"/>
+      <w:r>
+        <w:rPr>
+          <w:rFonts w:ascii="Courier New" w:eastAsia="Times New Roman" w:hAnsi="Courier New" w:cs="Courier New"/>
+          <w:color w:val="000000"/>
+          <w:sz w:val="20"/>
+          <w:szCs w:val="20"/>
+          <w:lang w:val="es-ES" w:eastAsia="es-ES"/>
+        </w:rPr>
+        <w:t>newInstance</w:t>
+      </w:r>
+      <w:proofErr w:type="spellEnd"/>
+      <w:r>
+        <w:rPr>
+          <w:rFonts w:ascii="Courier New" w:eastAsia="Times New Roman" w:hAnsi="Courier New" w:cs="Courier New"/>
+          <w:color w:val="000000"/>
+          <w:sz w:val="20"/>
+          <w:szCs w:val="20"/>
+          <w:lang w:val="es-ES" w:eastAsia="es-ES"/>
+        </w:rPr>
+        <w:t>();</w:t>
+      </w:r>
+      <w:r>
+        <w:rPr>
+          <w:rFonts w:ascii="Courier New" w:eastAsia="Times New Roman" w:hAnsi="Courier New" w:cs="Courier New"/>
+          <w:color w:val="000000"/>
+          <w:sz w:val="20"/>
+          <w:szCs w:val="20"/>
+          <w:lang w:val="es-ES" w:eastAsia="es-ES"/>
+        </w:rPr>
+        <w:br/>
+        <w:t xml:space="preserve">        </w:t>
+      </w:r>
+      <w:proofErr w:type="spellStart"/>
+      <w:r>
+        <w:rPr>
+          <w:rFonts w:ascii="Courier New" w:eastAsia="Times New Roman" w:hAnsi="Courier New" w:cs="Courier New"/>
+          <w:color w:val="000000"/>
+          <w:sz w:val="20"/>
+          <w:szCs w:val="20"/>
+          <w:lang w:val="es-ES" w:eastAsia="es-ES"/>
+        </w:rPr>
+        <w:t>resultadoSQL</w:t>
+      </w:r>
+      <w:proofErr w:type="spellEnd"/>
+      <w:r>
+        <w:rPr>
+          <w:rFonts w:ascii="Courier New" w:eastAsia="Times New Roman" w:hAnsi="Courier New" w:cs="Courier New"/>
+          <w:color w:val="000000"/>
+          <w:sz w:val="20"/>
+          <w:szCs w:val="20"/>
+          <w:lang w:val="es-ES" w:eastAsia="es-ES"/>
+        </w:rPr>
+        <w:t xml:space="preserve"> = </w:t>
+      </w:r>
+      <w:r>
+        <w:rPr>
+          <w:rFonts w:ascii="Courier New" w:eastAsia="Times New Roman" w:hAnsi="Courier New" w:cs="Courier New"/>
+          <w:b/>
+          <w:bCs/>
+          <w:color w:val="000080"/>
+          <w:sz w:val="20"/>
+          <w:szCs w:val="20"/>
+          <w:lang w:val="es-ES" w:eastAsia="es-ES"/>
+        </w:rPr>
+        <w:t xml:space="preserve">new </w:t>
+      </w:r>
+      <w:proofErr w:type="spellStart"/>
+      <w:r>
+        <w:rPr>
+          <w:rFonts w:ascii="Courier New" w:eastAsia="Times New Roman" w:hAnsi="Courier New" w:cs="Courier New"/>
+          <w:color w:val="000000"/>
+          <w:sz w:val="20"/>
+          <w:szCs w:val="20"/>
+          <w:lang w:val="es-ES" w:eastAsia="es-ES"/>
+        </w:rPr>
+        <w:t>AsyncQuery</w:t>
+      </w:r>
+      <w:proofErr w:type="spellEnd"/>
+      <w:r>
+        <w:rPr>
+          <w:rFonts w:ascii="Courier New" w:eastAsia="Times New Roman" w:hAnsi="Courier New" w:cs="Courier New"/>
+          <w:color w:val="000000"/>
+          <w:sz w:val="20"/>
+          <w:szCs w:val="20"/>
+          <w:lang w:val="es-ES" w:eastAsia="es-ES"/>
+        </w:rPr>
+        <w:t>().</w:t>
+      </w:r>
+      <w:proofErr w:type="spellStart"/>
+      <w:r>
+        <w:rPr>
+          <w:rFonts w:ascii="Courier New" w:eastAsia="Times New Roman" w:hAnsi="Courier New" w:cs="Courier New"/>
+          <w:color w:val="000000"/>
+          <w:sz w:val="20"/>
+          <w:szCs w:val="20"/>
+          <w:lang w:val="es-ES" w:eastAsia="es-ES"/>
+        </w:rPr>
+        <w:t>execute</w:t>
+      </w:r>
+      <w:proofErr w:type="spellEnd"/>
+      <w:r>
+        <w:rPr>
+          <w:rFonts w:ascii="Courier New" w:eastAsia="Times New Roman" w:hAnsi="Courier New" w:cs="Courier New"/>
+          <w:color w:val="000000"/>
+          <w:sz w:val="20"/>
+          <w:szCs w:val="20"/>
+          <w:lang w:val="es-ES" w:eastAsia="es-ES"/>
+        </w:rPr>
+        <w:t>(</w:t>
+      </w:r>
+      <w:proofErr w:type="spellStart"/>
+      <w:r>
+        <w:rPr>
+          <w:rFonts w:ascii="Courier New" w:eastAsia="Times New Roman" w:hAnsi="Courier New" w:cs="Courier New"/>
+          <w:color w:val="000000"/>
+          <w:sz w:val="20"/>
+          <w:szCs w:val="20"/>
+          <w:lang w:val="es-ES" w:eastAsia="es-ES"/>
+        </w:rPr>
+        <w:t>datosConexion</w:t>
+      </w:r>
+      <w:proofErr w:type="spellEnd"/>
+      <w:r>
+        <w:rPr>
+          <w:rFonts w:ascii="Courier New" w:eastAsia="Times New Roman" w:hAnsi="Courier New" w:cs="Courier New"/>
+          <w:color w:val="000000"/>
+          <w:sz w:val="20"/>
+          <w:szCs w:val="20"/>
+          <w:lang w:val="es-ES" w:eastAsia="es-ES"/>
+        </w:rPr>
+        <w:t>).</w:t>
+      </w:r>
+      <w:proofErr w:type="spellStart"/>
+      <w:r>
+        <w:rPr>
+          <w:rFonts w:ascii="Courier New" w:eastAsia="Times New Roman" w:hAnsi="Courier New" w:cs="Courier New"/>
+          <w:color w:val="000000"/>
+          <w:sz w:val="20"/>
+          <w:szCs w:val="20"/>
+          <w:lang w:val="es-ES" w:eastAsia="es-ES"/>
+        </w:rPr>
+        <w:t>get</w:t>
+      </w:r>
+      <w:proofErr w:type="spellEnd"/>
+      <w:r>
+        <w:rPr>
+          <w:rFonts w:ascii="Courier New" w:eastAsia="Times New Roman" w:hAnsi="Courier New" w:cs="Courier New"/>
+          <w:color w:val="000000"/>
+          <w:sz w:val="20"/>
+          <w:szCs w:val="20"/>
+          <w:lang w:val="es-ES" w:eastAsia="es-ES"/>
+        </w:rPr>
+        <w:t>();</w:t>
+      </w:r>
+      <w:r>
+        <w:rPr>
+          <w:rFonts w:ascii="Courier New" w:eastAsia="Times New Roman" w:hAnsi="Courier New" w:cs="Courier New"/>
+          <w:color w:val="000000"/>
+          <w:sz w:val="20"/>
+          <w:szCs w:val="20"/>
+          <w:lang w:val="es-ES" w:eastAsia="es-ES"/>
+        </w:rPr>
+        <w:br/>
+        <w:t xml:space="preserve">        </w:t>
+      </w:r>
+      <w:proofErr w:type="spellStart"/>
+      <w:r>
+        <w:rPr>
+          <w:rFonts w:ascii="Courier New" w:eastAsia="Times New Roman" w:hAnsi="Courier New" w:cs="Courier New"/>
+          <w:color w:val="000000"/>
+          <w:sz w:val="20"/>
+          <w:szCs w:val="20"/>
+          <w:lang w:val="es-ES" w:eastAsia="es-ES"/>
+        </w:rPr>
+        <w:t>Toast.makeText</w:t>
+      </w:r>
+      <w:proofErr w:type="spellEnd"/>
+      <w:r>
+        <w:rPr>
+          <w:rFonts w:ascii="Courier New" w:eastAsia="Times New Roman" w:hAnsi="Courier New" w:cs="Courier New"/>
+          <w:color w:val="000000"/>
+          <w:sz w:val="20"/>
+          <w:szCs w:val="20"/>
+          <w:lang w:val="es-ES" w:eastAsia="es-ES"/>
+        </w:rPr>
+        <w:t>(Ingresar.</w:t>
+      </w:r>
+      <w:proofErr w:type="spellStart"/>
+      <w:r>
+        <w:rPr>
+          <w:rFonts w:ascii="Courier New" w:eastAsia="Times New Roman" w:hAnsi="Courier New" w:cs="Courier New"/>
+          <w:b/>
+          <w:bCs/>
+          <w:color w:val="000080"/>
+          <w:sz w:val="20"/>
+          <w:szCs w:val="20"/>
+          <w:lang w:val="es-ES" w:eastAsia="es-ES"/>
+        </w:rPr>
+        <w:t>this</w:t>
+      </w:r>
+      <w:proofErr w:type="spellEnd"/>
+      <w:r>
+        <w:rPr>
+          <w:rFonts w:ascii="Courier New" w:eastAsia="Times New Roman" w:hAnsi="Courier New" w:cs="Courier New"/>
+          <w:color w:val="000000"/>
+          <w:sz w:val="20"/>
+          <w:szCs w:val="20"/>
+          <w:lang w:val="es-ES" w:eastAsia="es-ES"/>
+        </w:rPr>
+        <w:t>,</w:t>
+      </w:r>
+      <w:r>
+        <w:rPr>
+          <w:rFonts w:ascii="Courier New" w:eastAsia="Times New Roman" w:hAnsi="Courier New" w:cs="Courier New"/>
+          <w:b/>
+          <w:bCs/>
+          <w:color w:val="008000"/>
+          <w:sz w:val="20"/>
+          <w:szCs w:val="20"/>
+          <w:lang w:val="es-ES" w:eastAsia="es-ES"/>
+        </w:rPr>
+        <w:t>"Conexión Establecida"</w:t>
+      </w:r>
+      <w:r>
+        <w:rPr>
+          <w:rFonts w:ascii="Courier New" w:eastAsia="Times New Roman" w:hAnsi="Courier New" w:cs="Courier New"/>
+          <w:color w:val="000000"/>
+          <w:sz w:val="20"/>
+          <w:szCs w:val="20"/>
+          <w:lang w:val="es-ES" w:eastAsia="es-ES"/>
+        </w:rPr>
+        <w:t xml:space="preserve">, </w:t>
+      </w:r>
+      <w:proofErr w:type="spellStart"/>
+      <w:r>
+        <w:rPr>
+          <w:rFonts w:ascii="Courier New" w:eastAsia="Times New Roman" w:hAnsi="Courier New" w:cs="Courier New"/>
+          <w:color w:val="000000"/>
+          <w:sz w:val="20"/>
+          <w:szCs w:val="20"/>
+          <w:lang w:val="es-ES" w:eastAsia="es-ES"/>
+        </w:rPr>
+        <w:t>Toast.LENGTH_LONG</w:t>
+      </w:r>
+      <w:proofErr w:type="spellEnd"/>
+      <w:r>
+        <w:rPr>
+          <w:rFonts w:ascii="Courier New" w:eastAsia="Times New Roman" w:hAnsi="Courier New" w:cs="Courier New"/>
+          <w:color w:val="000000"/>
+          <w:sz w:val="20"/>
+          <w:szCs w:val="20"/>
+          <w:lang w:val="es-ES" w:eastAsia="es-ES"/>
+        </w:rPr>
+        <w:t>).show();</w:t>
+      </w:r>
+      <w:r>
+        <w:rPr>
+          <w:rFonts w:ascii="Courier New" w:eastAsia="Times New Roman" w:hAnsi="Courier New" w:cs="Courier New"/>
+          <w:color w:val="000000"/>
+          <w:sz w:val="20"/>
+          <w:szCs w:val="20"/>
+          <w:lang w:val="es-ES" w:eastAsia="es-ES"/>
+        </w:rPr>
+        <w:br/>
+        <w:t xml:space="preserve">        </w:t>
+      </w:r>
+      <w:proofErr w:type="spellStart"/>
+      <w:r>
+        <w:rPr>
+          <w:rFonts w:ascii="Courier New" w:eastAsia="Times New Roman" w:hAnsi="Courier New" w:cs="Courier New"/>
+          <w:color w:val="000000"/>
+          <w:sz w:val="20"/>
+          <w:szCs w:val="20"/>
+          <w:lang w:val="es-ES" w:eastAsia="es-ES"/>
+        </w:rPr>
+        <w:t>String</w:t>
+      </w:r>
+      <w:proofErr w:type="spellEnd"/>
+      <w:r>
+        <w:rPr>
+          <w:rFonts w:ascii="Courier New" w:eastAsia="Times New Roman" w:hAnsi="Courier New" w:cs="Courier New"/>
+          <w:color w:val="000000"/>
+          <w:sz w:val="20"/>
+          <w:szCs w:val="20"/>
+          <w:lang w:val="es-ES" w:eastAsia="es-ES"/>
+        </w:rPr>
+        <w:t xml:space="preserve"> </w:t>
+      </w:r>
+      <w:proofErr w:type="spellStart"/>
+      <w:r>
+        <w:rPr>
+          <w:rFonts w:ascii="Courier New" w:eastAsia="Times New Roman" w:hAnsi="Courier New" w:cs="Courier New"/>
+          <w:color w:val="000000"/>
+          <w:sz w:val="20"/>
+          <w:szCs w:val="20"/>
+          <w:lang w:val="es-ES" w:eastAsia="es-ES"/>
+        </w:rPr>
+        <w:t>resultadoConsulta</w:t>
+      </w:r>
+      <w:proofErr w:type="spellEnd"/>
+      <w:r>
+        <w:rPr>
+          <w:rFonts w:ascii="Courier New" w:eastAsia="Times New Roman" w:hAnsi="Courier New" w:cs="Courier New"/>
+          <w:color w:val="000000"/>
+          <w:sz w:val="20"/>
+          <w:szCs w:val="20"/>
+          <w:lang w:val="es-ES" w:eastAsia="es-ES"/>
+        </w:rPr>
+        <w:t xml:space="preserve"> = </w:t>
+      </w:r>
+      <w:proofErr w:type="spellStart"/>
+      <w:r>
+        <w:rPr>
+          <w:rFonts w:ascii="Courier New" w:eastAsia="Times New Roman" w:hAnsi="Courier New" w:cs="Courier New"/>
+          <w:color w:val="000000"/>
+          <w:sz w:val="20"/>
+          <w:szCs w:val="20"/>
+          <w:lang w:val="es-ES" w:eastAsia="es-ES"/>
+        </w:rPr>
+        <w:t>resultadoSQL</w:t>
+      </w:r>
+      <w:proofErr w:type="spellEnd"/>
+      <w:r>
+        <w:rPr>
+          <w:rFonts w:ascii="Courier New" w:eastAsia="Times New Roman" w:hAnsi="Courier New" w:cs="Courier New"/>
+          <w:color w:val="000000"/>
+          <w:sz w:val="20"/>
+          <w:szCs w:val="20"/>
+          <w:lang w:val="es-ES" w:eastAsia="es-ES"/>
+        </w:rPr>
+        <w:t>[</w:t>
+      </w:r>
+      <w:r>
+        <w:rPr>
+          <w:rFonts w:ascii="Courier New" w:eastAsia="Times New Roman" w:hAnsi="Courier New" w:cs="Courier New"/>
+          <w:color w:val="0000FF"/>
+          <w:sz w:val="20"/>
+          <w:szCs w:val="20"/>
+          <w:lang w:val="es-ES" w:eastAsia="es-ES"/>
+        </w:rPr>
+        <w:t>0</w:t>
+      </w:r>
+      <w:r>
+        <w:rPr>
+          <w:rFonts w:ascii="Courier New" w:eastAsia="Times New Roman" w:hAnsi="Courier New" w:cs="Courier New"/>
+          <w:color w:val="000000"/>
+          <w:sz w:val="20"/>
+          <w:szCs w:val="20"/>
+          <w:lang w:val="es-ES" w:eastAsia="es-ES"/>
+        </w:rPr>
+        <w:t>];</w:t>
+      </w:r>
+      <w:r>
+        <w:rPr>
+          <w:rFonts w:ascii="Courier New" w:eastAsia="Times New Roman" w:hAnsi="Courier New" w:cs="Courier New"/>
+          <w:color w:val="000000"/>
+          <w:sz w:val="20"/>
+          <w:szCs w:val="20"/>
+          <w:lang w:val="es-ES" w:eastAsia="es-ES"/>
+        </w:rPr>
+        <w:br/>
+        <w:t xml:space="preserve">        </w:t>
+      </w:r>
+      <w:proofErr w:type="spellStart"/>
+      <w:r>
+        <w:rPr>
+          <w:rFonts w:ascii="Courier New" w:eastAsia="Times New Roman" w:hAnsi="Courier New" w:cs="Courier New"/>
+          <w:color w:val="000000"/>
+          <w:sz w:val="20"/>
+          <w:szCs w:val="20"/>
+          <w:lang w:val="es-ES" w:eastAsia="es-ES"/>
+        </w:rPr>
+        <w:t>String</w:t>
+      </w:r>
+      <w:proofErr w:type="spellEnd"/>
+      <w:r>
+        <w:rPr>
+          <w:rFonts w:ascii="Courier New" w:eastAsia="Times New Roman" w:hAnsi="Courier New" w:cs="Courier New"/>
+          <w:color w:val="000000"/>
+          <w:sz w:val="20"/>
+          <w:szCs w:val="20"/>
+          <w:lang w:val="es-ES" w:eastAsia="es-ES"/>
+        </w:rPr>
+        <w:t>[] lista=</w:t>
+      </w:r>
+      <w:proofErr w:type="spellStart"/>
+      <w:r>
+        <w:rPr>
+          <w:rFonts w:ascii="Courier New" w:eastAsia="Times New Roman" w:hAnsi="Courier New" w:cs="Courier New"/>
+          <w:color w:val="000000"/>
+          <w:sz w:val="20"/>
+          <w:szCs w:val="20"/>
+          <w:lang w:val="es-ES" w:eastAsia="es-ES"/>
+        </w:rPr>
+        <w:t>resultadoConsulta.split</w:t>
+      </w:r>
+      <w:proofErr w:type="spellEnd"/>
+      <w:r>
+        <w:rPr>
+          <w:rFonts w:ascii="Courier New" w:eastAsia="Times New Roman" w:hAnsi="Courier New" w:cs="Courier New"/>
+          <w:color w:val="000000"/>
+          <w:sz w:val="20"/>
+          <w:szCs w:val="20"/>
+          <w:lang w:val="es-ES" w:eastAsia="es-ES"/>
+        </w:rPr>
+        <w:t>(</w:t>
+      </w:r>
+      <w:r>
+        <w:rPr>
+          <w:rFonts w:ascii="Courier New" w:eastAsia="Times New Roman" w:hAnsi="Courier New" w:cs="Courier New"/>
+          <w:b/>
+          <w:bCs/>
+          <w:color w:val="008000"/>
+          <w:sz w:val="20"/>
+          <w:szCs w:val="20"/>
+          <w:lang w:val="es-ES" w:eastAsia="es-ES"/>
+        </w:rPr>
+        <w:t>"</w:t>
+      </w:r>
+      <w:r>
+        <w:rPr>
+          <w:rFonts w:ascii="Courier New" w:eastAsia="Times New Roman" w:hAnsi="Courier New" w:cs="Courier New"/>
+          <w:b/>
+          <w:bCs/>
+          <w:color w:val="000080"/>
+          <w:sz w:val="20"/>
+          <w:szCs w:val="20"/>
+          <w:lang w:val="es-ES" w:eastAsia="es-ES"/>
+        </w:rPr>
+        <w:t>\n</w:t>
+      </w:r>
+      <w:r>
+        <w:rPr>
+          <w:rFonts w:ascii="Courier New" w:eastAsia="Times New Roman" w:hAnsi="Courier New" w:cs="Courier New"/>
+          <w:b/>
+          <w:bCs/>
+          <w:color w:val="008000"/>
+          <w:sz w:val="20"/>
+          <w:szCs w:val="20"/>
+          <w:lang w:val="es-ES" w:eastAsia="es-ES"/>
+        </w:rPr>
+        <w:t>"</w:t>
+      </w:r>
+      <w:r>
+        <w:rPr>
+          <w:rFonts w:ascii="Courier New" w:eastAsia="Times New Roman" w:hAnsi="Courier New" w:cs="Courier New"/>
+          <w:color w:val="000000"/>
+          <w:sz w:val="20"/>
+          <w:szCs w:val="20"/>
+          <w:lang w:val="es-ES" w:eastAsia="es-ES"/>
+        </w:rPr>
+        <w:t>);</w:t>
+      </w:r>
+      <w:r>
+        <w:rPr>
+          <w:rFonts w:ascii="Courier New" w:eastAsia="Times New Roman" w:hAnsi="Courier New" w:cs="Courier New"/>
+          <w:color w:val="000000"/>
+          <w:sz w:val="20"/>
+          <w:szCs w:val="20"/>
+          <w:lang w:val="es-ES" w:eastAsia="es-ES"/>
+        </w:rPr>
+        <w:br/>
+        <w:t xml:space="preserve">        lista[</w:t>
+      </w:r>
+      <w:r>
+        <w:rPr>
+          <w:rFonts w:ascii="Courier New" w:eastAsia="Times New Roman" w:hAnsi="Courier New" w:cs="Courier New"/>
+          <w:color w:val="0000FF"/>
+          <w:sz w:val="20"/>
+          <w:szCs w:val="20"/>
+          <w:lang w:val="es-ES" w:eastAsia="es-ES"/>
+        </w:rPr>
+        <w:t>0</w:t>
+      </w:r>
+      <w:r>
+        <w:rPr>
+          <w:rFonts w:ascii="Courier New" w:eastAsia="Times New Roman" w:hAnsi="Courier New" w:cs="Courier New"/>
+          <w:color w:val="000000"/>
+          <w:sz w:val="20"/>
+          <w:szCs w:val="20"/>
+          <w:lang w:val="es-ES" w:eastAsia="es-ES"/>
+        </w:rPr>
+        <w:t>]=</w:t>
+      </w:r>
+      <w:r>
+        <w:rPr>
+          <w:rFonts w:ascii="Courier New" w:eastAsia="Times New Roman" w:hAnsi="Courier New" w:cs="Courier New"/>
+          <w:b/>
+          <w:bCs/>
+          <w:color w:val="008000"/>
+          <w:sz w:val="20"/>
+          <w:szCs w:val="20"/>
+          <w:lang w:val="es-ES" w:eastAsia="es-ES"/>
+        </w:rPr>
+        <w:t>"</w:t>
+      </w:r>
+      <w:proofErr w:type="spellStart"/>
+      <w:r>
+        <w:rPr>
+          <w:rFonts w:ascii="Courier New" w:eastAsia="Times New Roman" w:hAnsi="Courier New" w:cs="Courier New"/>
+          <w:b/>
+          <w:bCs/>
+          <w:color w:val="008000"/>
+          <w:sz w:val="20"/>
+          <w:szCs w:val="20"/>
+          <w:lang w:val="es-ES" w:eastAsia="es-ES"/>
+        </w:rPr>
+        <w:t>Nombre,Contraseña,Correo,User_name</w:t>
+      </w:r>
+      <w:proofErr w:type="spellEnd"/>
+      <w:r>
+        <w:rPr>
+          <w:rFonts w:ascii="Courier New" w:eastAsia="Times New Roman" w:hAnsi="Courier New" w:cs="Courier New"/>
+          <w:b/>
+          <w:bCs/>
+          <w:color w:val="008000"/>
+          <w:sz w:val="20"/>
+          <w:szCs w:val="20"/>
+          <w:lang w:val="es-ES" w:eastAsia="es-ES"/>
+        </w:rPr>
+        <w:t>"</w:t>
+      </w:r>
+      <w:r>
+        <w:rPr>
+          <w:rFonts w:ascii="Courier New" w:eastAsia="Times New Roman" w:hAnsi="Courier New" w:cs="Courier New"/>
+          <w:color w:val="000000"/>
+          <w:sz w:val="20"/>
+          <w:szCs w:val="20"/>
+          <w:lang w:val="es-ES" w:eastAsia="es-ES"/>
+        </w:rPr>
+        <w:t>;</w:t>
+      </w:r>
+      <w:r>
+        <w:rPr>
+          <w:rFonts w:ascii="Courier New" w:eastAsia="Times New Roman" w:hAnsi="Courier New" w:cs="Courier New"/>
+          <w:color w:val="000000"/>
+          <w:sz w:val="20"/>
+          <w:szCs w:val="20"/>
+          <w:lang w:val="es-ES" w:eastAsia="es-ES"/>
+        </w:rPr>
+        <w:br/>
+        <w:t xml:space="preserve">        </w:t>
+      </w:r>
+      <w:proofErr w:type="spellStart"/>
+      <w:r>
+        <w:rPr>
+          <w:rFonts w:ascii="Courier New" w:eastAsia="Times New Roman" w:hAnsi="Courier New" w:cs="Courier New"/>
+          <w:b/>
+          <w:bCs/>
+          <w:color w:val="000080"/>
+          <w:sz w:val="20"/>
+          <w:szCs w:val="20"/>
+          <w:lang w:val="es-ES" w:eastAsia="es-ES"/>
+        </w:rPr>
+        <w:t>int</w:t>
+      </w:r>
+      <w:proofErr w:type="spellEnd"/>
+      <w:r>
+        <w:rPr>
+          <w:rFonts w:ascii="Courier New" w:eastAsia="Times New Roman" w:hAnsi="Courier New" w:cs="Courier New"/>
+          <w:b/>
+          <w:bCs/>
+          <w:color w:val="000080"/>
+          <w:sz w:val="20"/>
+          <w:szCs w:val="20"/>
+          <w:lang w:val="es-ES" w:eastAsia="es-ES"/>
+        </w:rPr>
+        <w:t xml:space="preserve"> </w:t>
+      </w:r>
+      <w:r>
+        <w:rPr>
+          <w:rFonts w:ascii="Courier New" w:eastAsia="Times New Roman" w:hAnsi="Courier New" w:cs="Courier New"/>
+          <w:color w:val="000000"/>
+          <w:sz w:val="20"/>
+          <w:szCs w:val="20"/>
+          <w:lang w:val="es-ES" w:eastAsia="es-ES"/>
+        </w:rPr>
+        <w:t>contador=</w:t>
+      </w:r>
+      <w:r>
+        <w:rPr>
+          <w:rFonts w:ascii="Courier New" w:eastAsia="Times New Roman" w:hAnsi="Courier New" w:cs="Courier New"/>
+          <w:color w:val="0000FF"/>
+          <w:sz w:val="20"/>
+          <w:szCs w:val="20"/>
+          <w:lang w:val="es-ES" w:eastAsia="es-ES"/>
+        </w:rPr>
+        <w:t>1</w:t>
+      </w:r>
+      <w:r>
+        <w:rPr>
+          <w:rFonts w:ascii="Courier New" w:eastAsia="Times New Roman" w:hAnsi="Courier New" w:cs="Courier New"/>
+          <w:color w:val="000000"/>
+          <w:sz w:val="20"/>
+          <w:szCs w:val="20"/>
+          <w:lang w:val="es-ES" w:eastAsia="es-ES"/>
+        </w:rPr>
+        <w:t>;</w:t>
+      </w:r>
+      <w:r>
+        <w:rPr>
+          <w:rFonts w:ascii="Courier New" w:eastAsia="Times New Roman" w:hAnsi="Courier New" w:cs="Courier New"/>
+          <w:color w:val="000000"/>
+          <w:sz w:val="20"/>
+          <w:szCs w:val="20"/>
+          <w:lang w:val="es-ES" w:eastAsia="es-ES"/>
+        </w:rPr>
+        <w:br/>
+        <w:t xml:space="preserve">        </w:t>
+      </w:r>
+      <w:proofErr w:type="spellStart"/>
+      <w:r>
+        <w:rPr>
+          <w:rFonts w:ascii="Courier New" w:eastAsia="Times New Roman" w:hAnsi="Courier New" w:cs="Courier New"/>
+          <w:b/>
+          <w:bCs/>
+          <w:color w:val="000080"/>
+          <w:sz w:val="20"/>
+          <w:szCs w:val="20"/>
+          <w:lang w:val="es-ES" w:eastAsia="es-ES"/>
+        </w:rPr>
+        <w:t>boolean</w:t>
+      </w:r>
+      <w:proofErr w:type="spellEnd"/>
+      <w:r>
+        <w:rPr>
+          <w:rFonts w:ascii="Courier New" w:eastAsia="Times New Roman" w:hAnsi="Courier New" w:cs="Courier New"/>
+          <w:b/>
+          <w:bCs/>
+          <w:color w:val="000080"/>
+          <w:sz w:val="20"/>
+          <w:szCs w:val="20"/>
+          <w:lang w:val="es-ES" w:eastAsia="es-ES"/>
+        </w:rPr>
+        <w:t xml:space="preserve"> </w:t>
+      </w:r>
+      <w:proofErr w:type="spellStart"/>
+      <w:r>
+        <w:rPr>
+          <w:rFonts w:ascii="Courier New" w:eastAsia="Times New Roman" w:hAnsi="Courier New" w:cs="Courier New"/>
+          <w:color w:val="000000"/>
+          <w:sz w:val="20"/>
+          <w:szCs w:val="20"/>
+          <w:lang w:val="es-ES" w:eastAsia="es-ES"/>
+        </w:rPr>
+        <w:t>veridico</w:t>
+      </w:r>
+      <w:proofErr w:type="spellEnd"/>
+      <w:r>
+        <w:rPr>
+          <w:rFonts w:ascii="Courier New" w:eastAsia="Times New Roman" w:hAnsi="Courier New" w:cs="Courier New"/>
+          <w:color w:val="000000"/>
+          <w:sz w:val="20"/>
+          <w:szCs w:val="20"/>
+          <w:lang w:val="es-ES" w:eastAsia="es-ES"/>
+        </w:rPr>
+        <w:t>=</w:t>
+      </w:r>
+      <w:r>
+        <w:rPr>
+          <w:rFonts w:ascii="Courier New" w:eastAsia="Times New Roman" w:hAnsi="Courier New" w:cs="Courier New"/>
+          <w:b/>
+          <w:bCs/>
+          <w:color w:val="000080"/>
+          <w:sz w:val="20"/>
+          <w:szCs w:val="20"/>
+          <w:lang w:val="es-ES" w:eastAsia="es-ES"/>
+        </w:rPr>
+        <w:t>false</w:t>
+      </w:r>
+      <w:r>
+        <w:rPr>
+          <w:rFonts w:ascii="Courier New" w:eastAsia="Times New Roman" w:hAnsi="Courier New" w:cs="Courier New"/>
+          <w:color w:val="000000"/>
+          <w:sz w:val="20"/>
+          <w:szCs w:val="20"/>
+          <w:lang w:val="es-ES" w:eastAsia="es-ES"/>
+        </w:rPr>
+        <w:t>;</w:t>
+      </w:r>
+      <w:r>
+        <w:rPr>
+          <w:rFonts w:ascii="Courier New" w:eastAsia="Times New Roman" w:hAnsi="Courier New" w:cs="Courier New"/>
+          <w:color w:val="000000"/>
+          <w:sz w:val="20"/>
+          <w:szCs w:val="20"/>
+          <w:lang w:val="es-ES" w:eastAsia="es-ES"/>
+        </w:rPr>
+        <w:br/>
+        <w:t xml:space="preserve">        </w:t>
+      </w:r>
+      <w:proofErr w:type="spellStart"/>
+      <w:r>
+        <w:rPr>
+          <w:rFonts w:ascii="Courier New" w:eastAsia="Times New Roman" w:hAnsi="Courier New" w:cs="Courier New"/>
+          <w:b/>
+          <w:bCs/>
+          <w:color w:val="000080"/>
+          <w:sz w:val="20"/>
+          <w:szCs w:val="20"/>
+          <w:lang w:val="es-ES" w:eastAsia="es-ES"/>
+        </w:rPr>
+        <w:t>for</w:t>
+      </w:r>
+      <w:proofErr w:type="spellEnd"/>
+      <w:r>
+        <w:rPr>
+          <w:rFonts w:ascii="Courier New" w:eastAsia="Times New Roman" w:hAnsi="Courier New" w:cs="Courier New"/>
+          <w:color w:val="000000"/>
+          <w:sz w:val="20"/>
+          <w:szCs w:val="20"/>
+          <w:lang w:val="es-ES" w:eastAsia="es-ES"/>
+        </w:rPr>
+        <w:t>(</w:t>
+      </w:r>
+      <w:proofErr w:type="spellStart"/>
+      <w:r>
+        <w:rPr>
+          <w:rFonts w:ascii="Courier New" w:eastAsia="Times New Roman" w:hAnsi="Courier New" w:cs="Courier New"/>
+          <w:color w:val="000000"/>
+          <w:sz w:val="20"/>
+          <w:szCs w:val="20"/>
+          <w:lang w:val="es-ES" w:eastAsia="es-ES"/>
+        </w:rPr>
+        <w:t>String</w:t>
+      </w:r>
+      <w:proofErr w:type="spellEnd"/>
+      <w:r>
+        <w:rPr>
+          <w:rFonts w:ascii="Courier New" w:eastAsia="Times New Roman" w:hAnsi="Courier New" w:cs="Courier New"/>
+          <w:color w:val="000000"/>
+          <w:sz w:val="20"/>
+          <w:szCs w:val="20"/>
+          <w:lang w:val="es-ES" w:eastAsia="es-ES"/>
+        </w:rPr>
+        <w:t xml:space="preserve"> dato: lista){</w:t>
+      </w:r>
+      <w:r>
+        <w:rPr>
+          <w:rFonts w:ascii="Courier New" w:eastAsia="Times New Roman" w:hAnsi="Courier New" w:cs="Courier New"/>
+          <w:color w:val="000000"/>
+          <w:sz w:val="20"/>
+          <w:szCs w:val="20"/>
+          <w:lang w:val="es-ES" w:eastAsia="es-ES"/>
+        </w:rPr>
+        <w:br/>
+        <w:t xml:space="preserve">            </w:t>
+      </w:r>
+      <w:proofErr w:type="spellStart"/>
+      <w:r>
+        <w:rPr>
+          <w:rFonts w:ascii="Courier New" w:eastAsia="Times New Roman" w:hAnsi="Courier New" w:cs="Courier New"/>
+          <w:b/>
+          <w:bCs/>
+          <w:color w:val="000080"/>
+          <w:sz w:val="20"/>
+          <w:szCs w:val="20"/>
+          <w:lang w:val="es-ES" w:eastAsia="es-ES"/>
+        </w:rPr>
+        <w:t>if</w:t>
+      </w:r>
+      <w:proofErr w:type="spellEnd"/>
+      <w:r>
+        <w:rPr>
+          <w:rFonts w:ascii="Courier New" w:eastAsia="Times New Roman" w:hAnsi="Courier New" w:cs="Courier New"/>
+          <w:color w:val="000000"/>
+          <w:sz w:val="20"/>
+          <w:szCs w:val="20"/>
+          <w:lang w:val="es-ES" w:eastAsia="es-ES"/>
+        </w:rPr>
+        <w:t>(contador!=</w:t>
+      </w:r>
+      <w:r>
+        <w:rPr>
+          <w:rFonts w:ascii="Courier New" w:eastAsia="Times New Roman" w:hAnsi="Courier New" w:cs="Courier New"/>
+          <w:color w:val="0000FF"/>
+          <w:sz w:val="20"/>
+          <w:szCs w:val="20"/>
+          <w:lang w:val="es-ES" w:eastAsia="es-ES"/>
+        </w:rPr>
+        <w:t>1</w:t>
+      </w:r>
+      <w:r>
+        <w:rPr>
+          <w:rFonts w:ascii="Courier New" w:eastAsia="Times New Roman" w:hAnsi="Courier New" w:cs="Courier New"/>
+          <w:color w:val="000000"/>
+          <w:sz w:val="20"/>
+          <w:szCs w:val="20"/>
+          <w:lang w:val="es-ES" w:eastAsia="es-ES"/>
+        </w:rPr>
+        <w:t>){</w:t>
+      </w:r>
+      <w:r>
+        <w:rPr>
+          <w:rFonts w:ascii="Courier New" w:eastAsia="Times New Roman" w:hAnsi="Courier New" w:cs="Courier New"/>
+          <w:color w:val="000000"/>
+          <w:sz w:val="20"/>
+          <w:szCs w:val="20"/>
+          <w:lang w:val="es-ES" w:eastAsia="es-ES"/>
+        </w:rPr>
+        <w:br/>
+        <w:t xml:space="preserve">                </w:t>
+      </w:r>
+      <w:proofErr w:type="spellStart"/>
+      <w:r>
+        <w:rPr>
+          <w:rFonts w:ascii="Courier New" w:eastAsia="Times New Roman" w:hAnsi="Courier New" w:cs="Courier New"/>
+          <w:color w:val="000000"/>
+          <w:sz w:val="20"/>
+          <w:szCs w:val="20"/>
+          <w:lang w:val="es-ES" w:eastAsia="es-ES"/>
+        </w:rPr>
+        <w:t>String</w:t>
+      </w:r>
+      <w:proofErr w:type="spellEnd"/>
+      <w:r>
+        <w:rPr>
+          <w:rFonts w:ascii="Courier New" w:eastAsia="Times New Roman" w:hAnsi="Courier New" w:cs="Courier New"/>
+          <w:color w:val="000000"/>
+          <w:sz w:val="20"/>
+          <w:szCs w:val="20"/>
+          <w:lang w:val="es-ES" w:eastAsia="es-ES"/>
+        </w:rPr>
+        <w:t xml:space="preserve">[] </w:t>
+      </w:r>
+      <w:proofErr w:type="spellStart"/>
+      <w:r>
+        <w:rPr>
+          <w:rFonts w:ascii="Courier New" w:eastAsia="Times New Roman" w:hAnsi="Courier New" w:cs="Courier New"/>
+          <w:color w:val="000000"/>
+          <w:sz w:val="20"/>
+          <w:szCs w:val="20"/>
+          <w:lang w:val="es-ES" w:eastAsia="es-ES"/>
+        </w:rPr>
+        <w:t>listaCompleta</w:t>
+      </w:r>
+      <w:proofErr w:type="spellEnd"/>
+      <w:r>
+        <w:rPr>
+          <w:rFonts w:ascii="Courier New" w:eastAsia="Times New Roman" w:hAnsi="Courier New" w:cs="Courier New"/>
+          <w:color w:val="000000"/>
+          <w:sz w:val="20"/>
+          <w:szCs w:val="20"/>
+          <w:lang w:val="es-ES" w:eastAsia="es-ES"/>
+        </w:rPr>
+        <w:t xml:space="preserve">= </w:t>
+      </w:r>
+      <w:proofErr w:type="spellStart"/>
+      <w:r>
+        <w:rPr>
+          <w:rFonts w:ascii="Courier New" w:eastAsia="Times New Roman" w:hAnsi="Courier New" w:cs="Courier New"/>
+          <w:color w:val="000000"/>
+          <w:sz w:val="20"/>
+          <w:szCs w:val="20"/>
+          <w:lang w:val="es-ES" w:eastAsia="es-ES"/>
+        </w:rPr>
+        <w:t>dato.split</w:t>
+      </w:r>
+      <w:proofErr w:type="spellEnd"/>
+      <w:r>
+        <w:rPr>
+          <w:rFonts w:ascii="Courier New" w:eastAsia="Times New Roman" w:hAnsi="Courier New" w:cs="Courier New"/>
+          <w:color w:val="000000"/>
+          <w:sz w:val="20"/>
+          <w:szCs w:val="20"/>
+          <w:lang w:val="es-ES" w:eastAsia="es-ES"/>
+        </w:rPr>
+        <w:t>(</w:t>
+      </w:r>
+      <w:r>
+        <w:rPr>
+          <w:rFonts w:ascii="Courier New" w:eastAsia="Times New Roman" w:hAnsi="Courier New" w:cs="Courier New"/>
+          <w:b/>
+          <w:bCs/>
+          <w:color w:val="008000"/>
+          <w:sz w:val="20"/>
+          <w:szCs w:val="20"/>
+          <w:lang w:val="es-ES" w:eastAsia="es-ES"/>
+        </w:rPr>
+        <w:t>","</w:t>
+      </w:r>
+      <w:r>
+        <w:rPr>
+          <w:rFonts w:ascii="Courier New" w:eastAsia="Times New Roman" w:hAnsi="Courier New" w:cs="Courier New"/>
+          <w:color w:val="000000"/>
+          <w:sz w:val="20"/>
+          <w:szCs w:val="20"/>
+          <w:lang w:val="es-ES" w:eastAsia="es-ES"/>
+        </w:rPr>
+        <w:t>);</w:t>
+      </w:r>
+      <w:r>
+        <w:rPr>
+          <w:rFonts w:ascii="Courier New" w:eastAsia="Times New Roman" w:hAnsi="Courier New" w:cs="Courier New"/>
+          <w:color w:val="000000"/>
+          <w:sz w:val="20"/>
+          <w:szCs w:val="20"/>
+          <w:lang w:val="es-ES" w:eastAsia="es-ES"/>
+        </w:rPr>
+        <w:br/>
+        <w:t xml:space="preserve">                </w:t>
+      </w:r>
+      <w:proofErr w:type="spellStart"/>
+      <w:r>
+        <w:rPr>
+          <w:rFonts w:ascii="Courier New" w:eastAsia="Times New Roman" w:hAnsi="Courier New" w:cs="Courier New"/>
+          <w:b/>
+          <w:bCs/>
+          <w:color w:val="000080"/>
+          <w:sz w:val="20"/>
+          <w:szCs w:val="20"/>
+          <w:lang w:val="es-ES" w:eastAsia="es-ES"/>
+        </w:rPr>
+        <w:t>if</w:t>
+      </w:r>
+      <w:proofErr w:type="spellEnd"/>
+      <w:r>
+        <w:rPr>
+          <w:rFonts w:ascii="Courier New" w:eastAsia="Times New Roman" w:hAnsi="Courier New" w:cs="Courier New"/>
+          <w:b/>
+          <w:bCs/>
+          <w:color w:val="000080"/>
+          <w:sz w:val="20"/>
+          <w:szCs w:val="20"/>
+          <w:lang w:val="es-ES" w:eastAsia="es-ES"/>
+        </w:rPr>
+        <w:t xml:space="preserve"> </w:t>
+      </w:r>
+      <w:r>
+        <w:rPr>
+          <w:rFonts w:ascii="Courier New" w:eastAsia="Times New Roman" w:hAnsi="Courier New" w:cs="Courier New"/>
+          <w:color w:val="000000"/>
+          <w:sz w:val="20"/>
+          <w:szCs w:val="20"/>
+          <w:lang w:val="es-ES" w:eastAsia="es-ES"/>
+        </w:rPr>
+        <w:t>((listaCompleta[</w:t>
+      </w:r>
+      <w:r>
+        <w:rPr>
+          <w:rFonts w:ascii="Courier New" w:eastAsia="Times New Roman" w:hAnsi="Courier New" w:cs="Courier New"/>
+          <w:color w:val="0000FF"/>
+          <w:sz w:val="20"/>
+          <w:szCs w:val="20"/>
+          <w:lang w:val="es-ES" w:eastAsia="es-ES"/>
+        </w:rPr>
+        <w:t>2</w:t>
+      </w:r>
+      <w:r>
+        <w:rPr>
+          <w:rFonts w:ascii="Courier New" w:eastAsia="Times New Roman" w:hAnsi="Courier New" w:cs="Courier New"/>
+          <w:color w:val="000000"/>
+          <w:sz w:val="20"/>
+          <w:szCs w:val="20"/>
+          <w:lang w:val="es-ES" w:eastAsia="es-ES"/>
+        </w:rPr>
+        <w:t>].equals(corr.getText().toString()))&amp;&amp;(listaCompleta[</w:t>
+      </w:r>
+      <w:r>
+        <w:rPr>
+          <w:rFonts w:ascii="Courier New" w:eastAsia="Times New Roman" w:hAnsi="Courier New" w:cs="Courier New"/>
+          <w:color w:val="0000FF"/>
+          <w:sz w:val="20"/>
+          <w:szCs w:val="20"/>
+          <w:lang w:val="es-ES" w:eastAsia="es-ES"/>
+        </w:rPr>
+        <w:t>1</w:t>
+      </w:r>
+      <w:r>
+        <w:rPr>
+          <w:rFonts w:ascii="Courier New" w:eastAsia="Times New Roman" w:hAnsi="Courier New" w:cs="Courier New"/>
+          <w:color w:val="000000"/>
+          <w:sz w:val="20"/>
+          <w:szCs w:val="20"/>
+          <w:lang w:val="es-ES" w:eastAsia="es-ES"/>
+        </w:rPr>
+        <w:t>].equals(contra.getText().toString()))&amp;&amp;(!(corr.getText().toString()).equals(</w:t>
+      </w:r>
+      <w:r>
+        <w:rPr>
+          <w:rFonts w:ascii="Courier New" w:eastAsia="Times New Roman" w:hAnsi="Courier New" w:cs="Courier New"/>
+          <w:b/>
+          <w:bCs/>
+          <w:color w:val="008000"/>
+          <w:sz w:val="20"/>
+          <w:szCs w:val="20"/>
+          <w:lang w:val="es-ES" w:eastAsia="es-ES"/>
+        </w:rPr>
+        <w:t>""</w:t>
+      </w:r>
+      <w:r>
+        <w:rPr>
+          <w:rFonts w:ascii="Courier New" w:eastAsia="Times New Roman" w:hAnsi="Courier New" w:cs="Courier New"/>
+          <w:color w:val="000000"/>
+          <w:sz w:val="20"/>
+          <w:szCs w:val="20"/>
+          <w:lang w:val="es-ES" w:eastAsia="es-ES"/>
+        </w:rPr>
+        <w:t>))&amp;&amp;(!(contra.getText().toString()).equals(</w:t>
+      </w:r>
+      <w:r>
+        <w:rPr>
+          <w:rFonts w:ascii="Courier New" w:eastAsia="Times New Roman" w:hAnsi="Courier New" w:cs="Courier New"/>
+          <w:b/>
+          <w:bCs/>
+          <w:color w:val="008000"/>
+          <w:sz w:val="20"/>
+          <w:szCs w:val="20"/>
+          <w:lang w:val="es-ES" w:eastAsia="es-ES"/>
+        </w:rPr>
+        <w:t>""</w:t>
+      </w:r>
+      <w:r>
+        <w:rPr>
+          <w:rFonts w:ascii="Courier New" w:eastAsia="Times New Roman" w:hAnsi="Courier New" w:cs="Courier New"/>
+          <w:color w:val="000000"/>
+          <w:sz w:val="20"/>
+          <w:szCs w:val="20"/>
+          <w:lang w:val="es-ES" w:eastAsia="es-ES"/>
+        </w:rPr>
+        <w:t>))){</w:t>
+      </w:r>
+      <w:r>
+        <w:rPr>
+          <w:rFonts w:ascii="Courier New" w:eastAsia="Times New Roman" w:hAnsi="Courier New" w:cs="Courier New"/>
+          <w:color w:val="000000"/>
+          <w:sz w:val="20"/>
+          <w:szCs w:val="20"/>
+          <w:lang w:val="es-ES" w:eastAsia="es-ES"/>
+        </w:rPr>
+        <w:br/>
+        <w:t xml:space="preserve">                    </w:t>
+      </w:r>
+      <w:proofErr w:type="spellStart"/>
+      <w:r>
+        <w:rPr>
+          <w:rFonts w:ascii="Courier New" w:eastAsia="Times New Roman" w:hAnsi="Courier New" w:cs="Courier New"/>
+          <w:color w:val="000000"/>
+          <w:sz w:val="20"/>
+          <w:szCs w:val="20"/>
+          <w:lang w:val="es-ES" w:eastAsia="es-ES"/>
+        </w:rPr>
+        <w:t>veridico</w:t>
+      </w:r>
+      <w:proofErr w:type="spellEnd"/>
+      <w:r>
+        <w:rPr>
+          <w:rFonts w:ascii="Courier New" w:eastAsia="Times New Roman" w:hAnsi="Courier New" w:cs="Courier New"/>
+          <w:color w:val="000000"/>
+          <w:sz w:val="20"/>
+          <w:szCs w:val="20"/>
+          <w:lang w:val="es-ES" w:eastAsia="es-ES"/>
+        </w:rPr>
+        <w:t>=</w:t>
+      </w:r>
+      <w:r>
+        <w:rPr>
+          <w:rFonts w:ascii="Courier New" w:eastAsia="Times New Roman" w:hAnsi="Courier New" w:cs="Courier New"/>
+          <w:b/>
+          <w:bCs/>
+          <w:color w:val="000080"/>
+          <w:sz w:val="20"/>
+          <w:szCs w:val="20"/>
+          <w:lang w:val="es-ES" w:eastAsia="es-ES"/>
+        </w:rPr>
+        <w:t>true</w:t>
+      </w:r>
+      <w:r>
+        <w:rPr>
+          <w:rFonts w:ascii="Courier New" w:eastAsia="Times New Roman" w:hAnsi="Courier New" w:cs="Courier New"/>
+          <w:color w:val="000000"/>
+          <w:sz w:val="20"/>
+          <w:szCs w:val="20"/>
+          <w:lang w:val="es-ES" w:eastAsia="es-ES"/>
+        </w:rPr>
+        <w:t>;</w:t>
+      </w:r>
+      <w:r>
+        <w:rPr>
+          <w:rFonts w:ascii="Courier New" w:eastAsia="Times New Roman" w:hAnsi="Courier New" w:cs="Courier New"/>
+          <w:color w:val="000000"/>
+          <w:sz w:val="20"/>
+          <w:szCs w:val="20"/>
+          <w:lang w:val="es-ES" w:eastAsia="es-ES"/>
+        </w:rPr>
+        <w:br/>
+        <w:t xml:space="preserve">                }</w:t>
+      </w:r>
+      <w:r>
+        <w:rPr>
+          <w:rFonts w:ascii="Courier New" w:eastAsia="Times New Roman" w:hAnsi="Courier New" w:cs="Courier New"/>
+          <w:color w:val="000000"/>
+          <w:sz w:val="20"/>
+          <w:szCs w:val="20"/>
+          <w:lang w:val="es-ES" w:eastAsia="es-ES"/>
+        </w:rPr>
+        <w:br/>
+        <w:t xml:space="preserve">            }</w:t>
+      </w:r>
+      <w:proofErr w:type="spellStart"/>
+      <w:r>
+        <w:rPr>
+          <w:rFonts w:ascii="Courier New" w:eastAsia="Times New Roman" w:hAnsi="Courier New" w:cs="Courier New"/>
+          <w:b/>
+          <w:bCs/>
+          <w:color w:val="000080"/>
+          <w:sz w:val="20"/>
+          <w:szCs w:val="20"/>
+          <w:lang w:val="es-ES" w:eastAsia="es-ES"/>
+        </w:rPr>
+        <w:t>else</w:t>
+      </w:r>
+      <w:proofErr w:type="spellEnd"/>
+      <w:r>
+        <w:rPr>
+          <w:rFonts w:ascii="Courier New" w:eastAsia="Times New Roman" w:hAnsi="Courier New" w:cs="Courier New"/>
+          <w:color w:val="000000"/>
+          <w:sz w:val="20"/>
+          <w:szCs w:val="20"/>
+          <w:lang w:val="es-ES" w:eastAsia="es-ES"/>
+        </w:rPr>
+        <w:t>{</w:t>
+      </w:r>
+      <w:r>
+        <w:rPr>
+          <w:rFonts w:ascii="Courier New" w:eastAsia="Times New Roman" w:hAnsi="Courier New" w:cs="Courier New"/>
+          <w:color w:val="000000"/>
+          <w:sz w:val="20"/>
+          <w:szCs w:val="20"/>
+          <w:lang w:val="es-ES" w:eastAsia="es-ES"/>
+        </w:rPr>
+        <w:br/>
+        <w:t xml:space="preserve">                contador++;</w:t>
+      </w:r>
+      <w:r>
+        <w:rPr>
+          <w:rFonts w:ascii="Courier New" w:eastAsia="Times New Roman" w:hAnsi="Courier New" w:cs="Courier New"/>
+          <w:color w:val="000000"/>
+          <w:sz w:val="20"/>
+          <w:szCs w:val="20"/>
+          <w:lang w:val="es-ES" w:eastAsia="es-ES"/>
+        </w:rPr>
+        <w:br/>
+        <w:t xml:space="preserve">            }</w:t>
+      </w:r>
+      <w:r>
+        <w:rPr>
+          <w:rFonts w:ascii="Courier New" w:eastAsia="Times New Roman" w:hAnsi="Courier New" w:cs="Courier New"/>
+          <w:color w:val="000000"/>
+          <w:sz w:val="20"/>
+          <w:szCs w:val="20"/>
+          <w:lang w:val="es-ES" w:eastAsia="es-ES"/>
+        </w:rPr>
+        <w:br/>
+        <w:t xml:space="preserve">        }</w:t>
+      </w:r>
+      <w:r>
+        <w:rPr>
+          <w:rFonts w:ascii="Courier New" w:eastAsia="Times New Roman" w:hAnsi="Courier New" w:cs="Courier New"/>
+          <w:color w:val="000000"/>
+          <w:sz w:val="20"/>
+          <w:szCs w:val="20"/>
+          <w:lang w:val="es-ES" w:eastAsia="es-ES"/>
+        </w:rPr>
+        <w:br/>
+        <w:t xml:space="preserve">        </w:t>
+      </w:r>
+      <w:proofErr w:type="spellStart"/>
+      <w:r>
+        <w:rPr>
+          <w:rFonts w:ascii="Courier New" w:eastAsia="Times New Roman" w:hAnsi="Courier New" w:cs="Courier New"/>
+          <w:b/>
+          <w:bCs/>
+          <w:color w:val="000080"/>
+          <w:sz w:val="20"/>
+          <w:szCs w:val="20"/>
+          <w:lang w:val="es-ES" w:eastAsia="es-ES"/>
+        </w:rPr>
+        <w:t>if</w:t>
+      </w:r>
+      <w:proofErr w:type="spellEnd"/>
+      <w:r>
+        <w:rPr>
+          <w:rFonts w:ascii="Courier New" w:eastAsia="Times New Roman" w:hAnsi="Courier New" w:cs="Courier New"/>
+          <w:color w:val="000000"/>
+          <w:sz w:val="20"/>
+          <w:szCs w:val="20"/>
+          <w:lang w:val="es-ES" w:eastAsia="es-ES"/>
+        </w:rPr>
+        <w:t>(</w:t>
+      </w:r>
+      <w:proofErr w:type="spellStart"/>
+      <w:r>
+        <w:rPr>
+          <w:rFonts w:ascii="Courier New" w:eastAsia="Times New Roman" w:hAnsi="Courier New" w:cs="Courier New"/>
+          <w:color w:val="000000"/>
+          <w:sz w:val="20"/>
+          <w:szCs w:val="20"/>
+          <w:lang w:val="es-ES" w:eastAsia="es-ES"/>
+        </w:rPr>
+        <w:t>veridico</w:t>
+      </w:r>
+      <w:proofErr w:type="spellEnd"/>
+      <w:r>
+        <w:rPr>
+          <w:rFonts w:ascii="Courier New" w:eastAsia="Times New Roman" w:hAnsi="Courier New" w:cs="Courier New"/>
+          <w:color w:val="000000"/>
+          <w:sz w:val="20"/>
+          <w:szCs w:val="20"/>
+          <w:lang w:val="es-ES" w:eastAsia="es-ES"/>
+        </w:rPr>
+        <w:t>){</w:t>
+      </w:r>
+      <w:r>
+        <w:rPr>
+          <w:rFonts w:ascii="Courier New" w:eastAsia="Times New Roman" w:hAnsi="Courier New" w:cs="Courier New"/>
+          <w:color w:val="000000"/>
+          <w:sz w:val="20"/>
+          <w:szCs w:val="20"/>
+          <w:lang w:val="es-ES" w:eastAsia="es-ES"/>
+        </w:rPr>
+        <w:br/>
+        <w:t xml:space="preserve">            </w:t>
+      </w:r>
+      <w:proofErr w:type="spellStart"/>
+      <w:r>
+        <w:rPr>
+          <w:rFonts w:ascii="Courier New" w:eastAsia="Times New Roman" w:hAnsi="Courier New" w:cs="Courier New"/>
+          <w:color w:val="000000"/>
+          <w:sz w:val="20"/>
+          <w:szCs w:val="20"/>
+          <w:lang w:val="es-ES" w:eastAsia="es-ES"/>
+        </w:rPr>
+        <w:t>Toast.makeText</w:t>
+      </w:r>
+      <w:proofErr w:type="spellEnd"/>
+      <w:r>
+        <w:rPr>
+          <w:rFonts w:ascii="Courier New" w:eastAsia="Times New Roman" w:hAnsi="Courier New" w:cs="Courier New"/>
+          <w:color w:val="000000"/>
+          <w:sz w:val="20"/>
+          <w:szCs w:val="20"/>
+          <w:lang w:val="es-ES" w:eastAsia="es-ES"/>
+        </w:rPr>
+        <w:t>(</w:t>
+      </w:r>
+      <w:proofErr w:type="spellStart"/>
+      <w:r>
+        <w:rPr>
+          <w:rFonts w:ascii="Courier New" w:eastAsia="Times New Roman" w:hAnsi="Courier New" w:cs="Courier New"/>
+          <w:b/>
+          <w:bCs/>
+          <w:color w:val="000080"/>
+          <w:sz w:val="20"/>
+          <w:szCs w:val="20"/>
+          <w:lang w:val="es-ES" w:eastAsia="es-ES"/>
+        </w:rPr>
+        <w:t>this</w:t>
+      </w:r>
+      <w:proofErr w:type="spellEnd"/>
+      <w:r>
+        <w:rPr>
+          <w:rFonts w:ascii="Courier New" w:eastAsia="Times New Roman" w:hAnsi="Courier New" w:cs="Courier New"/>
+          <w:color w:val="000000"/>
+          <w:sz w:val="20"/>
+          <w:szCs w:val="20"/>
+          <w:lang w:val="es-ES" w:eastAsia="es-ES"/>
+        </w:rPr>
+        <w:t>,</w:t>
+      </w:r>
+      <w:r>
+        <w:rPr>
+          <w:rFonts w:ascii="Courier New" w:eastAsia="Times New Roman" w:hAnsi="Courier New" w:cs="Courier New"/>
+          <w:b/>
+          <w:bCs/>
+          <w:color w:val="008000"/>
+          <w:sz w:val="20"/>
+          <w:szCs w:val="20"/>
+          <w:lang w:val="es-ES" w:eastAsia="es-ES"/>
+        </w:rPr>
+        <w:t>"Si existe el usuario"</w:t>
+      </w:r>
+      <w:r>
+        <w:rPr>
+          <w:rFonts w:ascii="Courier New" w:eastAsia="Times New Roman" w:hAnsi="Courier New" w:cs="Courier New"/>
+          <w:color w:val="000000"/>
+          <w:sz w:val="20"/>
+          <w:szCs w:val="20"/>
+          <w:lang w:val="es-ES" w:eastAsia="es-ES"/>
+        </w:rPr>
+        <w:t xml:space="preserve">, </w:t>
+      </w:r>
+      <w:proofErr w:type="spellStart"/>
+      <w:r>
+        <w:rPr>
+          <w:rFonts w:ascii="Courier New" w:eastAsia="Times New Roman" w:hAnsi="Courier New" w:cs="Courier New"/>
+          <w:color w:val="000000"/>
+          <w:sz w:val="20"/>
+          <w:szCs w:val="20"/>
+          <w:lang w:val="es-ES" w:eastAsia="es-ES"/>
+        </w:rPr>
+        <w:t>Toast.LENGTH_LONG</w:t>
+      </w:r>
+      <w:proofErr w:type="spellEnd"/>
+      <w:r>
+        <w:rPr>
+          <w:rFonts w:ascii="Courier New" w:eastAsia="Times New Roman" w:hAnsi="Courier New" w:cs="Courier New"/>
+          <w:color w:val="000000"/>
+          <w:sz w:val="20"/>
+          <w:szCs w:val="20"/>
+          <w:lang w:val="es-ES" w:eastAsia="es-ES"/>
+        </w:rPr>
+        <w:t>).show();</w:t>
+      </w:r>
+      <w:r>
+        <w:rPr>
+          <w:rFonts w:ascii="Courier New" w:eastAsia="Times New Roman" w:hAnsi="Courier New" w:cs="Courier New"/>
+          <w:color w:val="000000"/>
+          <w:sz w:val="20"/>
+          <w:szCs w:val="20"/>
+          <w:lang w:val="es-ES" w:eastAsia="es-ES"/>
+        </w:rPr>
+        <w:br/>
+        <w:t xml:space="preserve">            </w:t>
+      </w:r>
+      <w:proofErr w:type="spellStart"/>
+      <w:r>
+        <w:rPr>
+          <w:rFonts w:ascii="Courier New" w:eastAsia="Times New Roman" w:hAnsi="Courier New" w:cs="Courier New"/>
+          <w:color w:val="000000"/>
+          <w:sz w:val="20"/>
+          <w:szCs w:val="20"/>
+          <w:lang w:val="es-ES" w:eastAsia="es-ES"/>
+        </w:rPr>
+        <w:t>Intent</w:t>
+      </w:r>
+      <w:proofErr w:type="spellEnd"/>
+      <w:r>
+        <w:rPr>
+          <w:rFonts w:ascii="Courier New" w:eastAsia="Times New Roman" w:hAnsi="Courier New" w:cs="Courier New"/>
+          <w:color w:val="000000"/>
+          <w:sz w:val="20"/>
+          <w:szCs w:val="20"/>
+          <w:lang w:val="es-ES" w:eastAsia="es-ES"/>
+        </w:rPr>
+        <w:t xml:space="preserve"> i4 = </w:t>
+      </w:r>
+      <w:r>
+        <w:rPr>
+          <w:rFonts w:ascii="Courier New" w:eastAsia="Times New Roman" w:hAnsi="Courier New" w:cs="Courier New"/>
+          <w:b/>
+          <w:bCs/>
+          <w:color w:val="000080"/>
+          <w:sz w:val="20"/>
+          <w:szCs w:val="20"/>
+          <w:lang w:val="es-ES" w:eastAsia="es-ES"/>
+        </w:rPr>
+        <w:t xml:space="preserve">new </w:t>
+      </w:r>
+      <w:proofErr w:type="spellStart"/>
+      <w:r>
+        <w:rPr>
+          <w:rFonts w:ascii="Courier New" w:eastAsia="Times New Roman" w:hAnsi="Courier New" w:cs="Courier New"/>
+          <w:color w:val="000000"/>
+          <w:sz w:val="20"/>
+          <w:szCs w:val="20"/>
+          <w:lang w:val="es-ES" w:eastAsia="es-ES"/>
+        </w:rPr>
+        <w:t>Intent</w:t>
+      </w:r>
+      <w:proofErr w:type="spellEnd"/>
+      <w:r>
+        <w:rPr>
+          <w:rFonts w:ascii="Courier New" w:eastAsia="Times New Roman" w:hAnsi="Courier New" w:cs="Courier New"/>
+          <w:color w:val="000000"/>
+          <w:sz w:val="20"/>
+          <w:szCs w:val="20"/>
+          <w:lang w:val="es-ES" w:eastAsia="es-ES"/>
+        </w:rPr>
+        <w:t>(</w:t>
+      </w:r>
+      <w:proofErr w:type="spellStart"/>
+      <w:r>
+        <w:rPr>
+          <w:rFonts w:ascii="Courier New" w:eastAsia="Times New Roman" w:hAnsi="Courier New" w:cs="Courier New"/>
+          <w:b/>
+          <w:bCs/>
+          <w:color w:val="000080"/>
+          <w:sz w:val="20"/>
+          <w:szCs w:val="20"/>
+          <w:lang w:val="es-ES" w:eastAsia="es-ES"/>
+        </w:rPr>
+        <w:t>this</w:t>
+      </w:r>
+      <w:proofErr w:type="spellEnd"/>
+      <w:r>
+        <w:rPr>
+          <w:rFonts w:ascii="Courier New" w:eastAsia="Times New Roman" w:hAnsi="Courier New" w:cs="Courier New"/>
+          <w:color w:val="000000"/>
+          <w:sz w:val="20"/>
+          <w:szCs w:val="20"/>
+          <w:lang w:val="es-ES" w:eastAsia="es-ES"/>
+        </w:rPr>
+        <w:t xml:space="preserve">, </w:t>
+      </w:r>
+      <w:proofErr w:type="spellStart"/>
+      <w:r>
+        <w:rPr>
+          <w:rFonts w:ascii="Courier New" w:eastAsia="Times New Roman" w:hAnsi="Courier New" w:cs="Courier New"/>
+          <w:color w:val="000000"/>
+          <w:sz w:val="20"/>
+          <w:szCs w:val="20"/>
+          <w:lang w:val="es-ES" w:eastAsia="es-ES"/>
+        </w:rPr>
+        <w:t>Printers.</w:t>
+      </w:r>
+      <w:r>
+        <w:rPr>
+          <w:rFonts w:ascii="Courier New" w:eastAsia="Times New Roman" w:hAnsi="Courier New" w:cs="Courier New"/>
+          <w:b/>
+          <w:bCs/>
+          <w:color w:val="000080"/>
+          <w:sz w:val="20"/>
+          <w:szCs w:val="20"/>
+          <w:lang w:val="es-ES" w:eastAsia="es-ES"/>
+        </w:rPr>
+        <w:t>class</w:t>
+      </w:r>
+      <w:proofErr w:type="spellEnd"/>
+      <w:r>
+        <w:rPr>
+          <w:rFonts w:ascii="Courier New" w:eastAsia="Times New Roman" w:hAnsi="Courier New" w:cs="Courier New"/>
+          <w:color w:val="000000"/>
+          <w:sz w:val="20"/>
+          <w:szCs w:val="20"/>
+          <w:lang w:val="es-ES" w:eastAsia="es-ES"/>
+        </w:rPr>
+        <w:t>);</w:t>
+      </w:r>
+      <w:r>
+        <w:rPr>
+          <w:rFonts w:ascii="Courier New" w:eastAsia="Times New Roman" w:hAnsi="Courier New" w:cs="Courier New"/>
+          <w:color w:val="000000"/>
+          <w:sz w:val="20"/>
+          <w:szCs w:val="20"/>
+          <w:lang w:val="es-ES" w:eastAsia="es-ES"/>
+        </w:rPr>
+        <w:br/>
+        <w:t xml:space="preserve">            i4.putExtra(</w:t>
+      </w:r>
+      <w:r>
+        <w:rPr>
+          <w:rFonts w:ascii="Courier New" w:eastAsia="Times New Roman" w:hAnsi="Courier New" w:cs="Courier New"/>
+          <w:b/>
+          <w:bCs/>
+          <w:color w:val="008000"/>
+          <w:sz w:val="20"/>
+          <w:szCs w:val="20"/>
+          <w:lang w:val="es-ES" w:eastAsia="es-ES"/>
+        </w:rPr>
+        <w:t>"Correo"</w:t>
+      </w:r>
+      <w:r>
+        <w:rPr>
+          <w:rFonts w:ascii="Courier New" w:eastAsia="Times New Roman" w:hAnsi="Courier New" w:cs="Courier New"/>
+          <w:color w:val="000000"/>
+          <w:sz w:val="20"/>
+          <w:szCs w:val="20"/>
+          <w:lang w:val="es-ES" w:eastAsia="es-ES"/>
+        </w:rPr>
+        <w:t>,</w:t>
+      </w:r>
+      <w:proofErr w:type="spellStart"/>
+      <w:r>
+        <w:rPr>
+          <w:rFonts w:ascii="Courier New" w:eastAsia="Times New Roman" w:hAnsi="Courier New" w:cs="Courier New"/>
+          <w:color w:val="000000"/>
+          <w:sz w:val="20"/>
+          <w:szCs w:val="20"/>
+          <w:lang w:val="es-ES" w:eastAsia="es-ES"/>
+        </w:rPr>
+        <w:t>corr.getText</w:t>
+      </w:r>
+      <w:proofErr w:type="spellEnd"/>
+      <w:r>
+        <w:rPr>
+          <w:rFonts w:ascii="Courier New" w:eastAsia="Times New Roman" w:hAnsi="Courier New" w:cs="Courier New"/>
+          <w:color w:val="000000"/>
+          <w:sz w:val="20"/>
+          <w:szCs w:val="20"/>
+          <w:lang w:val="es-ES" w:eastAsia="es-ES"/>
+        </w:rPr>
+        <w:t>().</w:t>
+      </w:r>
+      <w:proofErr w:type="spellStart"/>
+      <w:r>
+        <w:rPr>
+          <w:rFonts w:ascii="Courier New" w:eastAsia="Times New Roman" w:hAnsi="Courier New" w:cs="Courier New"/>
+          <w:color w:val="000000"/>
+          <w:sz w:val="20"/>
+          <w:szCs w:val="20"/>
+          <w:lang w:val="es-ES" w:eastAsia="es-ES"/>
+        </w:rPr>
+        <w:t>toString</w:t>
+      </w:r>
+      <w:proofErr w:type="spellEnd"/>
+      <w:r>
+        <w:rPr>
+          <w:rFonts w:ascii="Courier New" w:eastAsia="Times New Roman" w:hAnsi="Courier New" w:cs="Courier New"/>
+          <w:color w:val="000000"/>
+          <w:sz w:val="20"/>
+          <w:szCs w:val="20"/>
+          <w:lang w:val="es-ES" w:eastAsia="es-ES"/>
+        </w:rPr>
+        <w:t>());</w:t>
+      </w:r>
+      <w:r>
+        <w:rPr>
+          <w:rFonts w:ascii="Courier New" w:eastAsia="Times New Roman" w:hAnsi="Courier New" w:cs="Courier New"/>
+          <w:color w:val="000000"/>
+          <w:sz w:val="20"/>
+          <w:szCs w:val="20"/>
+          <w:lang w:val="es-ES" w:eastAsia="es-ES"/>
+        </w:rPr>
+        <w:br/>
+        <w:t xml:space="preserve">            </w:t>
+      </w:r>
+      <w:proofErr w:type="spellStart"/>
+      <w:r>
+        <w:rPr>
+          <w:rFonts w:ascii="Courier New" w:eastAsia="Times New Roman" w:hAnsi="Courier New" w:cs="Courier New"/>
+          <w:color w:val="000000"/>
+          <w:sz w:val="20"/>
+          <w:szCs w:val="20"/>
+          <w:lang w:val="es-ES" w:eastAsia="es-ES"/>
+        </w:rPr>
+        <w:t>corr.setText</w:t>
+      </w:r>
+      <w:proofErr w:type="spellEnd"/>
+      <w:r>
+        <w:rPr>
+          <w:rFonts w:ascii="Courier New" w:eastAsia="Times New Roman" w:hAnsi="Courier New" w:cs="Courier New"/>
+          <w:color w:val="000000"/>
+          <w:sz w:val="20"/>
+          <w:szCs w:val="20"/>
+          <w:lang w:val="es-ES" w:eastAsia="es-ES"/>
+        </w:rPr>
+        <w:t>(</w:t>
+      </w:r>
+      <w:r>
+        <w:rPr>
+          <w:rFonts w:ascii="Courier New" w:eastAsia="Times New Roman" w:hAnsi="Courier New" w:cs="Courier New"/>
+          <w:b/>
+          <w:bCs/>
+          <w:color w:val="008000"/>
+          <w:sz w:val="20"/>
+          <w:szCs w:val="20"/>
+          <w:lang w:val="es-ES" w:eastAsia="es-ES"/>
+        </w:rPr>
+        <w:t>""</w:t>
+      </w:r>
+      <w:r>
+        <w:rPr>
+          <w:rFonts w:ascii="Courier New" w:eastAsia="Times New Roman" w:hAnsi="Courier New" w:cs="Courier New"/>
+          <w:color w:val="000000"/>
+          <w:sz w:val="20"/>
+          <w:szCs w:val="20"/>
+          <w:lang w:val="es-ES" w:eastAsia="es-ES"/>
+        </w:rPr>
+        <w:t>);</w:t>
+      </w:r>
+      <w:r>
+        <w:rPr>
+          <w:rFonts w:ascii="Courier New" w:eastAsia="Times New Roman" w:hAnsi="Courier New" w:cs="Courier New"/>
+          <w:color w:val="000000"/>
+          <w:sz w:val="20"/>
+          <w:szCs w:val="20"/>
+          <w:lang w:val="es-ES" w:eastAsia="es-ES"/>
+        </w:rPr>
+        <w:br/>
+        <w:t xml:space="preserve">            </w:t>
+      </w:r>
+      <w:proofErr w:type="spellStart"/>
+      <w:r>
+        <w:rPr>
+          <w:rFonts w:ascii="Courier New" w:eastAsia="Times New Roman" w:hAnsi="Courier New" w:cs="Courier New"/>
+          <w:color w:val="000000"/>
+          <w:sz w:val="20"/>
+          <w:szCs w:val="20"/>
+          <w:lang w:val="es-ES" w:eastAsia="es-ES"/>
+        </w:rPr>
+        <w:t>contra.setText</w:t>
+      </w:r>
+      <w:proofErr w:type="spellEnd"/>
+      <w:r>
+        <w:rPr>
+          <w:rFonts w:ascii="Courier New" w:eastAsia="Times New Roman" w:hAnsi="Courier New" w:cs="Courier New"/>
+          <w:color w:val="000000"/>
+          <w:sz w:val="20"/>
+          <w:szCs w:val="20"/>
+          <w:lang w:val="es-ES" w:eastAsia="es-ES"/>
+        </w:rPr>
+        <w:t>(</w:t>
+      </w:r>
+      <w:r>
+        <w:rPr>
+          <w:rFonts w:ascii="Courier New" w:eastAsia="Times New Roman" w:hAnsi="Courier New" w:cs="Courier New"/>
+          <w:b/>
+          <w:bCs/>
+          <w:color w:val="008000"/>
+          <w:sz w:val="20"/>
+          <w:szCs w:val="20"/>
+          <w:lang w:val="es-ES" w:eastAsia="es-ES"/>
+        </w:rPr>
+        <w:t>""</w:t>
+      </w:r>
+      <w:r>
+        <w:rPr>
+          <w:rFonts w:ascii="Courier New" w:eastAsia="Times New Roman" w:hAnsi="Courier New" w:cs="Courier New"/>
+          <w:color w:val="000000"/>
+          <w:sz w:val="20"/>
+          <w:szCs w:val="20"/>
+          <w:lang w:val="es-ES" w:eastAsia="es-ES"/>
+        </w:rPr>
+        <w:t>);</w:t>
+      </w:r>
+      <w:r>
+        <w:rPr>
+          <w:rFonts w:ascii="Courier New" w:eastAsia="Times New Roman" w:hAnsi="Courier New" w:cs="Courier New"/>
+          <w:color w:val="000000"/>
+          <w:sz w:val="20"/>
+          <w:szCs w:val="20"/>
+          <w:lang w:val="es-ES" w:eastAsia="es-ES"/>
+        </w:rPr>
+        <w:br/>
+        <w:t xml:space="preserve">            </w:t>
+      </w:r>
+      <w:proofErr w:type="spellStart"/>
+      <w:r>
+        <w:rPr>
+          <w:rFonts w:ascii="Courier New" w:eastAsia="Times New Roman" w:hAnsi="Courier New" w:cs="Courier New"/>
+          <w:color w:val="000000"/>
+          <w:sz w:val="20"/>
+          <w:szCs w:val="20"/>
+          <w:lang w:val="es-ES" w:eastAsia="es-ES"/>
+        </w:rPr>
+        <w:t>startActivity</w:t>
+      </w:r>
+      <w:proofErr w:type="spellEnd"/>
+      <w:r>
+        <w:rPr>
+          <w:rFonts w:ascii="Courier New" w:eastAsia="Times New Roman" w:hAnsi="Courier New" w:cs="Courier New"/>
+          <w:color w:val="000000"/>
+          <w:sz w:val="20"/>
+          <w:szCs w:val="20"/>
+          <w:lang w:val="es-ES" w:eastAsia="es-ES"/>
+        </w:rPr>
+        <w:t>(i4);</w:t>
+      </w:r>
+      <w:r>
+        <w:rPr>
+          <w:rFonts w:ascii="Courier New" w:eastAsia="Times New Roman" w:hAnsi="Courier New" w:cs="Courier New"/>
+          <w:color w:val="000000"/>
+          <w:sz w:val="20"/>
+          <w:szCs w:val="20"/>
+          <w:lang w:val="es-ES" w:eastAsia="es-ES"/>
+        </w:rPr>
+        <w:br/>
+        <w:t xml:space="preserve">        }</w:t>
+      </w:r>
+      <w:proofErr w:type="spellStart"/>
+      <w:r>
+        <w:rPr>
+          <w:rFonts w:ascii="Courier New" w:eastAsia="Times New Roman" w:hAnsi="Courier New" w:cs="Courier New"/>
+          <w:b/>
+          <w:bCs/>
+          <w:color w:val="000080"/>
+          <w:sz w:val="20"/>
+          <w:szCs w:val="20"/>
+          <w:lang w:val="es-ES" w:eastAsia="es-ES"/>
+        </w:rPr>
+        <w:t>else</w:t>
+      </w:r>
+      <w:proofErr w:type="spellEnd"/>
+      <w:r>
+        <w:rPr>
+          <w:rFonts w:ascii="Courier New" w:eastAsia="Times New Roman" w:hAnsi="Courier New" w:cs="Courier New"/>
+          <w:color w:val="000000"/>
+          <w:sz w:val="20"/>
+          <w:szCs w:val="20"/>
+          <w:lang w:val="es-ES" w:eastAsia="es-ES"/>
+        </w:rPr>
+        <w:t>{</w:t>
+      </w:r>
+      <w:r>
+        <w:rPr>
+          <w:rFonts w:ascii="Courier New" w:eastAsia="Times New Roman" w:hAnsi="Courier New" w:cs="Courier New"/>
+          <w:color w:val="000000"/>
+          <w:sz w:val="20"/>
+          <w:szCs w:val="20"/>
+          <w:lang w:val="es-ES" w:eastAsia="es-ES"/>
+        </w:rPr>
+        <w:br/>
+        <w:t xml:space="preserve">            </w:t>
+      </w:r>
+      <w:proofErr w:type="spellStart"/>
+      <w:r>
+        <w:rPr>
+          <w:rFonts w:ascii="Courier New" w:eastAsia="Times New Roman" w:hAnsi="Courier New" w:cs="Courier New"/>
+          <w:color w:val="000000"/>
+          <w:sz w:val="20"/>
+          <w:szCs w:val="20"/>
+          <w:lang w:val="es-ES" w:eastAsia="es-ES"/>
+        </w:rPr>
+        <w:t>Toast.makeText</w:t>
+      </w:r>
+      <w:proofErr w:type="spellEnd"/>
+      <w:r>
+        <w:rPr>
+          <w:rFonts w:ascii="Courier New" w:eastAsia="Times New Roman" w:hAnsi="Courier New" w:cs="Courier New"/>
+          <w:color w:val="000000"/>
+          <w:sz w:val="20"/>
+          <w:szCs w:val="20"/>
+          <w:lang w:val="es-ES" w:eastAsia="es-ES"/>
+        </w:rPr>
+        <w:t>(</w:t>
+      </w:r>
+      <w:proofErr w:type="spellStart"/>
+      <w:r>
+        <w:rPr>
+          <w:rFonts w:ascii="Courier New" w:eastAsia="Times New Roman" w:hAnsi="Courier New" w:cs="Courier New"/>
+          <w:b/>
+          <w:bCs/>
+          <w:color w:val="000080"/>
+          <w:sz w:val="20"/>
+          <w:szCs w:val="20"/>
+          <w:lang w:val="es-ES" w:eastAsia="es-ES"/>
+        </w:rPr>
+        <w:t>this</w:t>
+      </w:r>
+      <w:proofErr w:type="spellEnd"/>
+      <w:r>
+        <w:rPr>
+          <w:rFonts w:ascii="Courier New" w:eastAsia="Times New Roman" w:hAnsi="Courier New" w:cs="Courier New"/>
+          <w:color w:val="000000"/>
+          <w:sz w:val="20"/>
+          <w:szCs w:val="20"/>
+          <w:lang w:val="es-ES" w:eastAsia="es-ES"/>
+        </w:rPr>
+        <w:t>,</w:t>
+      </w:r>
+      <w:r>
+        <w:rPr>
+          <w:rFonts w:ascii="Courier New" w:eastAsia="Times New Roman" w:hAnsi="Courier New" w:cs="Courier New"/>
+          <w:b/>
+          <w:bCs/>
+          <w:color w:val="008000"/>
+          <w:sz w:val="20"/>
+          <w:szCs w:val="20"/>
+          <w:lang w:val="es-ES" w:eastAsia="es-ES"/>
+        </w:rPr>
+        <w:t>"Usuario no valido"</w:t>
+      </w:r>
+      <w:r>
+        <w:rPr>
+          <w:rFonts w:ascii="Courier New" w:eastAsia="Times New Roman" w:hAnsi="Courier New" w:cs="Courier New"/>
+          <w:color w:val="000000"/>
+          <w:sz w:val="20"/>
+          <w:szCs w:val="20"/>
+          <w:lang w:val="es-ES" w:eastAsia="es-ES"/>
+        </w:rPr>
+        <w:t xml:space="preserve">, </w:t>
+      </w:r>
+      <w:proofErr w:type="spellStart"/>
+      <w:r>
+        <w:rPr>
+          <w:rFonts w:ascii="Courier New" w:eastAsia="Times New Roman" w:hAnsi="Courier New" w:cs="Courier New"/>
+          <w:color w:val="000000"/>
+          <w:sz w:val="20"/>
+          <w:szCs w:val="20"/>
+          <w:lang w:val="es-ES" w:eastAsia="es-ES"/>
+        </w:rPr>
+        <w:t>Toast.LENGTH_LONG</w:t>
+      </w:r>
+      <w:proofErr w:type="spellEnd"/>
+      <w:r>
+        <w:rPr>
+          <w:rFonts w:ascii="Courier New" w:eastAsia="Times New Roman" w:hAnsi="Courier New" w:cs="Courier New"/>
+          <w:color w:val="000000"/>
+          <w:sz w:val="20"/>
+          <w:szCs w:val="20"/>
+          <w:lang w:val="es-ES" w:eastAsia="es-ES"/>
+        </w:rPr>
+        <w:t>).show();</w:t>
+      </w:r>
+      <w:r>
+        <w:rPr>
+          <w:rFonts w:ascii="Courier New" w:eastAsia="Times New Roman" w:hAnsi="Courier New" w:cs="Courier New"/>
+          <w:color w:val="000000"/>
+          <w:sz w:val="20"/>
+          <w:szCs w:val="20"/>
+          <w:lang w:val="es-ES" w:eastAsia="es-ES"/>
+        </w:rPr>
+        <w:br/>
+        <w:t xml:space="preserve">        }</w:t>
+      </w:r>
+      <w:r>
+        <w:rPr>
+          <w:rFonts w:ascii="Courier New" w:eastAsia="Times New Roman" w:hAnsi="Courier New" w:cs="Courier New"/>
+          <w:color w:val="000000"/>
+          <w:sz w:val="20"/>
+          <w:szCs w:val="20"/>
+          <w:lang w:val="es-ES" w:eastAsia="es-ES"/>
+        </w:rPr>
+        <w:br/>
+        <w:t xml:space="preserve">    }</w:t>
+      </w:r>
+      <w:r>
+        <w:rPr>
+          <w:rFonts w:ascii="Courier New" w:eastAsia="Times New Roman" w:hAnsi="Courier New" w:cs="Courier New"/>
+          <w:b/>
+          <w:bCs/>
+          <w:color w:val="000080"/>
+          <w:sz w:val="20"/>
+          <w:szCs w:val="20"/>
+          <w:lang w:val="es-ES" w:eastAsia="es-ES"/>
+        </w:rPr>
+        <w:t>catch</w:t>
+      </w:r>
+      <w:r>
+        <w:rPr>
+          <w:rFonts w:ascii="Courier New" w:eastAsia="Times New Roman" w:hAnsi="Courier New" w:cs="Courier New"/>
+          <w:color w:val="000000"/>
+          <w:sz w:val="20"/>
+          <w:szCs w:val="20"/>
+          <w:lang w:val="es-ES" w:eastAsia="es-ES"/>
+        </w:rPr>
+        <w:t>(</w:t>
+      </w:r>
+      <w:proofErr w:type="spellStart"/>
+      <w:r>
+        <w:rPr>
+          <w:rFonts w:ascii="Courier New" w:eastAsia="Times New Roman" w:hAnsi="Courier New" w:cs="Courier New"/>
+          <w:color w:val="000000"/>
+          <w:sz w:val="20"/>
+          <w:szCs w:val="20"/>
+          <w:lang w:val="es-ES" w:eastAsia="es-ES"/>
+        </w:rPr>
+        <w:t>Exception</w:t>
+      </w:r>
+      <w:proofErr w:type="spellEnd"/>
+      <w:r>
+        <w:rPr>
+          <w:rFonts w:ascii="Courier New" w:eastAsia="Times New Roman" w:hAnsi="Courier New" w:cs="Courier New"/>
+          <w:color w:val="000000"/>
+          <w:sz w:val="20"/>
+          <w:szCs w:val="20"/>
+          <w:lang w:val="es-ES" w:eastAsia="es-ES"/>
+        </w:rPr>
+        <w:t xml:space="preserve"> ex)</w:t>
+      </w:r>
+      <w:r>
+        <w:rPr>
+          <w:rFonts w:ascii="Courier New" w:eastAsia="Times New Roman" w:hAnsi="Courier New" w:cs="Courier New"/>
+          <w:color w:val="000000"/>
+          <w:sz w:val="20"/>
+          <w:szCs w:val="20"/>
+          <w:lang w:val="es-ES" w:eastAsia="es-ES"/>
+        </w:rPr>
+        <w:br/>
+        <w:t xml:space="preserve">    {</w:t>
+      </w:r>
+      <w:r>
+        <w:rPr>
+          <w:rFonts w:ascii="Courier New" w:eastAsia="Times New Roman" w:hAnsi="Courier New" w:cs="Courier New"/>
+          <w:color w:val="000000"/>
+          <w:sz w:val="20"/>
+          <w:szCs w:val="20"/>
+          <w:lang w:val="es-ES" w:eastAsia="es-ES"/>
+        </w:rPr>
+        <w:br/>
+        <w:t xml:space="preserve">        </w:t>
+      </w:r>
+      <w:proofErr w:type="spellStart"/>
+      <w:r>
+        <w:rPr>
+          <w:rFonts w:ascii="Courier New" w:eastAsia="Times New Roman" w:hAnsi="Courier New" w:cs="Courier New"/>
+          <w:color w:val="000000"/>
+          <w:sz w:val="20"/>
+          <w:szCs w:val="20"/>
+          <w:lang w:val="es-ES" w:eastAsia="es-ES"/>
+        </w:rPr>
+        <w:t>Toast.makeText</w:t>
+      </w:r>
+      <w:proofErr w:type="spellEnd"/>
+      <w:r>
+        <w:rPr>
+          <w:rFonts w:ascii="Courier New" w:eastAsia="Times New Roman" w:hAnsi="Courier New" w:cs="Courier New"/>
+          <w:color w:val="000000"/>
+          <w:sz w:val="20"/>
+          <w:szCs w:val="20"/>
+          <w:lang w:val="es-ES" w:eastAsia="es-ES"/>
+        </w:rPr>
+        <w:t>(</w:t>
+      </w:r>
+      <w:proofErr w:type="spellStart"/>
+      <w:r>
+        <w:rPr>
+          <w:rFonts w:ascii="Courier New" w:eastAsia="Times New Roman" w:hAnsi="Courier New" w:cs="Courier New"/>
+          <w:b/>
+          <w:bCs/>
+          <w:color w:val="000080"/>
+          <w:sz w:val="20"/>
+          <w:szCs w:val="20"/>
+          <w:lang w:val="es-ES" w:eastAsia="es-ES"/>
+        </w:rPr>
+        <w:t>this</w:t>
+      </w:r>
+      <w:proofErr w:type="spellEnd"/>
+      <w:r>
+        <w:rPr>
+          <w:rFonts w:ascii="Courier New" w:eastAsia="Times New Roman" w:hAnsi="Courier New" w:cs="Courier New"/>
+          <w:color w:val="000000"/>
+          <w:sz w:val="20"/>
+          <w:szCs w:val="20"/>
+          <w:lang w:val="es-ES" w:eastAsia="es-ES"/>
+        </w:rPr>
+        <w:t xml:space="preserve">, </w:t>
+      </w:r>
+      <w:r>
+        <w:rPr>
+          <w:rFonts w:ascii="Courier New" w:eastAsia="Times New Roman" w:hAnsi="Courier New" w:cs="Courier New"/>
+          <w:b/>
+          <w:bCs/>
+          <w:color w:val="008000"/>
+          <w:sz w:val="20"/>
+          <w:szCs w:val="20"/>
+          <w:lang w:val="es-ES" w:eastAsia="es-ES"/>
+        </w:rPr>
+        <w:t xml:space="preserve">"Error al obtener resultados de la consulta </w:t>
+      </w:r>
+      <w:proofErr w:type="spellStart"/>
+      <w:r>
+        <w:rPr>
+          <w:rFonts w:ascii="Courier New" w:eastAsia="Times New Roman" w:hAnsi="Courier New" w:cs="Courier New"/>
+          <w:b/>
+          <w:bCs/>
+          <w:color w:val="008000"/>
+          <w:sz w:val="20"/>
+          <w:szCs w:val="20"/>
+          <w:lang w:val="es-ES" w:eastAsia="es-ES"/>
+        </w:rPr>
+        <w:t>Transact</w:t>
+      </w:r>
+      <w:proofErr w:type="spellEnd"/>
+      <w:r>
+        <w:rPr>
+          <w:rFonts w:ascii="Courier New" w:eastAsia="Times New Roman" w:hAnsi="Courier New" w:cs="Courier New"/>
+          <w:b/>
+          <w:bCs/>
+          <w:color w:val="008000"/>
+          <w:sz w:val="20"/>
+          <w:szCs w:val="20"/>
+          <w:lang w:val="es-ES" w:eastAsia="es-ES"/>
+        </w:rPr>
+        <w:t>-SQL: "</w:t>
+      </w:r>
+      <w:r>
+        <w:rPr>
+          <w:rFonts w:ascii="Courier New" w:eastAsia="Times New Roman" w:hAnsi="Courier New" w:cs="Courier New"/>
+          <w:b/>
+          <w:bCs/>
+          <w:color w:val="008000"/>
+          <w:sz w:val="20"/>
+          <w:szCs w:val="20"/>
+          <w:lang w:val="es-ES" w:eastAsia="es-ES"/>
+        </w:rPr>
+        <w:br/>
+        <w:t xml:space="preserve">                </w:t>
+      </w:r>
+      <w:r>
+        <w:rPr>
+          <w:rFonts w:ascii="Courier New" w:eastAsia="Times New Roman" w:hAnsi="Courier New" w:cs="Courier New"/>
+          <w:color w:val="000000"/>
+          <w:sz w:val="20"/>
+          <w:szCs w:val="20"/>
+          <w:lang w:val="es-ES" w:eastAsia="es-ES"/>
+        </w:rPr>
+        <w:t xml:space="preserve">+ </w:t>
+      </w:r>
+      <w:proofErr w:type="spellStart"/>
+      <w:r>
+        <w:rPr>
+          <w:rFonts w:ascii="Courier New" w:eastAsia="Times New Roman" w:hAnsi="Courier New" w:cs="Courier New"/>
+          <w:color w:val="000000"/>
+          <w:sz w:val="20"/>
+          <w:szCs w:val="20"/>
+          <w:lang w:val="es-ES" w:eastAsia="es-ES"/>
+        </w:rPr>
+        <w:t>ex.getMessage</w:t>
+      </w:r>
+      <w:proofErr w:type="spellEnd"/>
+      <w:r>
+        <w:rPr>
+          <w:rFonts w:ascii="Courier New" w:eastAsia="Times New Roman" w:hAnsi="Courier New" w:cs="Courier New"/>
+          <w:color w:val="000000"/>
+          <w:sz w:val="20"/>
+          <w:szCs w:val="20"/>
+          <w:lang w:val="es-ES" w:eastAsia="es-ES"/>
+        </w:rPr>
+        <w:t xml:space="preserve">(), </w:t>
+      </w:r>
+      <w:proofErr w:type="spellStart"/>
+      <w:r>
+        <w:rPr>
+          <w:rFonts w:ascii="Courier New" w:eastAsia="Times New Roman" w:hAnsi="Courier New" w:cs="Courier New"/>
+          <w:color w:val="000000"/>
+          <w:sz w:val="20"/>
+          <w:szCs w:val="20"/>
+          <w:lang w:val="es-ES" w:eastAsia="es-ES"/>
+        </w:rPr>
+        <w:t>Toast.LENGTH_LONG</w:t>
+      </w:r>
+      <w:proofErr w:type="spellEnd"/>
+      <w:r>
+        <w:rPr>
+          <w:rFonts w:ascii="Courier New" w:eastAsia="Times New Roman" w:hAnsi="Courier New" w:cs="Courier New"/>
+          <w:color w:val="000000"/>
+          <w:sz w:val="20"/>
+          <w:szCs w:val="20"/>
+          <w:lang w:val="es-ES" w:eastAsia="es-ES"/>
+        </w:rPr>
+        <w:t>).show();</w:t>
+      </w:r>
+      <w:r>
+        <w:rPr>
+          <w:rFonts w:ascii="Courier New" w:eastAsia="Times New Roman" w:hAnsi="Courier New" w:cs="Courier New"/>
+          <w:color w:val="000000"/>
+          <w:sz w:val="20"/>
+          <w:szCs w:val="20"/>
+          <w:lang w:val="es-ES" w:eastAsia="es-ES"/>
+        </w:rPr>
+        <w:br/>
+        <w:t xml:space="preserve">    }</w:t>
+      </w:r>
+      <w:r>
+        <w:rPr>
+          <w:rFonts w:ascii="Courier New" w:eastAsia="Times New Roman" w:hAnsi="Courier New" w:cs="Courier New"/>
+          <w:color w:val="000000"/>
+          <w:sz w:val="20"/>
+          <w:szCs w:val="20"/>
+          <w:lang w:val="es-ES" w:eastAsia="es-ES"/>
+        </w:rPr>
+        <w:br/>
+        <w:t>}</w:t>
+      </w:r>
+    </w:p>
+    <w:p>
+      <w:pPr>
+        <w:pStyle w:val="Authors"/>
+        <w:jc w:val="left"/>
+        <w:rPr>
+          <w:rFonts w:eastAsiaTheme="minorHAnsi"/>
+          <w:b/>
+          <w:sz w:val="24"/>
+          <w:lang w:val="es-EC" w:eastAsia="es-EC"/>
+        </w:rPr>
+      </w:pPr>
+    </w:p>
+    <w:p>
+      <w:pPr>
+        <w:pStyle w:val="Authors"/>
+        <w:jc w:val="left"/>
+        <w:rPr>
+          <w:rFonts w:eastAsiaTheme="minorHAnsi"/>
+          <w:b/>
+          <w:lang w:val="es-EC" w:eastAsia="es-EC"/>
+        </w:rPr>
+      </w:pPr>
+      <w:proofErr w:type="spellStart"/>
+      <w:r>
+        <w:rPr>
+          <w:rFonts w:eastAsiaTheme="minorHAnsi"/>
+          <w:b/>
+          <w:lang w:val="es-EC" w:eastAsia="es-EC"/>
+        </w:rPr>
+        <w:t>Func</w:t>
+      </w:r>
+      <w:proofErr w:type="spellEnd"/>
+    </w:p>
+    <w:p>
+      <w:pPr>
+        <w:pStyle w:val="Authors"/>
+        <w:jc w:val="left"/>
+        <w:rPr>
+          <w:rFonts w:eastAsiaTheme="minorHAnsi"/>
+          <w:b/>
           <w:lang w:val="es-EC" w:eastAsia="es-EC"/>
         </w:rPr>
       </w:pPr>
@@ -3124,6 +8183,7 @@
               <w:pStyle w:val="Authors"/>
             </w:pPr>
             <w:r>
+              <w:lastRenderedPageBreak/>
               <w:t>RASPBERRY PI 3</w:t>
             </w:r>
           </w:p>
@@ -3534,14 +8594,7 @@
         <w:rPr>
           <w:lang w:val="es-MX"/>
         </w:rPr>
-        <w:t xml:space="preserve"> Pi 3 vinculada directamente a la impresora de destino y a la red en la se desea trabajar, de manera que </w:t>
-      </w:r>
-      <w:r>
-        <w:rPr>
-          <w:lang w:val="es-MX"/>
-        </w:rPr>
-        <w:lastRenderedPageBreak/>
-        <w:t>placa pueda suministrar la información necesaria a la impresora para empezar a realizar la función que queramos. Esto se logró conectando la placa a un servicio de almacenamiento en nube desde el cual se carga el archivo del modelo 3D que se desea trabajar, desde una red externa.</w:t>
+        <w:t xml:space="preserve"> Pi 3 vinculada directamente a la impresora de destino y a la red en la se desea trabajar, de manera que placa pueda suministrar la información necesaria a la impresora para empezar a realizar la función que queramos. Esto se logró conectando la placa a un servicio de almacenamiento en nube desde el cual se carga el archivo del modelo 3D que se desea trabajar, desde una red externa.</w:t>
       </w:r>
     </w:p>
     <w:sectPr>
@@ -3588,7 +8641,7 @@
     <w:r>
       <w:rPr>
         <w:noProof/>
-        <w:lang w:eastAsia="es-MX"/>
+        <w:lang w:val="es-ES" w:eastAsia="es-ES"/>
       </w:rPr>
       <w:drawing>
         <wp:inline distT="0" distB="0" distL="0" distR="0" wp14:anchorId="7284DFE7" wp14:editId="6E8E85FE">
@@ -3675,7 +8728,7 @@
     <w:r>
       <w:rPr>
         <w:noProof/>
-        <w:lang w:eastAsia="es-MX"/>
+        <w:lang w:val="es-ES" w:eastAsia="es-ES"/>
       </w:rPr>
       <w:drawing>
         <wp:inline distT="0" distB="0" distL="0" distR="0" wp14:anchorId="0A333C2E" wp14:editId="6A985F17">
@@ -3732,7 +8785,7 @@
 
 <file path=word/numbering.xml><?xml version="1.0" encoding="utf-8"?>
 <w:numbering xmlns:wpc="http://schemas.microsoft.com/office/word/2010/wordprocessingCanvas" xmlns:mc="http://schemas.openxmlformats.org/markup-compatibility/2006" xmlns:o="urn:schemas-microsoft-com:office:office" xmlns:r="http://schemas.openxmlformats.org/officeDocument/2006/relationships" xmlns:m="http://schemas.openxmlformats.org/officeDocument/2006/math" xmlns:v="urn:schemas-microsoft-com:vml" xmlns:wp14="http://schemas.microsoft.com/office/word/2010/wordprocessingDrawing" xmlns:wp="http://schemas.openxmlformats.org/drawingml/2006/wordprocessingDrawing" xmlns:w10="urn:schemas-microsoft-com:office:word" xmlns:w="http://schemas.openxmlformats.org/wordprocessingml/2006/main" xmlns:w14="http://schemas.microsoft.com/office/word/2010/wordml" xmlns:w15="http://schemas.microsoft.com/office/word/2012/wordml" xmlns:wpg="http://schemas.microsoft.com/office/word/2010/wordprocessingGroup" xmlns:wpi="http://schemas.microsoft.com/office/word/2010/wordprocessingInk" xmlns:wne="http://schemas.microsoft.com/office/word/2006/wordml" xmlns:wps="http://schemas.microsoft.com/office/word/2010/wordprocessingShape" mc:Ignorable="w14 w15 wp14">
-  <w:abstractNum w:abstractNumId="0">
+  <w:abstractNum w:abstractNumId="0" w15:restartNumberingAfterBreak="0">
     <w:nsid w:val="0A9A5DC9"/>
     <w:multiLevelType w:val="hybridMultilevel"/>
     <w:tmpl w:val="ED1022A0"/>
@@ -3818,7 +8871,7 @@
       </w:pPr>
     </w:lvl>
   </w:abstractNum>
-  <w:abstractNum w:abstractNumId="1">
+  <w:abstractNum w:abstractNumId="1" w15:restartNumberingAfterBreak="0">
     <w:nsid w:val="2405188A"/>
     <w:multiLevelType w:val="hybridMultilevel"/>
     <w:tmpl w:val="541061A8"/>
@@ -3931,7 +8984,7 @@
       </w:rPr>
     </w:lvl>
   </w:abstractNum>
-  <w:abstractNum w:abstractNumId="2">
+  <w:abstractNum w:abstractNumId="2" w15:restartNumberingAfterBreak="0">
     <w:nsid w:val="2C7373D3"/>
     <w:multiLevelType w:val="hybridMultilevel"/>
     <w:tmpl w:val="4FE6A2FC"/>
@@ -4017,7 +9070,7 @@
       </w:pPr>
     </w:lvl>
   </w:abstractNum>
-  <w:abstractNum w:abstractNumId="3">
+  <w:abstractNum w:abstractNumId="3" w15:restartNumberingAfterBreak="0">
     <w:nsid w:val="340D2694"/>
     <w:multiLevelType w:val="hybridMultilevel"/>
     <w:tmpl w:val="85CC52BC"/>
@@ -4130,7 +9183,7 @@
       </w:rPr>
     </w:lvl>
   </w:abstractNum>
-  <w:abstractNum w:abstractNumId="4">
+  <w:abstractNum w:abstractNumId="4" w15:restartNumberingAfterBreak="0">
     <w:nsid w:val="3EBC007C"/>
     <w:multiLevelType w:val="hybridMultilevel"/>
     <w:tmpl w:val="ACF4B64E"/>
@@ -4243,7 +9296,7 @@
       </w:rPr>
     </w:lvl>
   </w:abstractNum>
-  <w:abstractNum w:abstractNumId="5">
+  <w:abstractNum w:abstractNumId="5" w15:restartNumberingAfterBreak="0">
     <w:nsid w:val="406D5914"/>
     <w:multiLevelType w:val="hybridMultilevel"/>
     <w:tmpl w:val="2C60C9B6"/>
@@ -4356,7 +9409,7 @@
       </w:rPr>
     </w:lvl>
   </w:abstractNum>
-  <w:abstractNum w:abstractNumId="6">
+  <w:abstractNum w:abstractNumId="6" w15:restartNumberingAfterBreak="0">
     <w:nsid w:val="418D1290"/>
     <w:multiLevelType w:val="hybridMultilevel"/>
     <w:tmpl w:val="BF18841A"/>
@@ -4469,7 +9522,7 @@
       </w:rPr>
     </w:lvl>
   </w:abstractNum>
-  <w:abstractNum w:abstractNumId="7">
+  <w:abstractNum w:abstractNumId="7" w15:restartNumberingAfterBreak="0">
     <w:nsid w:val="52F1305C"/>
     <w:multiLevelType w:val="hybridMultilevel"/>
     <w:tmpl w:val="F020B454"/>
@@ -4555,7 +9608,7 @@
       </w:pPr>
     </w:lvl>
   </w:abstractNum>
-  <w:abstractNum w:abstractNumId="8">
+  <w:abstractNum w:abstractNumId="8" w15:restartNumberingAfterBreak="0">
     <w:nsid w:val="53955185"/>
     <w:multiLevelType w:val="hybridMultilevel"/>
     <w:tmpl w:val="6750FEDC"/>
@@ -4668,7 +9721,7 @@
       </w:rPr>
     </w:lvl>
   </w:abstractNum>
-  <w:abstractNum w:abstractNumId="9">
+  <w:abstractNum w:abstractNumId="9" w15:restartNumberingAfterBreak="0">
     <w:nsid w:val="61DA3A48"/>
     <w:multiLevelType w:val="hybridMultilevel"/>
     <w:tmpl w:val="21F412CA"/>
@@ -4781,7 +9834,7 @@
       </w:rPr>
     </w:lvl>
   </w:abstractNum>
-  <w:abstractNum w:abstractNumId="10">
+  <w:abstractNum w:abstractNumId="10" w15:restartNumberingAfterBreak="0">
     <w:nsid w:val="69907BEC"/>
     <w:multiLevelType w:val="hybridMultilevel"/>
     <w:tmpl w:val="6E2C0C22"/>
@@ -4898,7 +9951,7 @@
       </w:pPr>
     </w:lvl>
   </w:abstractNum>
-  <w:abstractNum w:abstractNumId="11">
+  <w:abstractNum w:abstractNumId="11" w15:restartNumberingAfterBreak="0">
     <w:nsid w:val="77E25DB5"/>
     <w:multiLevelType w:val="hybridMultilevel"/>
     <w:tmpl w:val="59F47B78"/>
@@ -5011,7 +10064,7 @@
       </w:rPr>
     </w:lvl>
   </w:abstractNum>
-  <w:abstractNum w:abstractNumId="12">
+  <w:abstractNum w:abstractNumId="12" w15:restartNumberingAfterBreak="0">
     <w:nsid w:val="7D2E3465"/>
     <w:multiLevelType w:val="hybridMultilevel"/>
     <w:tmpl w:val="6F6CEA74"/>
@@ -6066,7 +11119,6 @@
     <w:uiPriority w:val="39"/>
     <w:rsid w:val="00CA1EB1"/>
     <w:tblPr>
-      <w:tblInd w:w="0" w:type="dxa"/>
       <w:tblBorders>
         <w:top w:val="single" w:sz="4" w:space="0" w:color="auto"/>
         <w:left w:val="single" w:sz="4" w:space="0" w:color="auto"/>
@@ -6075,12 +11127,6 @@
         <w:insideH w:val="single" w:sz="4" w:space="0" w:color="auto"/>
         <w:insideV w:val="single" w:sz="4" w:space="0" w:color="auto"/>
       </w:tblBorders>
-      <w:tblCellMar>
-        <w:top w:w="0" w:type="dxa"/>
-        <w:left w:w="108" w:type="dxa"/>
-        <w:bottom w:w="0" w:type="dxa"/>
-        <w:right w:w="108" w:type="dxa"/>
-      </w:tblCellMar>
     </w:tblPr>
   </w:style>
   <w:style w:type="paragraph" w:styleId="Bibliografa">
@@ -6150,6 +11196,55 @@
     <w:rPr>
       <w:color w:val="605E5C"/>
       <w:shd w:val="clear" w:color="auto" w:fill="E1DFDD"/>
+    </w:rPr>
+  </w:style>
+  <w:style w:type="paragraph" w:styleId="HTMLconformatoprevio">
+    <w:name w:val="HTML Preformatted"/>
+    <w:basedOn w:val="Normal"/>
+    <w:link w:val="HTMLconformatoprevioCar"/>
+    <w:uiPriority w:val="99"/>
+    <w:semiHidden/>
+    <w:unhideWhenUsed/>
+    <w:rsid w:val="00C00DCF"/>
+    <w:pPr>
+      <w:tabs>
+        <w:tab w:val="left" w:pos="916"/>
+        <w:tab w:val="left" w:pos="1832"/>
+        <w:tab w:val="left" w:pos="2748"/>
+        <w:tab w:val="left" w:pos="3664"/>
+        <w:tab w:val="left" w:pos="4580"/>
+        <w:tab w:val="left" w:pos="5496"/>
+        <w:tab w:val="left" w:pos="6412"/>
+        <w:tab w:val="left" w:pos="7328"/>
+        <w:tab w:val="left" w:pos="8244"/>
+        <w:tab w:val="left" w:pos="9160"/>
+        <w:tab w:val="left" w:pos="10076"/>
+        <w:tab w:val="left" w:pos="10992"/>
+        <w:tab w:val="left" w:pos="11908"/>
+        <w:tab w:val="left" w:pos="12824"/>
+        <w:tab w:val="left" w:pos="13740"/>
+        <w:tab w:val="left" w:pos="14656"/>
+      </w:tabs>
+    </w:pPr>
+    <w:rPr>
+      <w:rFonts w:ascii="Courier New" w:eastAsia="Times New Roman" w:hAnsi="Courier New" w:cs="Courier New"/>
+      <w:sz w:val="20"/>
+      <w:szCs w:val="20"/>
+      <w:lang w:val="es-ES" w:eastAsia="es-ES"/>
+    </w:rPr>
+  </w:style>
+  <w:style w:type="character" w:customStyle="1" w:styleId="HTMLconformatoprevioCar">
+    <w:name w:val="HTML con formato previo Car"/>
+    <w:basedOn w:val="Fuentedeprrafopredeter"/>
+    <w:link w:val="HTMLconformatoprevio"/>
+    <w:uiPriority w:val="99"/>
+    <w:semiHidden/>
+    <w:rsid w:val="00C00DCF"/>
+    <w:rPr>
+      <w:rFonts w:ascii="Courier New" w:eastAsia="Times New Roman" w:hAnsi="Courier New" w:cs="Courier New"/>
+      <w:sz w:val="20"/>
+      <w:szCs w:val="20"/>
+      <w:lang w:val="es-ES" w:eastAsia="es-ES"/>
     </w:rPr>
   </w:style>
 </w:styles>
@@ -6451,6 +11546,21 @@
 </file>
 
 <file path=customXml/item1.xml><?xml version="1.0" encoding="utf-8"?>
+<?mso-contentType ?>
+<FormTemplates xmlns="http://schemas.microsoft.com/sharepoint/v3/contenttype/forms">
+  <Display>DocumentLibraryForm</Display>
+  <Edit>DocumentLibraryForm</Edit>
+  <New>DocumentLibraryForm</New>
+</FormTemplates>
+</file>
+
+<file path=customXml/item2.xml><?xml version="1.0" encoding="utf-8"?>
+<p:properties xmlns:p="http://schemas.microsoft.com/office/2006/metadata/properties" xmlns:xsi="http://www.w3.org/2001/XMLSchema-instance" xmlns:pc="http://schemas.microsoft.com/office/infopath/2007/PartnerControls">
+  <documentManagement/>
+</p:properties>
+</file>
+
+<file path=customXml/item3.xml><?xml version="1.0" encoding="utf-8"?>
 <ct:contentTypeSchema xmlns:ct="http://schemas.microsoft.com/office/2006/metadata/contentType" xmlns:ma="http://schemas.microsoft.com/office/2006/metadata/properties/metaAttributes" ct:_="" ma:_="" ma:contentTypeName="Documento" ma:contentTypeID="0x010100D1F6298859B23744A9EADFE8977F9EC3" ma:contentTypeVersion="8" ma:contentTypeDescription="Crear nuevo documento." ma:contentTypeScope="" ma:versionID="3b4d8605fd698cab4b68eb8beed054e4">
   <xsd:schema xmlns:xsd="http://www.w3.org/2001/XMLSchema" xmlns:xs="http://www.w3.org/2001/XMLSchema" xmlns:p="http://schemas.microsoft.com/office/2006/metadata/properties" xmlns:ns3="a2049bfa-9f14-4ce6-856f-b57f5f571e4d" xmlns:ns4="d33fdbbc-3fe4-4856-b9d4-1478fe86ed48" targetNamespace="http://schemas.microsoft.com/office/2006/metadata/properties" ma:root="true" ma:fieldsID="09683dfffc7f331eb413aa07d900ccd9" ns3:_="" ns4:_="">
     <xsd:import namespace="a2049bfa-9f14-4ce6-856f-b57f5f571e4d"/>
@@ -6641,21 +11751,6 @@
 </ct:contentTypeSchema>
 </file>
 
-<file path=customXml/item2.xml><?xml version="1.0" encoding="utf-8"?>
-<p:properties xmlns:p="http://schemas.microsoft.com/office/2006/metadata/properties" xmlns:xsi="http://www.w3.org/2001/XMLSchema-instance" xmlns:pc="http://schemas.microsoft.com/office/infopath/2007/PartnerControls">
-  <documentManagement/>
-</p:properties>
-</file>
-
-<file path=customXml/item3.xml><?xml version="1.0" encoding="utf-8"?>
-<?mso-contentType ?>
-<FormTemplates xmlns="http://schemas.microsoft.com/sharepoint/v3/contenttype/forms">
-  <Display>DocumentLibraryForm</Display>
-  <Edit>DocumentLibraryForm</Edit>
-  <New>DocumentLibraryForm</New>
-</FormTemplates>
-</file>
-
 <file path=customXml/item4.xml><?xml version="1.0" encoding="utf-8"?>
 <b:Sources xmlns:b="http://schemas.openxmlformats.org/officeDocument/2006/bibliography" xmlns="http://schemas.openxmlformats.org/officeDocument/2006/bibliography" SelectedStyle="\APASixthEditionOfficeOnline.xsl" StyleName="APA" Version="6">
   <b:Source>
@@ -6731,6 +11826,23 @@
 </file>
 
 <file path=customXml/itemProps1.xml><?xml version="1.0" encoding="utf-8"?>
+<ds:datastoreItem xmlns:ds="http://schemas.openxmlformats.org/officeDocument/2006/customXml" ds:itemID="{DFE71649-B7AD-4E26-AA8F-23C1ACE3B8C7}">
+  <ds:schemaRefs>
+    <ds:schemaRef ds:uri="http://schemas.microsoft.com/sharepoint/v3/contenttype/forms"/>
+  </ds:schemaRefs>
+</ds:datastoreItem>
+</file>
+
+<file path=customXml/itemProps2.xml><?xml version="1.0" encoding="utf-8"?>
+<ds:datastoreItem xmlns:ds="http://schemas.openxmlformats.org/officeDocument/2006/customXml" ds:itemID="{7DB624DE-F8B7-4A53-BC22-B6AE737D1C93}">
+  <ds:schemaRefs>
+    <ds:schemaRef ds:uri="http://schemas.microsoft.com/office/2006/metadata/properties"/>
+    <ds:schemaRef ds:uri="http://schemas.microsoft.com/office/infopath/2007/PartnerControls"/>
+  </ds:schemaRefs>
+</ds:datastoreItem>
+</file>
+
+<file path=customXml/itemProps3.xml><?xml version="1.0" encoding="utf-8"?>
 <ds:datastoreItem xmlns:ds="http://schemas.openxmlformats.org/officeDocument/2006/customXml" ds:itemID="{CE1152F2-D1E9-41B1-8962-120FA2FC73AA}">
   <ds:schemaRefs>
     <ds:schemaRef ds:uri="http://schemas.microsoft.com/office/2006/metadata/contentType"/>
@@ -6749,25 +11861,8 @@
 </ds:datastoreItem>
 </file>
 
-<file path=customXml/itemProps2.xml><?xml version="1.0" encoding="utf-8"?>
-<ds:datastoreItem xmlns:ds="http://schemas.openxmlformats.org/officeDocument/2006/customXml" ds:itemID="{7DB624DE-F8B7-4A53-BC22-B6AE737D1C93}">
-  <ds:schemaRefs>
-    <ds:schemaRef ds:uri="http://schemas.microsoft.com/office/2006/metadata/properties"/>
-    <ds:schemaRef ds:uri="http://schemas.microsoft.com/office/infopath/2007/PartnerControls"/>
-  </ds:schemaRefs>
-</ds:datastoreItem>
-</file>
-
-<file path=customXml/itemProps3.xml><?xml version="1.0" encoding="utf-8"?>
-<ds:datastoreItem xmlns:ds="http://schemas.openxmlformats.org/officeDocument/2006/customXml" ds:itemID="{DFE71649-B7AD-4E26-AA8F-23C1ACE3B8C7}">
-  <ds:schemaRefs>
-    <ds:schemaRef ds:uri="http://schemas.microsoft.com/sharepoint/v3/contenttype/forms"/>
-  </ds:schemaRefs>
-</ds:datastoreItem>
-</file>
-
 <file path=customXml/itemProps4.xml><?xml version="1.0" encoding="utf-8"?>
-<ds:datastoreItem xmlns:ds="http://schemas.openxmlformats.org/officeDocument/2006/customXml" ds:itemID="{0754708C-4958-4998-A9FB-003C31B38D36}">
+<ds:datastoreItem xmlns:ds="http://schemas.openxmlformats.org/officeDocument/2006/customXml" ds:itemID="{D712D516-0AA8-4B40-B184-CD5F457A0C93}">
   <ds:schemaRefs>
     <ds:schemaRef ds:uri="http://schemas.openxmlformats.org/officeDocument/2006/bibliography"/>
   </ds:schemaRefs>
